--- a/word/个人主页-模版.docx
+++ b/word/个人主页-模版.docx
@@ -985,8 +985,6 @@
       <w:r>
         <w:rPr>
           <w:rFonts w:ascii="Times New Roman" w:eastAsia="微软雅黑" w:hAnsi="Times New Roman"/>
-          <w:b/>
-          <w:bCs/>
           <w:color w:val="444444"/>
           <w:sz w:val="18"/>
           <w:szCs w:val="18"/>
@@ -1150,8 +1148,6 @@
       <w:r>
         <w:rPr>
           <w:rFonts w:ascii="Times New Roman" w:eastAsia="微软雅黑" w:hAnsi="Times New Roman"/>
-          <w:b/>
-          <w:bCs/>
           <w:color w:val="444444"/>
           <w:sz w:val="18"/>
           <w:szCs w:val="18"/>
@@ -1315,8 +1311,6 @@
       <w:r>
         <w:rPr>
           <w:rFonts w:ascii="Times New Roman" w:eastAsia="微软雅黑" w:hAnsi="Times New Roman"/>
-          <w:b/>
-          <w:bCs/>
           <w:color w:val="444444"/>
           <w:sz w:val="18"/>
           <w:szCs w:val="18"/>
@@ -3226,7 +3220,6 @@
           <w:szCs w:val="18"/>
           <w:shd w:val="clear" w:color="auto" w:fill="FFFFFF"/>
         </w:rPr>
-        <w:lastRenderedPageBreak/>
         <w:t>[</w:t>
       </w:r>
       <w:r>
@@ -3459,6 +3452,7 @@
           <w:szCs w:val="18"/>
           <w:shd w:val="clear" w:color="auto" w:fill="FFFFFF"/>
         </w:rPr>
+        <w:lastRenderedPageBreak/>
         <w:t>2021</w:t>
       </w:r>
       <w:r>

--- a/word/个人主页-模版.docx
+++ b/word/个人主页-模版.docx
@@ -494,7 +494,7 @@
         </w:numPr>
         <w:ind w:firstLineChars="0"/>
         <w:rPr>
-          <w:rFonts w:ascii="楷体" w:eastAsia="楷体" w:hAnsi="楷体" w:hint="eastAsia"/>
+          <w:rFonts w:ascii="楷体" w:eastAsia="楷体" w:hAnsi="楷体"/>
           <w:color w:val="444444"/>
           <w:sz w:val="20"/>
           <w:szCs w:val="20"/>
@@ -1815,6 +1815,121 @@
       <w:r>
         <w:rPr>
           <w:rFonts w:ascii="Times New Roman" w:eastAsia="微软雅黑" w:hAnsi="Times New Roman"/>
+          <w:color w:val="444444"/>
+          <w:sz w:val="18"/>
+          <w:szCs w:val="18"/>
+          <w:shd w:val="clear" w:color="auto" w:fill="FFFFFF"/>
+        </w:rPr>
+        <w:t>arXiv</w:t>
+      </w:r>
+      <w:r>
+        <w:rPr>
+          <w:rFonts w:ascii="Times New Roman" w:eastAsia="微软雅黑" w:hAnsi="Times New Roman"/>
+          <w:color w:val="444444"/>
+          <w:sz w:val="18"/>
+          <w:szCs w:val="18"/>
+          <w:shd w:val="clear" w:color="auto" w:fill="FFFFFF"/>
+        </w:rPr>
+        <w:t>.</w:t>
+      </w:r>
+    </w:p>
+    <w:p>
+      <w:pPr>
+        <w:rPr>
+          <w:rFonts w:ascii="Times New Roman" w:eastAsia="微软雅黑" w:hAnsi="Times New Roman"/>
+          <w:color w:val="444444"/>
+          <w:sz w:val="18"/>
+          <w:szCs w:val="18"/>
+          <w:shd w:val="clear" w:color="auto" w:fill="FFFFFF"/>
+        </w:rPr>
+      </w:pPr>
+      <w:r>
+        <w:rPr>
+          <w:rFonts w:ascii="Times New Roman" w:eastAsia="微软雅黑" w:hAnsi="Times New Roman"/>
+          <w:color w:val="444444"/>
+          <w:sz w:val="18"/>
+          <w:szCs w:val="18"/>
+          <w:shd w:val="clear" w:color="auto" w:fill="FFFFFF"/>
+        </w:rPr>
+        <w:t>[3]</w:t>
+      </w:r>
+      <w:r>
+        <w:rPr>
+          <w:rFonts w:ascii="Times New Roman" w:eastAsia="微软雅黑" w:hAnsi="Times New Roman"/>
+          <w:b/>
+          <w:bCs/>
+          <w:color w:val="444444"/>
+          <w:sz w:val="18"/>
+          <w:szCs w:val="18"/>
+          <w:shd w:val="clear" w:color="auto" w:fill="FFFFFF"/>
+        </w:rPr>
+        <w:t xml:space="preserve"> </w:t>
+      </w:r>
+      <w:r>
+        <w:rPr>
+          <w:rFonts w:ascii="Times New Roman" w:eastAsia="微软雅黑" w:hAnsi="Times New Roman"/>
+          <w:b/>
+          <w:bCs/>
+          <w:color w:val="444444"/>
+          <w:sz w:val="18"/>
+          <w:szCs w:val="18"/>
+          <w:shd w:val="clear" w:color="auto" w:fill="FFFFFF"/>
+        </w:rPr>
+        <w:t>H. Xiao</w:t>
+      </w:r>
+      <w:r>
+        <w:rPr>
+          <w:rFonts w:ascii="Times New Roman" w:eastAsia="微软雅黑" w:hAnsi="Times New Roman"/>
+          <w:color w:val="444444"/>
+          <w:sz w:val="18"/>
+          <w:szCs w:val="18"/>
+          <w:shd w:val="clear" w:color="auto" w:fill="FFFFFF"/>
+        </w:rPr>
+        <w:t>*</w:t>
+      </w:r>
+      <w:r>
+        <w:rPr>
+          <w:rFonts w:ascii="Times New Roman" w:eastAsia="微软雅黑" w:hAnsi="Times New Roman"/>
+          <w:color w:val="444444"/>
+          <w:sz w:val="18"/>
+          <w:szCs w:val="18"/>
+          <w:shd w:val="clear" w:color="auto" w:fill="FFFFFF"/>
+        </w:rPr>
+        <w:t>,</w:t>
+      </w:r>
+      <w:r>
+        <w:rPr>
+          <w:rFonts w:ascii="Times New Roman" w:eastAsia="微软雅黑" w:hAnsi="Times New Roman"/>
+          <w:color w:val="444444"/>
+          <w:sz w:val="18"/>
+          <w:szCs w:val="18"/>
+          <w:shd w:val="clear" w:color="auto" w:fill="FFFFFF"/>
+        </w:rPr>
+        <w:t xml:space="preserve"> Q. Fang</w:t>
+      </w:r>
+      <w:r>
+        <w:rPr>
+          <w:rFonts w:ascii="Times New Roman" w:eastAsia="微软雅黑" w:hAnsi="Times New Roman"/>
+          <w:color w:val="444444"/>
+          <w:sz w:val="18"/>
+          <w:szCs w:val="18"/>
+          <w:shd w:val="clear" w:color="auto" w:fill="FFFFFF"/>
+        </w:rPr>
+        <w:t>.</w:t>
+      </w:r>
+      <w:r>
+        <w:rPr>
+          <w:rFonts w:ascii="Times New Roman" w:eastAsia="微软雅黑" w:hAnsi="Times New Roman"/>
+          <w:color w:val="444444"/>
+          <w:sz w:val="18"/>
+          <w:szCs w:val="18"/>
+          <w:shd w:val="clear" w:color="auto" w:fill="FFFFFF"/>
+        </w:rPr>
+        <w:t xml:space="preserve"> Population monotonicity in matching games, </w:t>
+      </w:r>
+      <w:r>
+        <w:rPr>
+          <w:rFonts w:ascii="Times New Roman" w:eastAsia="微软雅黑" w:hAnsi="Times New Roman"/>
           <w:b/>
           <w:bCs/>
           <w:i/>
@@ -1824,112 +1939,7 @@
           <w:szCs w:val="18"/>
           <w:shd w:val="clear" w:color="auto" w:fill="FFFFFF"/>
         </w:rPr>
-        <w:t>Mathematical Programming</w:t>
-      </w:r>
-      <w:r>
-        <w:rPr>
-          <w:rFonts w:ascii="Times New Roman" w:eastAsia="微软雅黑" w:hAnsi="Times New Roman"/>
-          <w:color w:val="444444"/>
-          <w:sz w:val="18"/>
-          <w:szCs w:val="18"/>
-          <w:shd w:val="clear" w:color="auto" w:fill="FFFFFF"/>
-        </w:rPr>
-        <w:t>, to appear.</w:t>
-      </w:r>
-    </w:p>
-    <w:p>
-      <w:pPr>
-        <w:rPr>
-          <w:rFonts w:ascii="Times New Roman" w:eastAsia="微软雅黑" w:hAnsi="Times New Roman"/>
-          <w:color w:val="444444"/>
-          <w:sz w:val="18"/>
-          <w:szCs w:val="18"/>
-          <w:shd w:val="clear" w:color="auto" w:fill="FFFFFF"/>
-        </w:rPr>
-      </w:pPr>
-      <w:r>
-        <w:rPr>
-          <w:rFonts w:ascii="Times New Roman" w:eastAsia="微软雅黑" w:hAnsi="Times New Roman"/>
-          <w:color w:val="444444"/>
-          <w:sz w:val="18"/>
-          <w:szCs w:val="18"/>
-          <w:shd w:val="clear" w:color="auto" w:fill="FFFFFF"/>
-        </w:rPr>
-        <w:t>[3]</w:t>
-      </w:r>
-      <w:r>
-        <w:rPr>
-          <w:rFonts w:ascii="Times New Roman" w:eastAsia="微软雅黑" w:hAnsi="Times New Roman"/>
-          <w:b/>
-          <w:bCs/>
-          <w:color w:val="444444"/>
-          <w:sz w:val="18"/>
-          <w:szCs w:val="18"/>
-          <w:shd w:val="clear" w:color="auto" w:fill="FFFFFF"/>
-        </w:rPr>
-        <w:t xml:space="preserve"> </w:t>
-      </w:r>
-      <w:r>
-        <w:rPr>
-          <w:rFonts w:ascii="Times New Roman" w:eastAsia="微软雅黑" w:hAnsi="Times New Roman"/>
-          <w:b/>
-          <w:bCs/>
-          <w:color w:val="444444"/>
-          <w:sz w:val="18"/>
-          <w:szCs w:val="18"/>
-          <w:shd w:val="clear" w:color="auto" w:fill="FFFFFF"/>
-        </w:rPr>
-        <w:t>H. Xiao</w:t>
-      </w:r>
-      <w:r>
-        <w:rPr>
-          <w:rFonts w:ascii="Times New Roman" w:eastAsia="微软雅黑" w:hAnsi="Times New Roman"/>
-          <w:color w:val="444444"/>
-          <w:sz w:val="18"/>
-          <w:szCs w:val="18"/>
-          <w:shd w:val="clear" w:color="auto" w:fill="FFFFFF"/>
-        </w:rPr>
-        <w:t>*</w:t>
-      </w:r>
-      <w:r>
-        <w:rPr>
-          <w:rFonts w:ascii="Times New Roman" w:eastAsia="微软雅黑" w:hAnsi="Times New Roman"/>
-          <w:color w:val="444444"/>
-          <w:sz w:val="18"/>
-          <w:szCs w:val="18"/>
-          <w:shd w:val="clear" w:color="auto" w:fill="FFFFFF"/>
-        </w:rPr>
-        <w:t>,</w:t>
-      </w:r>
-      <w:r>
-        <w:rPr>
-          <w:rFonts w:ascii="Times New Roman" w:eastAsia="微软雅黑" w:hAnsi="Times New Roman"/>
-          <w:color w:val="444444"/>
-          <w:sz w:val="18"/>
-          <w:szCs w:val="18"/>
-          <w:shd w:val="clear" w:color="auto" w:fill="FFFFFF"/>
-        </w:rPr>
-        <w:t xml:space="preserve"> Q. Fang</w:t>
-      </w:r>
-      <w:r>
-        <w:rPr>
-          <w:rFonts w:ascii="Times New Roman" w:eastAsia="微软雅黑" w:hAnsi="Times New Roman"/>
-          <w:color w:val="444444"/>
-          <w:sz w:val="18"/>
-          <w:szCs w:val="18"/>
-          <w:shd w:val="clear" w:color="auto" w:fill="FFFFFF"/>
-        </w:rPr>
-        <w:t>.</w:t>
-      </w:r>
-      <w:r>
-        <w:rPr>
-          <w:rFonts w:ascii="Times New Roman" w:eastAsia="微软雅黑" w:hAnsi="Times New Roman"/>
-          <w:color w:val="444444"/>
-          <w:sz w:val="18"/>
-          <w:szCs w:val="18"/>
-          <w:shd w:val="clear" w:color="auto" w:fill="FFFFFF"/>
-        </w:rPr>
-        <w:t xml:space="preserve"> Population monotonicity in matching games, </w:t>
+        <w:t>Journal</w:t>
       </w:r>
       <w:r>
         <w:rPr>
@@ -1943,7 +1953,7 @@
           <w:szCs w:val="18"/>
           <w:shd w:val="clear" w:color="auto" w:fill="FFFFFF"/>
         </w:rPr>
-        <w:t>Journal</w:t>
+        <w:t xml:space="preserve"> Com</w:t>
       </w:r>
       <w:r>
         <w:rPr>
@@ -1957,7 +1967,7 @@
           <w:szCs w:val="18"/>
           <w:shd w:val="clear" w:color="auto" w:fill="FFFFFF"/>
         </w:rPr>
-        <w:t xml:space="preserve"> Com</w:t>
+        <w:t>binatorial</w:t>
       </w:r>
       <w:r>
         <w:rPr>
@@ -1971,7 +1981,7 @@
           <w:szCs w:val="18"/>
           <w:shd w:val="clear" w:color="auto" w:fill="FFFFFF"/>
         </w:rPr>
-        <w:t>binatorial</w:t>
+        <w:t xml:space="preserve"> Opti</w:t>
       </w:r>
       <w:r>
         <w:rPr>
@@ -1985,7 +1995,139 @@
           <w:szCs w:val="18"/>
           <w:shd w:val="clear" w:color="auto" w:fill="FFFFFF"/>
         </w:rPr>
-        <w:t xml:space="preserve"> Opti</w:t>
+        <w:t>mization</w:t>
+      </w:r>
+      <w:r>
+        <w:rPr>
+          <w:rFonts w:ascii="Times New Roman" w:eastAsia="微软雅黑" w:hAnsi="Times New Roman"/>
+          <w:color w:val="444444"/>
+          <w:sz w:val="18"/>
+          <w:szCs w:val="18"/>
+          <w:shd w:val="clear" w:color="auto" w:fill="FFFFFF"/>
+        </w:rPr>
+        <w:t>, 2021.</w:t>
+      </w:r>
+    </w:p>
+    <w:p>
+      <w:pPr>
+        <w:rPr>
+          <w:rFonts w:ascii="Times New Roman" w:eastAsia="微软雅黑" w:hAnsi="Times New Roman"/>
+          <w:color w:val="444444"/>
+          <w:sz w:val="18"/>
+          <w:szCs w:val="18"/>
+          <w:shd w:val="clear" w:color="auto" w:fill="FFFFFF"/>
+        </w:rPr>
+      </w:pPr>
+      <w:r>
+        <w:rPr>
+          <w:rFonts w:ascii="Times New Roman" w:eastAsia="微软雅黑" w:hAnsi="Times New Roman"/>
+          <w:color w:val="444444"/>
+          <w:sz w:val="18"/>
+          <w:szCs w:val="18"/>
+          <w:shd w:val="clear" w:color="auto" w:fill="FFFFFF"/>
+        </w:rPr>
+        <w:t>[4]</w:t>
+      </w:r>
+      <w:r>
+        <w:rPr>
+          <w:rFonts w:ascii="Times New Roman" w:eastAsia="微软雅黑" w:hAnsi="Times New Roman"/>
+          <w:color w:val="444444"/>
+          <w:sz w:val="18"/>
+          <w:szCs w:val="18"/>
+          <w:shd w:val="clear" w:color="auto" w:fill="FFFFFF"/>
+        </w:rPr>
+        <w:t xml:space="preserve"> </w:t>
+      </w:r>
+      <w:r>
+        <w:rPr>
+          <w:rFonts w:ascii="Times New Roman" w:eastAsia="微软雅黑" w:hAnsi="Times New Roman"/>
+          <w:color w:val="444444"/>
+          <w:sz w:val="18"/>
+          <w:szCs w:val="18"/>
+          <w:shd w:val="clear" w:color="auto" w:fill="FFFFFF"/>
+        </w:rPr>
+        <w:t xml:space="preserve">B. Liu, </w:t>
+      </w:r>
+      <w:r>
+        <w:rPr>
+          <w:rFonts w:ascii="Times New Roman" w:eastAsia="微软雅黑" w:hAnsi="Times New Roman"/>
+          <w:b/>
+          <w:bCs/>
+          <w:color w:val="444444"/>
+          <w:sz w:val="18"/>
+          <w:szCs w:val="18"/>
+          <w:shd w:val="clear" w:color="auto" w:fill="FFFFFF"/>
+        </w:rPr>
+        <w:t>H. Xiao</w:t>
+      </w:r>
+      <w:r>
+        <w:rPr>
+          <w:rFonts w:ascii="Times New Roman" w:eastAsia="微软雅黑" w:hAnsi="Times New Roman"/>
+          <w:color w:val="444444"/>
+          <w:sz w:val="18"/>
+          <w:szCs w:val="18"/>
+          <w:shd w:val="clear" w:color="auto" w:fill="FFFFFF"/>
+        </w:rPr>
+        <w:t>*</w:t>
+      </w:r>
+      <w:r>
+        <w:rPr>
+          <w:rFonts w:ascii="Times New Roman" w:eastAsia="微软雅黑" w:hAnsi="Times New Roman"/>
+          <w:color w:val="444444"/>
+          <w:sz w:val="18"/>
+          <w:szCs w:val="18"/>
+          <w:shd w:val="clear" w:color="auto" w:fill="FFFFFF"/>
+        </w:rPr>
+        <w:t>,</w:t>
+      </w:r>
+      <w:r>
+        <w:rPr>
+          <w:rFonts w:ascii="Times New Roman" w:eastAsia="微软雅黑" w:hAnsi="Times New Roman"/>
+          <w:color w:val="444444"/>
+          <w:sz w:val="18"/>
+          <w:szCs w:val="18"/>
+          <w:shd w:val="clear" w:color="auto" w:fill="FFFFFF"/>
+        </w:rPr>
+        <w:t xml:space="preserve"> Q. Fang</w:t>
+      </w:r>
+      <w:r>
+        <w:rPr>
+          <w:rFonts w:ascii="Times New Roman" w:eastAsia="微软雅黑" w:hAnsi="Times New Roman"/>
+          <w:color w:val="444444"/>
+          <w:sz w:val="18"/>
+          <w:szCs w:val="18"/>
+          <w:shd w:val="clear" w:color="auto" w:fill="FFFFFF"/>
+        </w:rPr>
+        <w:t>.</w:t>
+      </w:r>
+      <w:r>
+        <w:rPr>
+          <w:rFonts w:ascii="Times New Roman" w:eastAsia="微软雅黑" w:hAnsi="Times New Roman"/>
+          <w:color w:val="444444"/>
+          <w:sz w:val="18"/>
+          <w:szCs w:val="18"/>
+          <w:shd w:val="clear" w:color="auto" w:fill="FFFFFF"/>
+        </w:rPr>
+        <w:t xml:space="preserve"> </w:t>
+      </w:r>
+      <w:r>
+        <w:rPr>
+          <w:rFonts w:ascii="Times New Roman" w:eastAsia="微软雅黑" w:hAnsi="Times New Roman"/>
+          <w:sz w:val="18"/>
+          <w:szCs w:val="18"/>
+          <w:shd w:val="clear" w:color="auto" w:fill="FFFFFF"/>
+        </w:rPr>
+        <w:t>A combinatorial characterization for population monotonic allocations in convex independent set games</w:t>
+      </w:r>
+      <w:r>
+        <w:rPr>
+          <w:rFonts w:ascii="Times New Roman" w:eastAsia="微软雅黑" w:hAnsi="Times New Roman"/>
+          <w:color w:val="444444"/>
+          <w:sz w:val="18"/>
+          <w:szCs w:val="18"/>
+          <w:shd w:val="clear" w:color="auto" w:fill="FFFFFF"/>
+        </w:rPr>
+        <w:t xml:space="preserve">, </w:t>
       </w:r>
       <w:r>
         <w:rPr>
@@ -1999,42 +2141,54 @@
           <w:szCs w:val="18"/>
           <w:shd w:val="clear" w:color="auto" w:fill="FFFFFF"/>
         </w:rPr>
-        <w:t>mization</w:t>
-      </w:r>
-      <w:r>
-        <w:rPr>
-          <w:rFonts w:ascii="Times New Roman" w:eastAsia="微软雅黑" w:hAnsi="Times New Roman"/>
-          <w:color w:val="444444"/>
-          <w:sz w:val="18"/>
-          <w:szCs w:val="18"/>
-          <w:shd w:val="clear" w:color="auto" w:fill="FFFFFF"/>
-        </w:rPr>
-        <w:t>, 2021.</w:t>
-      </w:r>
-    </w:p>
-    <w:p>
-      <w:pPr>
-        <w:rPr>
-          <w:rFonts w:ascii="Times New Roman" w:eastAsia="微软雅黑" w:hAnsi="Times New Roman"/>
-          <w:color w:val="444444"/>
-          <w:sz w:val="18"/>
-          <w:szCs w:val="18"/>
-          <w:shd w:val="clear" w:color="auto" w:fill="FFFFFF"/>
-        </w:rPr>
-      </w:pPr>
-      <w:r>
-        <w:rPr>
-          <w:rFonts w:ascii="Times New Roman" w:eastAsia="微软雅黑" w:hAnsi="Times New Roman"/>
-          <w:color w:val="444444"/>
-          <w:sz w:val="18"/>
-          <w:szCs w:val="18"/>
-          <w:shd w:val="clear" w:color="auto" w:fill="FFFFFF"/>
-        </w:rPr>
-        <w:t>[4]</w:t>
-      </w:r>
-      <w:r>
-        <w:rPr>
-          <w:rFonts w:ascii="Times New Roman" w:eastAsia="微软雅黑" w:hAnsi="Times New Roman"/>
+        <w:t>Asia-Pacific Journal of Operational Research</w:t>
+      </w:r>
+      <w:r>
+        <w:rPr>
+          <w:rFonts w:ascii="Times New Roman" w:eastAsia="微软雅黑" w:hAnsi="Times New Roman"/>
+          <w:color w:val="444444"/>
+          <w:sz w:val="18"/>
+          <w:szCs w:val="18"/>
+          <w:shd w:val="clear" w:color="auto" w:fill="FFFFFF"/>
+        </w:rPr>
+        <w:t>,</w:t>
+      </w:r>
+      <w:r>
+        <w:rPr>
+          <w:rFonts w:ascii="Times New Roman" w:eastAsia="微软雅黑" w:hAnsi="Times New Roman"/>
+          <w:color w:val="444444"/>
+          <w:sz w:val="18"/>
+          <w:szCs w:val="18"/>
+          <w:shd w:val="clear" w:color="auto" w:fill="FFFFFF"/>
+        </w:rPr>
+        <w:t xml:space="preserve"> 2021.</w:t>
+      </w:r>
+    </w:p>
+    <w:p>
+      <w:pPr>
+        <w:rPr>
+          <w:rFonts w:ascii="Times New Roman" w:eastAsia="微软雅黑" w:hAnsi="Times New Roman"/>
+          <w:color w:val="444444"/>
+          <w:sz w:val="18"/>
+          <w:szCs w:val="18"/>
+          <w:shd w:val="clear" w:color="auto" w:fill="FFFFFF"/>
+        </w:rPr>
+      </w:pPr>
+      <w:r>
+        <w:rPr>
+          <w:rFonts w:ascii="Times New Roman" w:eastAsia="微软雅黑" w:hAnsi="Times New Roman"/>
+          <w:color w:val="444444"/>
+          <w:sz w:val="18"/>
+          <w:szCs w:val="18"/>
+          <w:shd w:val="clear" w:color="auto" w:fill="FFFFFF"/>
+        </w:rPr>
+        <w:t>[5]</w:t>
+      </w:r>
+      <w:r>
+        <w:rPr>
+          <w:rFonts w:ascii="Times New Roman" w:eastAsia="微软雅黑" w:hAnsi="Times New Roman"/>
+          <w:b/>
+          <w:bCs/>
           <w:color w:val="444444"/>
           <w:sz w:val="18"/>
           <w:szCs w:val="18"/>
@@ -2045,16 +2199,6 @@
       <w:r>
         <w:rPr>
           <w:rFonts w:ascii="Times New Roman" w:eastAsia="微软雅黑" w:hAnsi="Times New Roman"/>
-          <w:color w:val="444444"/>
-          <w:sz w:val="18"/>
-          <w:szCs w:val="18"/>
-          <w:shd w:val="clear" w:color="auto" w:fill="FFFFFF"/>
-        </w:rPr>
-        <w:t xml:space="preserve">B. Liu, </w:t>
-      </w:r>
-      <w:r>
-        <w:rPr>
-          <w:rFonts w:ascii="Times New Roman" w:eastAsia="微软雅黑" w:hAnsi="Times New Roman"/>
           <w:b/>
           <w:bCs/>
           <w:color w:val="444444"/>
@@ -2072,7 +2216,7 @@
           <w:szCs w:val="18"/>
           <w:shd w:val="clear" w:color="auto" w:fill="FFFFFF"/>
         </w:rPr>
-        <w:t>*</w:t>
+        <w:t>*, Y. Wang</w:t>
       </w:r>
       <w:r>
         <w:rPr>
@@ -2121,7 +2265,7 @@
           <w:szCs w:val="18"/>
           <w:shd w:val="clear" w:color="auto" w:fill="FFFFFF"/>
         </w:rPr>
-        <w:t>A combinatorial characterization for population monotonic allocations in convex independent set games</w:t>
+        <w:t>On the convexity of independent set games</w:t>
       </w:r>
       <w:r>
         <w:rPr>
@@ -2145,131 +2289,7 @@
           <w:szCs w:val="18"/>
           <w:shd w:val="clear" w:color="auto" w:fill="FFFFFF"/>
         </w:rPr>
-        <w:t>Asia-Pacific Journal of Operational Research</w:t>
-      </w:r>
-      <w:r>
-        <w:rPr>
-          <w:rFonts w:ascii="Times New Roman" w:eastAsia="微软雅黑" w:hAnsi="Times New Roman"/>
-          <w:color w:val="444444"/>
-          <w:sz w:val="18"/>
-          <w:szCs w:val="18"/>
-          <w:shd w:val="clear" w:color="auto" w:fill="FFFFFF"/>
-        </w:rPr>
-        <w:t>, 2021.</w:t>
-      </w:r>
-    </w:p>
-    <w:p>
-      <w:pPr>
-        <w:rPr>
-          <w:rFonts w:ascii="Times New Roman" w:eastAsia="微软雅黑" w:hAnsi="Times New Roman"/>
-          <w:color w:val="444444"/>
-          <w:sz w:val="18"/>
-          <w:szCs w:val="18"/>
-          <w:shd w:val="clear" w:color="auto" w:fill="FFFFFF"/>
-        </w:rPr>
-      </w:pPr>
-      <w:r>
-        <w:rPr>
-          <w:rFonts w:ascii="Times New Roman" w:eastAsia="微软雅黑" w:hAnsi="Times New Roman"/>
-          <w:color w:val="444444"/>
-          <w:sz w:val="18"/>
-          <w:szCs w:val="18"/>
-          <w:shd w:val="clear" w:color="auto" w:fill="FFFFFF"/>
-        </w:rPr>
-        <w:t>[5]</w:t>
-      </w:r>
-      <w:r>
-        <w:rPr>
-          <w:rFonts w:ascii="Times New Roman" w:eastAsia="微软雅黑" w:hAnsi="Times New Roman"/>
-          <w:b/>
-          <w:bCs/>
-          <w:color w:val="444444"/>
-          <w:sz w:val="18"/>
-          <w:szCs w:val="18"/>
-          <w:shd w:val="clear" w:color="auto" w:fill="FFFFFF"/>
-        </w:rPr>
-        <w:t xml:space="preserve"> </w:t>
-      </w:r>
-      <w:r>
-        <w:rPr>
-          <w:rFonts w:ascii="Times New Roman" w:eastAsia="微软雅黑" w:hAnsi="Times New Roman"/>
-          <w:b/>
-          <w:bCs/>
-          <w:color w:val="444444"/>
-          <w:sz w:val="18"/>
-          <w:szCs w:val="18"/>
-          <w:shd w:val="clear" w:color="auto" w:fill="FFFFFF"/>
-        </w:rPr>
-        <w:t>H. Xiao</w:t>
-      </w:r>
-      <w:r>
-        <w:rPr>
-          <w:rFonts w:ascii="Times New Roman" w:eastAsia="微软雅黑" w:hAnsi="Times New Roman"/>
-          <w:color w:val="444444"/>
-          <w:sz w:val="18"/>
-          <w:szCs w:val="18"/>
-          <w:shd w:val="clear" w:color="auto" w:fill="FFFFFF"/>
-        </w:rPr>
-        <w:t>*, Y. Wang</w:t>
-      </w:r>
-      <w:r>
-        <w:rPr>
-          <w:rFonts w:ascii="Times New Roman" w:eastAsia="微软雅黑" w:hAnsi="Times New Roman"/>
-          <w:color w:val="444444"/>
-          <w:sz w:val="18"/>
-          <w:szCs w:val="18"/>
-          <w:shd w:val="clear" w:color="auto" w:fill="FFFFFF"/>
-        </w:rPr>
-        <w:t>,</w:t>
-      </w:r>
-      <w:r>
-        <w:rPr>
-          <w:rFonts w:ascii="Times New Roman" w:eastAsia="微软雅黑" w:hAnsi="Times New Roman"/>
-          <w:color w:val="444444"/>
-          <w:sz w:val="18"/>
-          <w:szCs w:val="18"/>
-          <w:shd w:val="clear" w:color="auto" w:fill="FFFFFF"/>
-        </w:rPr>
-        <w:t xml:space="preserve"> Q. Fang</w:t>
-      </w:r>
-      <w:r>
-        <w:rPr>
-          <w:rFonts w:ascii="Times New Roman" w:eastAsia="微软雅黑" w:hAnsi="Times New Roman"/>
-          <w:color w:val="444444"/>
-          <w:sz w:val="18"/>
-          <w:szCs w:val="18"/>
-          <w:shd w:val="clear" w:color="auto" w:fill="FFFFFF"/>
-        </w:rPr>
-        <w:t>.</w:t>
-      </w:r>
-      <w:r>
-        <w:rPr>
-          <w:rFonts w:ascii="Times New Roman" w:eastAsia="微软雅黑" w:hAnsi="Times New Roman"/>
-          <w:color w:val="444444"/>
-          <w:sz w:val="18"/>
-          <w:szCs w:val="18"/>
-          <w:shd w:val="clear" w:color="auto" w:fill="FFFFFF"/>
-        </w:rPr>
-        <w:t xml:space="preserve"> </w:t>
-      </w:r>
-      <w:r>
-        <w:rPr>
-          <w:rFonts w:ascii="Times New Roman" w:eastAsia="微软雅黑" w:hAnsi="Times New Roman"/>
-          <w:sz w:val="18"/>
-          <w:szCs w:val="18"/>
-          <w:shd w:val="clear" w:color="auto" w:fill="FFFFFF"/>
-        </w:rPr>
-        <w:t>On the convexity of independent set games</w:t>
-      </w:r>
-      <w:r>
-        <w:rPr>
-          <w:rFonts w:ascii="Times New Roman" w:eastAsia="微软雅黑" w:hAnsi="Times New Roman"/>
-          <w:color w:val="444444"/>
-          <w:sz w:val="18"/>
-          <w:szCs w:val="18"/>
-          <w:shd w:val="clear" w:color="auto" w:fill="FFFFFF"/>
-        </w:rPr>
-        <w:t xml:space="preserve">, </w:t>
+        <w:t>Discret</w:t>
       </w:r>
       <w:r>
         <w:rPr>
@@ -2283,7 +2303,7 @@
           <w:szCs w:val="18"/>
           <w:shd w:val="clear" w:color="auto" w:fill="FFFFFF"/>
         </w:rPr>
-        <w:t>Discret</w:t>
+        <w:t>e</w:t>
       </w:r>
       <w:r>
         <w:rPr>
@@ -2297,7 +2317,7 @@
           <w:szCs w:val="18"/>
           <w:shd w:val="clear" w:color="auto" w:fill="FFFFFF"/>
         </w:rPr>
-        <w:t>e</w:t>
+        <w:t xml:space="preserve"> Appl</w:t>
       </w:r>
       <w:r>
         <w:rPr>
@@ -2311,7 +2331,7 @@
           <w:szCs w:val="18"/>
           <w:shd w:val="clear" w:color="auto" w:fill="FFFFFF"/>
         </w:rPr>
-        <w:t xml:space="preserve"> Appl</w:t>
+        <w:t>ied</w:t>
       </w:r>
       <w:r>
         <w:rPr>
@@ -2325,7 +2345,7 @@
           <w:szCs w:val="18"/>
           <w:shd w:val="clear" w:color="auto" w:fill="FFFFFF"/>
         </w:rPr>
-        <w:t>ied</w:t>
+        <w:t xml:space="preserve"> Mat</w:t>
       </w:r>
       <w:r>
         <w:rPr>
@@ -2339,7 +2359,140 @@
           <w:szCs w:val="18"/>
           <w:shd w:val="clear" w:color="auto" w:fill="FFFFFF"/>
         </w:rPr>
-        <w:t xml:space="preserve"> Mat</w:t>
+        <w:t>hematics</w:t>
+      </w:r>
+      <w:r>
+        <w:rPr>
+          <w:rFonts w:ascii="Times New Roman" w:eastAsia="微软雅黑" w:hAnsi="Times New Roman"/>
+          <w:color w:val="444444"/>
+          <w:sz w:val="18"/>
+          <w:szCs w:val="18"/>
+          <w:shd w:val="clear" w:color="auto" w:fill="FFFFFF"/>
+        </w:rPr>
+        <w:t>, 2021.</w:t>
+      </w:r>
+    </w:p>
+    <w:p>
+      <w:pPr>
+        <w:rPr>
+          <w:rFonts w:ascii="Times New Roman" w:eastAsia="微软雅黑" w:hAnsi="Times New Roman"/>
+          <w:color w:val="444444"/>
+          <w:sz w:val="18"/>
+          <w:szCs w:val="18"/>
+          <w:shd w:val="clear" w:color="auto" w:fill="FFFFFF"/>
+        </w:rPr>
+      </w:pPr>
+      <w:r>
+        <w:rPr>
+          <w:rFonts w:ascii="Times New Roman" w:eastAsia="微软雅黑" w:hAnsi="Times New Roman"/>
+          <w:color w:val="444444"/>
+          <w:sz w:val="18"/>
+          <w:szCs w:val="18"/>
+          <w:shd w:val="clear" w:color="auto" w:fill="FFFFFF"/>
+        </w:rPr>
+        <w:t>[6]</w:t>
+      </w:r>
+      <w:r>
+        <w:rPr>
+          <w:rFonts w:ascii="Times New Roman" w:eastAsia="微软雅黑" w:hAnsi="Times New Roman"/>
+          <w:b/>
+          <w:bCs/>
+          <w:color w:val="444444"/>
+          <w:sz w:val="18"/>
+          <w:szCs w:val="18"/>
+          <w:shd w:val="clear" w:color="auto" w:fill="FFFFFF"/>
+        </w:rPr>
+        <w:t xml:space="preserve"> </w:t>
+      </w:r>
+      <w:r>
+        <w:rPr>
+          <w:rFonts w:ascii="Times New Roman" w:eastAsia="微软雅黑" w:hAnsi="Times New Roman"/>
+          <w:b/>
+          <w:bCs/>
+          <w:color w:val="444444"/>
+          <w:sz w:val="18"/>
+          <w:szCs w:val="18"/>
+          <w:shd w:val="clear" w:color="auto" w:fill="FFFFFF"/>
+        </w:rPr>
+        <w:t>H. Xiao</w:t>
+      </w:r>
+      <w:r>
+        <w:rPr>
+          <w:rFonts w:ascii="Times New Roman" w:eastAsia="微软雅黑" w:hAnsi="Times New Roman"/>
+          <w:color w:val="444444"/>
+          <w:sz w:val="18"/>
+          <w:szCs w:val="18"/>
+          <w:shd w:val="clear" w:color="auto" w:fill="FFFFFF"/>
+        </w:rPr>
+        <w:t>*, Q. Fang</w:t>
+      </w:r>
+      <w:r>
+        <w:rPr>
+          <w:rFonts w:ascii="Times New Roman" w:eastAsia="微软雅黑" w:hAnsi="Times New Roman"/>
+          <w:color w:val="444444"/>
+          <w:sz w:val="18"/>
+          <w:szCs w:val="18"/>
+          <w:shd w:val="clear" w:color="auto" w:fill="FFFFFF"/>
+        </w:rPr>
+        <w:t>,</w:t>
+      </w:r>
+      <w:r>
+        <w:rPr>
+          <w:rFonts w:ascii="Times New Roman" w:eastAsia="微软雅黑" w:hAnsi="Times New Roman"/>
+          <w:color w:val="444444"/>
+          <w:sz w:val="18"/>
+          <w:szCs w:val="18"/>
+          <w:shd w:val="clear" w:color="auto" w:fill="FFFFFF"/>
+        </w:rPr>
+        <w:t xml:space="preserve"> </w:t>
+      </w:r>
+      <w:r>
+        <w:rPr>
+          <w:rFonts w:ascii="Times New Roman" w:eastAsia="微软雅黑" w:hAnsi="Times New Roman"/>
+          <w:sz w:val="18"/>
+          <w:szCs w:val="18"/>
+          <w:shd w:val="clear" w:color="auto" w:fill="FFFFFF"/>
+        </w:rPr>
+        <w:t>D.-Z. Du</w:t>
+      </w:r>
+      <w:r>
+        <w:rPr>
+          <w:rFonts w:ascii="Times New Roman" w:eastAsia="微软雅黑" w:hAnsi="Times New Roman"/>
+          <w:color w:val="444444"/>
+          <w:sz w:val="18"/>
+          <w:szCs w:val="18"/>
+          <w:shd w:val="clear" w:color="auto" w:fill="FFFFFF"/>
+        </w:rPr>
+        <w:t>.</w:t>
+      </w:r>
+      <w:r>
+        <w:rPr>
+          <w:rFonts w:ascii="Times New Roman" w:eastAsia="微软雅黑" w:hAnsi="Times New Roman"/>
+          <w:color w:val="444444"/>
+          <w:sz w:val="18"/>
+          <w:szCs w:val="18"/>
+          <w:shd w:val="clear" w:color="auto" w:fill="FFFFFF"/>
+        </w:rPr>
+        <w:t xml:space="preserve"> </w:t>
+      </w:r>
+      <w:r>
+        <w:rPr>
+          <w:rFonts w:ascii="Times New Roman" w:eastAsia="微软雅黑" w:hAnsi="Times New Roman"/>
+          <w:sz w:val="18"/>
+          <w:szCs w:val="18"/>
+          <w:shd w:val="clear" w:color="auto" w:fill="FFFFFF"/>
+        </w:rPr>
+        <w:t>Population monotonic allocation schemes for vertex cover games</w:t>
+      </w:r>
+      <w:r>
+        <w:rPr>
+          <w:rFonts w:ascii="Times New Roman" w:eastAsia="微软雅黑" w:hAnsi="Times New Roman"/>
+          <w:color w:val="444444"/>
+          <w:sz w:val="18"/>
+          <w:szCs w:val="18"/>
+          <w:shd w:val="clear" w:color="auto" w:fill="FFFFFF"/>
+        </w:rPr>
+        <w:t xml:space="preserve">, </w:t>
       </w:r>
       <w:r>
         <w:rPr>
@@ -2353,150 +2506,7 @@
           <w:szCs w:val="18"/>
           <w:shd w:val="clear" w:color="auto" w:fill="FFFFFF"/>
         </w:rPr>
-        <w:t>hematics</w:t>
-      </w:r>
-      <w:r>
-        <w:rPr>
-          <w:rFonts w:ascii="Times New Roman" w:eastAsia="微软雅黑" w:hAnsi="Times New Roman"/>
-          <w:color w:val="444444"/>
-          <w:sz w:val="18"/>
-          <w:szCs w:val="18"/>
-          <w:shd w:val="clear" w:color="auto" w:fill="FFFFFF"/>
-        </w:rPr>
-        <w:t>,</w:t>
-      </w:r>
-      <w:r>
-        <w:rPr>
-          <w:rFonts w:ascii="Times New Roman" w:eastAsia="微软雅黑" w:hAnsi="Times New Roman"/>
-          <w:color w:val="444444"/>
-          <w:sz w:val="18"/>
-          <w:szCs w:val="18"/>
-          <w:shd w:val="clear" w:color="auto" w:fill="FFFFFF"/>
-        </w:rPr>
-        <w:t xml:space="preserve"> 291, 2021.</w:t>
-      </w:r>
-    </w:p>
-    <w:p>
-      <w:pPr>
-        <w:rPr>
-          <w:rFonts w:ascii="Times New Roman" w:eastAsia="微软雅黑" w:hAnsi="Times New Roman"/>
-          <w:color w:val="444444"/>
-          <w:sz w:val="18"/>
-          <w:szCs w:val="18"/>
-          <w:shd w:val="clear" w:color="auto" w:fill="FFFFFF"/>
-        </w:rPr>
-      </w:pPr>
-      <w:r>
-        <w:rPr>
-          <w:rFonts w:ascii="Times New Roman" w:eastAsia="微软雅黑" w:hAnsi="Times New Roman"/>
-          <w:color w:val="444444"/>
-          <w:sz w:val="18"/>
-          <w:szCs w:val="18"/>
-          <w:shd w:val="clear" w:color="auto" w:fill="FFFFFF"/>
-        </w:rPr>
-        <w:t>[6]</w:t>
-      </w:r>
-      <w:r>
-        <w:rPr>
-          <w:rFonts w:ascii="Times New Roman" w:eastAsia="微软雅黑" w:hAnsi="Times New Roman"/>
-          <w:b/>
-          <w:bCs/>
-          <w:color w:val="444444"/>
-          <w:sz w:val="18"/>
-          <w:szCs w:val="18"/>
-          <w:shd w:val="clear" w:color="auto" w:fill="FFFFFF"/>
-        </w:rPr>
-        <w:t xml:space="preserve"> </w:t>
-      </w:r>
-      <w:r>
-        <w:rPr>
-          <w:rFonts w:ascii="Times New Roman" w:eastAsia="微软雅黑" w:hAnsi="Times New Roman"/>
-          <w:b/>
-          <w:bCs/>
-          <w:color w:val="444444"/>
-          <w:sz w:val="18"/>
-          <w:szCs w:val="18"/>
-          <w:shd w:val="clear" w:color="auto" w:fill="FFFFFF"/>
-        </w:rPr>
-        <w:t>H. Xiao</w:t>
-      </w:r>
-      <w:r>
-        <w:rPr>
-          <w:rFonts w:ascii="Times New Roman" w:eastAsia="微软雅黑" w:hAnsi="Times New Roman"/>
-          <w:color w:val="444444"/>
-          <w:sz w:val="18"/>
-          <w:szCs w:val="18"/>
-          <w:shd w:val="clear" w:color="auto" w:fill="FFFFFF"/>
-        </w:rPr>
-        <w:t>*, Q. Fang</w:t>
-      </w:r>
-      <w:r>
-        <w:rPr>
-          <w:rFonts w:ascii="Times New Roman" w:eastAsia="微软雅黑" w:hAnsi="Times New Roman"/>
-          <w:color w:val="444444"/>
-          <w:sz w:val="18"/>
-          <w:szCs w:val="18"/>
-          <w:shd w:val="clear" w:color="auto" w:fill="FFFFFF"/>
-        </w:rPr>
-        <w:t>,</w:t>
-      </w:r>
-      <w:r>
-        <w:rPr>
-          <w:rFonts w:ascii="Times New Roman" w:eastAsia="微软雅黑" w:hAnsi="Times New Roman"/>
-          <w:color w:val="444444"/>
-          <w:sz w:val="18"/>
-          <w:szCs w:val="18"/>
-          <w:shd w:val="clear" w:color="auto" w:fill="FFFFFF"/>
-        </w:rPr>
-        <w:t xml:space="preserve"> </w:t>
-      </w:r>
-      <w:r>
-        <w:rPr>
-          <w:rFonts w:ascii="Times New Roman" w:eastAsia="微软雅黑" w:hAnsi="Times New Roman"/>
-          <w:sz w:val="18"/>
-          <w:szCs w:val="18"/>
-          <w:shd w:val="clear" w:color="auto" w:fill="FFFFFF"/>
-        </w:rPr>
-        <w:t>D.-Z. Du</w:t>
-      </w:r>
-      <w:r>
-        <w:rPr>
-          <w:rFonts w:ascii="Times New Roman" w:eastAsia="微软雅黑" w:hAnsi="Times New Roman"/>
-          <w:color w:val="444444"/>
-          <w:sz w:val="18"/>
-          <w:szCs w:val="18"/>
-          <w:shd w:val="clear" w:color="auto" w:fill="FFFFFF"/>
-        </w:rPr>
-        <w:t>.</w:t>
-      </w:r>
-      <w:r>
-        <w:rPr>
-          <w:rFonts w:ascii="Times New Roman" w:eastAsia="微软雅黑" w:hAnsi="Times New Roman"/>
-          <w:color w:val="444444"/>
-          <w:sz w:val="18"/>
-          <w:szCs w:val="18"/>
-          <w:shd w:val="clear" w:color="auto" w:fill="FFFFFF"/>
-        </w:rPr>
-        <w:t xml:space="preserve"> </w:t>
-      </w:r>
-      <w:r>
-        <w:rPr>
-          <w:rFonts w:ascii="Times New Roman" w:eastAsia="微软雅黑" w:hAnsi="Times New Roman"/>
-          <w:sz w:val="18"/>
-          <w:szCs w:val="18"/>
-          <w:shd w:val="clear" w:color="auto" w:fill="FFFFFF"/>
-        </w:rPr>
-        <w:t>Population monotonic allocation schemes for vertex cover games</w:t>
-      </w:r>
-      <w:r>
-        <w:rPr>
-          <w:rFonts w:ascii="Times New Roman" w:eastAsia="微软雅黑" w:hAnsi="Times New Roman"/>
-          <w:color w:val="444444"/>
-          <w:sz w:val="18"/>
-          <w:szCs w:val="18"/>
-          <w:shd w:val="clear" w:color="auto" w:fill="FFFFFF"/>
-        </w:rPr>
-        <w:t xml:space="preserve">, </w:t>
+        <w:t>Theor</w:t>
       </w:r>
       <w:r>
         <w:rPr>
@@ -2510,7 +2520,7 @@
           <w:szCs w:val="18"/>
           <w:shd w:val="clear" w:color="auto" w:fill="FFFFFF"/>
         </w:rPr>
-        <w:t>Theor</w:t>
+        <w:t>etical</w:t>
       </w:r>
       <w:r>
         <w:rPr>
@@ -2524,7 +2534,7 @@
           <w:szCs w:val="18"/>
           <w:shd w:val="clear" w:color="auto" w:fill="FFFFFF"/>
         </w:rPr>
-        <w:t>etical</w:t>
+        <w:t xml:space="preserve"> Comput</w:t>
       </w:r>
       <w:r>
         <w:rPr>
@@ -2538,7 +2548,7 @@
           <w:szCs w:val="18"/>
           <w:shd w:val="clear" w:color="auto" w:fill="FFFFFF"/>
         </w:rPr>
-        <w:t xml:space="preserve"> Comput</w:t>
+        <w:t>er</w:t>
       </w:r>
       <w:r>
         <w:rPr>
@@ -2552,7 +2562,7 @@
           <w:szCs w:val="18"/>
           <w:shd w:val="clear" w:color="auto" w:fill="FFFFFF"/>
         </w:rPr>
-        <w:t>er</w:t>
+        <w:t xml:space="preserve"> Sc</w:t>
       </w:r>
       <w:r>
         <w:rPr>
@@ -2566,7 +2576,131 @@
           <w:szCs w:val="18"/>
           <w:shd w:val="clear" w:color="auto" w:fill="FFFFFF"/>
         </w:rPr>
-        <w:t xml:space="preserve"> Sc</w:t>
+        <w:t>ience</w:t>
+      </w:r>
+      <w:r>
+        <w:rPr>
+          <w:rFonts w:ascii="Times New Roman" w:eastAsia="微软雅黑" w:hAnsi="Times New Roman"/>
+          <w:color w:val="444444"/>
+          <w:sz w:val="18"/>
+          <w:szCs w:val="18"/>
+          <w:shd w:val="clear" w:color="auto" w:fill="FFFFFF"/>
+        </w:rPr>
+        <w:t>, 2020.</w:t>
+      </w:r>
+    </w:p>
+    <w:p>
+      <w:pPr>
+        <w:rPr>
+          <w:rFonts w:ascii="Times New Roman" w:eastAsia="微软雅黑" w:hAnsi="Times New Roman"/>
+          <w:color w:val="444444"/>
+          <w:sz w:val="18"/>
+          <w:szCs w:val="18"/>
+          <w:shd w:val="clear" w:color="auto" w:fill="FFFFFF"/>
+        </w:rPr>
+      </w:pPr>
+      <w:r>
+        <w:rPr>
+          <w:rFonts w:ascii="Times New Roman" w:eastAsia="微软雅黑" w:hAnsi="Times New Roman"/>
+          <w:color w:val="444444"/>
+          <w:sz w:val="18"/>
+          <w:szCs w:val="18"/>
+          <w:shd w:val="clear" w:color="auto" w:fill="FFFFFF"/>
+        </w:rPr>
+        <w:t>[7]</w:t>
+      </w:r>
+      <w:r>
+        <w:rPr>
+          <w:rFonts w:ascii="Times New Roman" w:eastAsia="微软雅黑" w:hAnsi="Times New Roman"/>
+          <w:b/>
+          <w:bCs/>
+          <w:color w:val="444444"/>
+          <w:sz w:val="18"/>
+          <w:szCs w:val="18"/>
+          <w:shd w:val="clear" w:color="auto" w:fill="FFFFFF"/>
+        </w:rPr>
+        <w:t xml:space="preserve"> H. Xiao</w:t>
+      </w:r>
+      <w:r>
+        <w:rPr>
+          <w:rFonts w:ascii="Times New Roman" w:eastAsia="微软雅黑" w:hAnsi="Times New Roman"/>
+          <w:color w:val="444444"/>
+          <w:sz w:val="18"/>
+          <w:szCs w:val="18"/>
+          <w:shd w:val="clear" w:color="auto" w:fill="FFFFFF"/>
+        </w:rPr>
+        <w:t>*</w:t>
+      </w:r>
+      <w:r>
+        <w:rPr>
+          <w:rFonts w:ascii="Times New Roman" w:eastAsia="微软雅黑" w:hAnsi="Times New Roman"/>
+          <w:color w:val="444444"/>
+          <w:sz w:val="18"/>
+          <w:szCs w:val="18"/>
+          <w:shd w:val="clear" w:color="auto" w:fill="FFFFFF"/>
+        </w:rPr>
+        <w:t>.</w:t>
+      </w:r>
+      <w:r>
+        <w:rPr>
+          <w:rFonts w:ascii="Times New Roman" w:eastAsia="微软雅黑" w:hAnsi="Times New Roman"/>
+          <w:color w:val="444444"/>
+          <w:sz w:val="18"/>
+          <w:szCs w:val="18"/>
+          <w:shd w:val="clear" w:color="auto" w:fill="FFFFFF"/>
+        </w:rPr>
+        <w:t xml:space="preserve"> </w:t>
+      </w:r>
+      <w:r>
+        <w:rPr>
+          <w:rFonts w:ascii="Times New Roman" w:eastAsia="微软雅黑" w:hAnsi="Times New Roman"/>
+          <w:sz w:val="18"/>
+          <w:szCs w:val="18"/>
+          <w:shd w:val="clear" w:color="auto" w:fill="FFFFFF"/>
+        </w:rPr>
+        <w:t xml:space="preserve">On ideal </w:t>
+      </w:r>
+      <w:proofErr w:type="spellStart"/>
+      <w:r>
+        <w:rPr>
+          <w:rFonts w:ascii="Times New Roman" w:eastAsia="微软雅黑" w:hAnsi="Times New Roman"/>
+          <w:sz w:val="18"/>
+          <w:szCs w:val="18"/>
+          <w:shd w:val="clear" w:color="auto" w:fill="FFFFFF"/>
+        </w:rPr>
+        <w:t>semicomplete</w:t>
+      </w:r>
+      <w:proofErr w:type="spellEnd"/>
+      <w:r>
+        <w:rPr>
+          <w:rFonts w:ascii="Times New Roman" w:eastAsia="微软雅黑" w:hAnsi="Times New Roman"/>
+          <w:sz w:val="18"/>
+          <w:szCs w:val="18"/>
+          <w:shd w:val="clear" w:color="auto" w:fill="FFFFFF"/>
+        </w:rPr>
+        <w:t xml:space="preserve"> digraphs</w:t>
+      </w:r>
+      <w:r>
+        <w:rPr>
+          <w:rFonts w:ascii="Times New Roman" w:eastAsia="微软雅黑" w:hAnsi="Times New Roman"/>
+          <w:color w:val="444444"/>
+          <w:sz w:val="18"/>
+          <w:szCs w:val="18"/>
+          <w:shd w:val="clear" w:color="auto" w:fill="FFFFFF"/>
+        </w:rPr>
+        <w:t>,</w:t>
+      </w:r>
+      <w:r>
+        <w:rPr>
+          <w:rFonts w:ascii="Times New Roman" w:eastAsia="微软雅黑" w:hAnsi="Times New Roman"/>
+          <w:b/>
+          <w:bCs/>
+          <w:color w:val="444444"/>
+          <w:sz w:val="18"/>
+          <w:szCs w:val="18"/>
+          <w:shd w:val="clear" w:color="auto" w:fill="FFFFFF"/>
+        </w:rPr>
+        <w:t xml:space="preserve"> </w:t>
       </w:r>
       <w:r>
         <w:rPr>
@@ -2580,132 +2714,7 @@
           <w:szCs w:val="18"/>
           <w:shd w:val="clear" w:color="auto" w:fill="FFFFFF"/>
         </w:rPr>
-        <w:t>ience</w:t>
-      </w:r>
-      <w:r>
-        <w:rPr>
-          <w:rFonts w:ascii="Times New Roman" w:eastAsia="微软雅黑" w:hAnsi="Times New Roman"/>
-          <w:color w:val="444444"/>
-          <w:sz w:val="18"/>
-          <w:szCs w:val="18"/>
-          <w:shd w:val="clear" w:color="auto" w:fill="FFFFFF"/>
-        </w:rPr>
-        <w:t>, 842, 2020.</w:t>
-      </w:r>
-    </w:p>
-    <w:p>
-      <w:pPr>
-        <w:rPr>
-          <w:rFonts w:ascii="Times New Roman" w:eastAsia="微软雅黑" w:hAnsi="Times New Roman"/>
-          <w:color w:val="444444"/>
-          <w:sz w:val="18"/>
-          <w:szCs w:val="18"/>
-          <w:shd w:val="clear" w:color="auto" w:fill="FFFFFF"/>
-        </w:rPr>
-      </w:pPr>
-      <w:r>
-        <w:rPr>
-          <w:rFonts w:ascii="Times New Roman" w:eastAsia="微软雅黑" w:hAnsi="Times New Roman"/>
-          <w:color w:val="444444"/>
-          <w:sz w:val="18"/>
-          <w:szCs w:val="18"/>
-          <w:shd w:val="clear" w:color="auto" w:fill="FFFFFF"/>
-        </w:rPr>
-        <w:lastRenderedPageBreak/>
-        <w:t>[7]</w:t>
-      </w:r>
-      <w:r>
-        <w:rPr>
-          <w:rFonts w:ascii="Times New Roman" w:eastAsia="微软雅黑" w:hAnsi="Times New Roman"/>
-          <w:b/>
-          <w:bCs/>
-          <w:color w:val="444444"/>
-          <w:sz w:val="18"/>
-          <w:szCs w:val="18"/>
-          <w:shd w:val="clear" w:color="auto" w:fill="FFFFFF"/>
-        </w:rPr>
-        <w:t xml:space="preserve"> H. Xiao</w:t>
-      </w:r>
-      <w:r>
-        <w:rPr>
-          <w:rFonts w:ascii="Times New Roman" w:eastAsia="微软雅黑" w:hAnsi="Times New Roman"/>
-          <w:color w:val="444444"/>
-          <w:sz w:val="18"/>
-          <w:szCs w:val="18"/>
-          <w:shd w:val="clear" w:color="auto" w:fill="FFFFFF"/>
-        </w:rPr>
-        <w:t>*</w:t>
-      </w:r>
-      <w:r>
-        <w:rPr>
-          <w:rFonts w:ascii="Times New Roman" w:eastAsia="微软雅黑" w:hAnsi="Times New Roman"/>
-          <w:color w:val="444444"/>
-          <w:sz w:val="18"/>
-          <w:szCs w:val="18"/>
-          <w:shd w:val="clear" w:color="auto" w:fill="FFFFFF"/>
-        </w:rPr>
-        <w:t>.</w:t>
-      </w:r>
-      <w:r>
-        <w:rPr>
-          <w:rFonts w:ascii="Times New Roman" w:eastAsia="微软雅黑" w:hAnsi="Times New Roman"/>
-          <w:color w:val="444444"/>
-          <w:sz w:val="18"/>
-          <w:szCs w:val="18"/>
-          <w:shd w:val="clear" w:color="auto" w:fill="FFFFFF"/>
-        </w:rPr>
-        <w:t xml:space="preserve"> </w:t>
-      </w:r>
-      <w:r>
-        <w:rPr>
-          <w:rFonts w:ascii="Times New Roman" w:eastAsia="微软雅黑" w:hAnsi="Times New Roman"/>
-          <w:sz w:val="18"/>
-          <w:szCs w:val="18"/>
-          <w:shd w:val="clear" w:color="auto" w:fill="FFFFFF"/>
-        </w:rPr>
-        <w:t xml:space="preserve">On ideal </w:t>
-      </w:r>
-      <w:proofErr w:type="spellStart"/>
-      <w:r>
-        <w:rPr>
-          <w:rFonts w:ascii="Times New Roman" w:eastAsia="微软雅黑" w:hAnsi="Times New Roman"/>
-          <w:sz w:val="18"/>
-          <w:szCs w:val="18"/>
-          <w:shd w:val="clear" w:color="auto" w:fill="FFFFFF"/>
-        </w:rPr>
-        <w:t>semicomplete</w:t>
-      </w:r>
-      <w:proofErr w:type="spellEnd"/>
-      <w:r>
-        <w:rPr>
-          <w:rFonts w:ascii="Times New Roman" w:eastAsia="微软雅黑" w:hAnsi="Times New Roman"/>
-          <w:sz w:val="18"/>
-          <w:szCs w:val="18"/>
-          <w:shd w:val="clear" w:color="auto" w:fill="FFFFFF"/>
-        </w:rPr>
-        <w:t xml:space="preserve"> digraphs</w:t>
-      </w:r>
-      <w:r>
-        <w:rPr>
-          <w:rFonts w:ascii="Times New Roman" w:eastAsia="微软雅黑" w:hAnsi="Times New Roman"/>
-          <w:color w:val="444444"/>
-          <w:sz w:val="18"/>
-          <w:szCs w:val="18"/>
-          <w:shd w:val="clear" w:color="auto" w:fill="FFFFFF"/>
-        </w:rPr>
-        <w:t>,</w:t>
-      </w:r>
-      <w:r>
-        <w:rPr>
-          <w:rFonts w:ascii="Times New Roman" w:eastAsia="微软雅黑" w:hAnsi="Times New Roman"/>
-          <w:b/>
-          <w:bCs/>
-          <w:color w:val="444444"/>
-          <w:sz w:val="18"/>
-          <w:szCs w:val="18"/>
-          <w:shd w:val="clear" w:color="auto" w:fill="FFFFFF"/>
-        </w:rPr>
-        <w:t xml:space="preserve"> </w:t>
+        <w:t>Inf</w:t>
       </w:r>
       <w:r>
         <w:rPr>
@@ -2719,7 +2728,100 @@
           <w:szCs w:val="18"/>
           <w:shd w:val="clear" w:color="auto" w:fill="FFFFFF"/>
         </w:rPr>
-        <w:t>Inf</w:t>
+        <w:t>ormation Processing Letters</w:t>
+      </w:r>
+      <w:r>
+        <w:rPr>
+          <w:rFonts w:ascii="Times New Roman" w:eastAsia="微软雅黑" w:hAnsi="Times New Roman"/>
+          <w:color w:val="444444"/>
+          <w:sz w:val="18"/>
+          <w:szCs w:val="18"/>
+          <w:shd w:val="clear" w:color="auto" w:fill="FFFFFF"/>
+        </w:rPr>
+        <w:t>, 2020.</w:t>
+      </w:r>
+    </w:p>
+    <w:p>
+      <w:pPr>
+        <w:rPr>
+          <w:rFonts w:ascii="Times New Roman" w:eastAsia="微软雅黑" w:hAnsi="Times New Roman"/>
+          <w:color w:val="444444"/>
+          <w:sz w:val="18"/>
+          <w:szCs w:val="18"/>
+          <w:shd w:val="clear" w:color="auto" w:fill="FFFFFF"/>
+        </w:rPr>
+      </w:pPr>
+      <w:r>
+        <w:rPr>
+          <w:rFonts w:ascii="Times New Roman" w:eastAsia="微软雅黑" w:hAnsi="Times New Roman"/>
+          <w:color w:val="444444"/>
+          <w:sz w:val="18"/>
+          <w:szCs w:val="18"/>
+          <w:shd w:val="clear" w:color="auto" w:fill="FFFFFF"/>
+        </w:rPr>
+        <w:lastRenderedPageBreak/>
+        <w:t>[8]</w:t>
+      </w:r>
+      <w:r>
+        <w:rPr>
+          <w:rFonts w:ascii="Times New Roman" w:eastAsia="微软雅黑" w:hAnsi="Times New Roman"/>
+          <w:b/>
+          <w:bCs/>
+          <w:color w:val="444444"/>
+          <w:sz w:val="18"/>
+          <w:szCs w:val="18"/>
+          <w:shd w:val="clear" w:color="auto" w:fill="FFFFFF"/>
+        </w:rPr>
+        <w:t xml:space="preserve"> H. Xiao</w:t>
+      </w:r>
+      <w:r>
+        <w:rPr>
+          <w:rFonts w:ascii="Times New Roman" w:eastAsia="微软雅黑" w:hAnsi="Times New Roman"/>
+          <w:color w:val="444444"/>
+          <w:sz w:val="18"/>
+          <w:szCs w:val="18"/>
+          <w:shd w:val="clear" w:color="auto" w:fill="FFFFFF"/>
+        </w:rPr>
+        <w:t>*</w:t>
+      </w:r>
+      <w:r>
+        <w:rPr>
+          <w:rFonts w:ascii="Times New Roman" w:eastAsia="微软雅黑" w:hAnsi="Times New Roman"/>
+          <w:color w:val="444444"/>
+          <w:sz w:val="18"/>
+          <w:szCs w:val="18"/>
+          <w:shd w:val="clear" w:color="auto" w:fill="FFFFFF"/>
+        </w:rPr>
+        <w:t>.</w:t>
+      </w:r>
+      <w:r>
+        <w:rPr>
+          <w:rFonts w:ascii="Times New Roman" w:eastAsia="微软雅黑" w:hAnsi="Times New Roman"/>
+          <w:color w:val="444444"/>
+          <w:sz w:val="18"/>
+          <w:szCs w:val="18"/>
+          <w:shd w:val="clear" w:color="auto" w:fill="FFFFFF"/>
+        </w:rPr>
+        <w:t xml:space="preserve"> </w:t>
+      </w:r>
+      <w:r>
+        <w:rPr>
+          <w:rFonts w:ascii="Times New Roman" w:eastAsia="微软雅黑" w:hAnsi="Times New Roman"/>
+          <w:sz w:val="18"/>
+          <w:szCs w:val="18"/>
+          <w:shd w:val="clear" w:color="auto" w:fill="FFFFFF"/>
+        </w:rPr>
+        <w:t>Packing feedback arc sets in reducible flow graphs</w:t>
+      </w:r>
+      <w:r>
+        <w:rPr>
+          <w:rFonts w:ascii="Times New Roman" w:eastAsia="微软雅黑" w:hAnsi="Times New Roman"/>
+          <w:color w:val="444444"/>
+          <w:sz w:val="18"/>
+          <w:szCs w:val="18"/>
+          <w:shd w:val="clear" w:color="auto" w:fill="FFFFFF"/>
+        </w:rPr>
+        <w:t>,</w:t>
       </w:r>
       <w:r>
         <w:rPr>
@@ -2733,99 +2835,7 @@
           <w:szCs w:val="18"/>
           <w:shd w:val="clear" w:color="auto" w:fill="FFFFFF"/>
         </w:rPr>
-        <w:t>ormation Processing Letters</w:t>
-      </w:r>
-      <w:r>
-        <w:rPr>
-          <w:rFonts w:ascii="Times New Roman" w:eastAsia="微软雅黑" w:hAnsi="Times New Roman"/>
-          <w:color w:val="444444"/>
-          <w:sz w:val="18"/>
-          <w:szCs w:val="18"/>
-          <w:shd w:val="clear" w:color="auto" w:fill="FFFFFF"/>
-        </w:rPr>
-        <w:t>, 157, 2020.</w:t>
-      </w:r>
-    </w:p>
-    <w:p>
-      <w:pPr>
-        <w:rPr>
-          <w:rFonts w:ascii="Times New Roman" w:eastAsia="微软雅黑" w:hAnsi="Times New Roman"/>
-          <w:color w:val="444444"/>
-          <w:sz w:val="18"/>
-          <w:szCs w:val="18"/>
-          <w:shd w:val="clear" w:color="auto" w:fill="FFFFFF"/>
-        </w:rPr>
-      </w:pPr>
-      <w:r>
-        <w:rPr>
-          <w:rFonts w:ascii="Times New Roman" w:eastAsia="微软雅黑" w:hAnsi="Times New Roman"/>
-          <w:color w:val="444444"/>
-          <w:sz w:val="18"/>
-          <w:szCs w:val="18"/>
-          <w:shd w:val="clear" w:color="auto" w:fill="FFFFFF"/>
-        </w:rPr>
-        <w:t>[8]</w:t>
-      </w:r>
-      <w:r>
-        <w:rPr>
-          <w:rFonts w:ascii="Times New Roman" w:eastAsia="微软雅黑" w:hAnsi="Times New Roman"/>
-          <w:b/>
-          <w:bCs/>
-          <w:color w:val="444444"/>
-          <w:sz w:val="18"/>
-          <w:szCs w:val="18"/>
-          <w:shd w:val="clear" w:color="auto" w:fill="FFFFFF"/>
-        </w:rPr>
-        <w:t xml:space="preserve"> H. Xiao</w:t>
-      </w:r>
-      <w:r>
-        <w:rPr>
-          <w:rFonts w:ascii="Times New Roman" w:eastAsia="微软雅黑" w:hAnsi="Times New Roman"/>
-          <w:color w:val="444444"/>
-          <w:sz w:val="18"/>
-          <w:szCs w:val="18"/>
-          <w:shd w:val="clear" w:color="auto" w:fill="FFFFFF"/>
-        </w:rPr>
-        <w:t>*</w:t>
-      </w:r>
-      <w:r>
-        <w:rPr>
-          <w:rFonts w:ascii="Times New Roman" w:eastAsia="微软雅黑" w:hAnsi="Times New Roman"/>
-          <w:color w:val="444444"/>
-          <w:sz w:val="18"/>
-          <w:szCs w:val="18"/>
-          <w:shd w:val="clear" w:color="auto" w:fill="FFFFFF"/>
-        </w:rPr>
-        <w:t>.</w:t>
-      </w:r>
-      <w:r>
-        <w:rPr>
-          <w:rFonts w:ascii="Times New Roman" w:eastAsia="微软雅黑" w:hAnsi="Times New Roman"/>
-          <w:color w:val="444444"/>
-          <w:sz w:val="18"/>
-          <w:szCs w:val="18"/>
-          <w:shd w:val="clear" w:color="auto" w:fill="FFFFFF"/>
-        </w:rPr>
         <w:t xml:space="preserve"> </w:t>
-      </w:r>
-      <w:r>
-        <w:rPr>
-          <w:rFonts w:ascii="Times New Roman" w:eastAsia="微软雅黑" w:hAnsi="Times New Roman"/>
-          <w:sz w:val="18"/>
-          <w:szCs w:val="18"/>
-          <w:shd w:val="clear" w:color="auto" w:fill="FFFFFF"/>
-        </w:rPr>
-        <w:t>Packing feedback arc sets in reducible flow graphs</w:t>
-      </w:r>
-      <w:r>
-        <w:rPr>
-          <w:rFonts w:ascii="Times New Roman" w:eastAsia="微软雅黑" w:hAnsi="Times New Roman"/>
-          <w:color w:val="444444"/>
-          <w:sz w:val="18"/>
-          <w:szCs w:val="18"/>
-          <w:shd w:val="clear" w:color="auto" w:fill="FFFFFF"/>
-        </w:rPr>
-        <w:t>,</w:t>
       </w:r>
       <w:r>
         <w:rPr>
@@ -2839,7 +2849,7 @@
           <w:szCs w:val="18"/>
           <w:shd w:val="clear" w:color="auto" w:fill="FFFFFF"/>
         </w:rPr>
-        <w:t xml:space="preserve"> </w:t>
+        <w:t>Journal</w:t>
       </w:r>
       <w:r>
         <w:rPr>
@@ -2853,7 +2863,7 @@
           <w:szCs w:val="18"/>
           <w:shd w:val="clear" w:color="auto" w:fill="FFFFFF"/>
         </w:rPr>
-        <w:t>Journal</w:t>
+        <w:t xml:space="preserve"> Com</w:t>
       </w:r>
       <w:r>
         <w:rPr>
@@ -2867,7 +2877,7 @@
           <w:szCs w:val="18"/>
           <w:shd w:val="clear" w:color="auto" w:fill="FFFFFF"/>
         </w:rPr>
-        <w:t xml:space="preserve"> Com</w:t>
+        <w:t>binatorial</w:t>
       </w:r>
       <w:r>
         <w:rPr>
@@ -2881,7 +2891,7 @@
           <w:szCs w:val="18"/>
           <w:shd w:val="clear" w:color="auto" w:fill="FFFFFF"/>
         </w:rPr>
-        <w:t>binatorial</w:t>
+        <w:t xml:space="preserve"> Opti</w:t>
       </w:r>
       <w:r>
         <w:rPr>
@@ -2895,20 +2905,6 @@
           <w:szCs w:val="18"/>
           <w:shd w:val="clear" w:color="auto" w:fill="FFFFFF"/>
         </w:rPr>
-        <w:t xml:space="preserve"> Opti</w:t>
-      </w:r>
-      <w:r>
-        <w:rPr>
-          <w:rFonts w:ascii="Times New Roman" w:eastAsia="微软雅黑" w:hAnsi="Times New Roman"/>
-          <w:b/>
-          <w:bCs/>
-          <w:i/>
-          <w:iCs/>
-          <w:color w:val="444444"/>
-          <w:sz w:val="18"/>
-          <w:szCs w:val="18"/>
-          <w:shd w:val="clear" w:color="auto" w:fill="FFFFFF"/>
-        </w:rPr>
         <w:t>mization</w:t>
       </w:r>
       <w:r>
@@ -2919,7 +2915,7 @@
           <w:szCs w:val="18"/>
           <w:shd w:val="clear" w:color="auto" w:fill="FFFFFF"/>
         </w:rPr>
-        <w:t>, 32, 2016.</w:t>
+        <w:t>, 2016.</w:t>
       </w:r>
     </w:p>
     <w:p>
@@ -3230,7 +3226,7 @@
     <w:p>
       <w:pPr>
         <w:rPr>
-          <w:rFonts w:ascii="Times New Roman" w:eastAsia="楷体" w:hAnsi="Times New Roman" w:hint="eastAsia"/>
+          <w:rFonts w:ascii="Times New Roman" w:eastAsia="楷体" w:hAnsi="Times New Roman"/>
           <w:color w:val="444444"/>
           <w:sz w:val="20"/>
           <w:szCs w:val="20"/>

--- a/word/个人主页-模版.docx
+++ b/word/个人主页-模版.docx
@@ -1629,16 +1629,16 @@
       <w:pPr>
         <w:rPr>
           <w:rFonts w:ascii="Times New Roman" w:eastAsia="微软雅黑" w:hAnsi="Times New Roman"/>
-          <w:color w:val="444444"/>
-          <w:sz w:val="18"/>
-          <w:szCs w:val="18"/>
-          <w:shd w:val="clear" w:color="auto" w:fill="FFFFFF"/>
-        </w:rPr>
-      </w:pPr>
-      <w:r>
-        <w:rPr>
-          <w:rFonts w:ascii="Times New Roman" w:eastAsia="微软雅黑" w:hAnsi="Times New Roman"/>
-          <w:color w:val="444444"/>
+          <w:color w:val="000000" w:themeColor="text1"/>
+          <w:sz w:val="18"/>
+          <w:szCs w:val="18"/>
+          <w:shd w:val="clear" w:color="auto" w:fill="FFFFFF"/>
+        </w:rPr>
+      </w:pPr>
+      <w:r>
+        <w:rPr>
+          <w:rFonts w:ascii="Times New Roman" w:eastAsia="微软雅黑" w:hAnsi="Times New Roman"/>
+          <w:color w:val="000000" w:themeColor="text1"/>
           <w:sz w:val="18"/>
           <w:szCs w:val="18"/>
           <w:shd w:val="clear" w:color="auto" w:fill="FFFFFF"/>
@@ -1650,7 +1650,7 @@
           <w:rFonts w:ascii="Times New Roman" w:eastAsia="微软雅黑" w:hAnsi="Times New Roman"/>
           <w:b/>
           <w:bCs/>
-          <w:color w:val="444444"/>
+          <w:color w:val="000000" w:themeColor="text1"/>
           <w:sz w:val="18"/>
           <w:szCs w:val="18"/>
           <w:shd w:val="clear" w:color="auto" w:fill="FFFFFF"/>
@@ -1660,7 +1660,7 @@
       <w:r>
         <w:rPr>
           <w:rFonts w:ascii="Times New Roman" w:eastAsia="微软雅黑" w:hAnsi="Times New Roman"/>
-          <w:color w:val="444444"/>
+          <w:color w:val="000000" w:themeColor="text1"/>
           <w:sz w:val="18"/>
           <w:szCs w:val="18"/>
           <w:shd w:val="clear" w:color="auto" w:fill="FFFFFF"/>
@@ -1670,7 +1670,7 @@
       <w:r>
         <w:rPr>
           <w:rFonts w:ascii="Times New Roman" w:eastAsia="微软雅黑" w:hAnsi="Times New Roman"/>
-          <w:color w:val="444444"/>
+          <w:color w:val="000000" w:themeColor="text1"/>
           <w:sz w:val="18"/>
           <w:szCs w:val="18"/>
           <w:shd w:val="clear" w:color="auto" w:fill="FFFFFF"/>
@@ -1680,49 +1680,112 @@
       <w:r>
         <w:rPr>
           <w:rFonts w:ascii="Times New Roman" w:eastAsia="微软雅黑" w:hAnsi="Times New Roman"/>
-          <w:color w:val="444444"/>
-          <w:sz w:val="18"/>
-          <w:szCs w:val="18"/>
-          <w:shd w:val="clear" w:color="auto" w:fill="FFFFFF"/>
-        </w:rPr>
-        <w:t xml:space="preserve"> Q. Fang</w:t>
-      </w:r>
-      <w:r>
-        <w:rPr>
-          <w:rFonts w:ascii="Times New Roman" w:eastAsia="微软雅黑" w:hAnsi="Times New Roman"/>
-          <w:color w:val="444444"/>
+          <w:color w:val="000000" w:themeColor="text1"/>
+          <w:sz w:val="18"/>
+          <w:szCs w:val="18"/>
+          <w:shd w:val="clear" w:color="auto" w:fill="FFFFFF"/>
+        </w:rPr>
+        <w:t xml:space="preserve"> Q. Fang. Approximate core allocations for multiple partners matching games, </w:t>
+      </w:r>
+      <w:proofErr w:type="spellStart"/>
+      <w:r>
+        <w:rPr>
+          <w:rFonts w:ascii="Times New Roman" w:eastAsia="微软雅黑" w:hAnsi="Times New Roman"/>
+          <w:color w:val="000000" w:themeColor="text1"/>
+          <w:sz w:val="18"/>
+          <w:szCs w:val="18"/>
+          <w:shd w:val="clear" w:color="auto" w:fill="FFFFFF"/>
+        </w:rPr>
+        <w:t>arXiv</w:t>
+      </w:r>
+      <w:proofErr w:type="spellEnd"/>
+      <w:r>
+        <w:rPr>
+          <w:rFonts w:ascii="Times New Roman" w:eastAsia="微软雅黑" w:hAnsi="Times New Roman"/>
+          <w:color w:val="000000" w:themeColor="text1"/>
           <w:sz w:val="18"/>
           <w:szCs w:val="18"/>
           <w:shd w:val="clear" w:color="auto" w:fill="FFFFFF"/>
         </w:rPr>
         <w:t>.</w:t>
       </w:r>
-      <w:r>
-        <w:rPr>
-          <w:rFonts w:ascii="Times New Roman" w:eastAsia="微软雅黑" w:hAnsi="Times New Roman"/>
-          <w:color w:val="444444"/>
-          <w:sz w:val="18"/>
-          <w:szCs w:val="18"/>
-          <w:shd w:val="clear" w:color="auto" w:fill="FFFFFF"/>
-        </w:rPr>
-        <w:t xml:space="preserve"> Approximate core allocations for multiple partners matching games, </w:t>
-      </w:r>
-      <w:proofErr w:type="spellStart"/>
-      <w:r>
-        <w:rPr>
-          <w:rFonts w:ascii="Times New Roman" w:eastAsia="微软雅黑" w:hAnsi="Times New Roman"/>
-          <w:color w:val="444444"/>
+    </w:p>
+    <w:p>
+      <w:pPr>
+        <w:rPr>
+          <w:rFonts w:ascii="Times New Roman" w:eastAsia="微软雅黑" w:hAnsi="Times New Roman"/>
+          <w:color w:val="000000" w:themeColor="text1"/>
+          <w:sz w:val="18"/>
+          <w:szCs w:val="18"/>
+          <w:shd w:val="clear" w:color="auto" w:fill="FFFFFF"/>
+        </w:rPr>
+      </w:pPr>
+      <w:r>
+        <w:rPr>
+          <w:rFonts w:ascii="Times New Roman" w:eastAsia="微软雅黑" w:hAnsi="Times New Roman"/>
+          <w:color w:val="000000" w:themeColor="text1"/>
+          <w:sz w:val="18"/>
+          <w:szCs w:val="18"/>
+          <w:shd w:val="clear" w:color="auto" w:fill="FFFFFF"/>
+        </w:rPr>
+        <w:t xml:space="preserve">[2] </w:t>
+      </w:r>
+      <w:r>
+        <w:rPr>
+          <w:rFonts w:ascii="Times New Roman" w:eastAsia="微软雅黑" w:hAnsi="Times New Roman"/>
+          <w:b/>
+          <w:bCs/>
+          <w:color w:val="000000" w:themeColor="text1"/>
+          <w:sz w:val="18"/>
+          <w:szCs w:val="18"/>
+          <w:shd w:val="clear" w:color="auto" w:fill="FFFFFF"/>
+        </w:rPr>
+        <w:t>H. Xiao</w:t>
+      </w:r>
+      <w:r>
+        <w:rPr>
+          <w:rFonts w:ascii="Times New Roman" w:eastAsia="微软雅黑" w:hAnsi="Times New Roman"/>
+          <w:color w:val="000000" w:themeColor="text1"/>
+          <w:sz w:val="18"/>
+          <w:szCs w:val="18"/>
+          <w:shd w:val="clear" w:color="auto" w:fill="FFFFFF"/>
+        </w:rPr>
+        <w:t>*</w:t>
+      </w:r>
+      <w:r>
+        <w:rPr>
+          <w:rFonts w:ascii="Times New Roman" w:eastAsia="微软雅黑" w:hAnsi="Times New Roman"/>
+          <w:color w:val="000000" w:themeColor="text1"/>
+          <w:sz w:val="18"/>
+          <w:szCs w:val="18"/>
+          <w:shd w:val="clear" w:color="auto" w:fill="FFFFFF"/>
+        </w:rPr>
+        <w:t>,</w:t>
+      </w:r>
+      <w:r>
+        <w:rPr>
+          <w:rFonts w:ascii="Times New Roman" w:eastAsia="微软雅黑" w:hAnsi="Times New Roman"/>
+          <w:color w:val="000000" w:themeColor="text1"/>
+          <w:sz w:val="18"/>
+          <w:szCs w:val="18"/>
+          <w:shd w:val="clear" w:color="auto" w:fill="FFFFFF"/>
+        </w:rPr>
+        <w:t xml:space="preserve"> Q. Fang. Arboricity games: the core and the nucleolus, </w:t>
+      </w:r>
+      <w:r>
+        <w:rPr>
+          <w:rFonts w:ascii="Times New Roman" w:eastAsia="微软雅黑" w:hAnsi="Times New Roman"/>
+          <w:color w:val="000000" w:themeColor="text1"/>
           <w:sz w:val="18"/>
           <w:szCs w:val="18"/>
           <w:shd w:val="clear" w:color="auto" w:fill="FFFFFF"/>
         </w:rPr>
         <w:t>arXiv</w:t>
       </w:r>
-      <w:proofErr w:type="spellEnd"/>
-      <w:r>
-        <w:rPr>
-          <w:rFonts w:ascii="Times New Roman" w:eastAsia="微软雅黑" w:hAnsi="Times New Roman"/>
-          <w:color w:val="444444"/>
+      <w:r>
+        <w:rPr>
+          <w:rFonts w:ascii="Times New Roman" w:eastAsia="微软雅黑" w:hAnsi="Times New Roman"/>
+          <w:color w:val="000000" w:themeColor="text1"/>
           <w:sz w:val="18"/>
           <w:szCs w:val="18"/>
           <w:shd w:val="clear" w:color="auto" w:fill="FFFFFF"/>
@@ -1734,38 +1797,38 @@
       <w:pPr>
         <w:rPr>
           <w:rFonts w:ascii="Times New Roman" w:eastAsia="微软雅黑" w:hAnsi="Times New Roman"/>
-          <w:color w:val="444444"/>
-          <w:sz w:val="18"/>
-          <w:szCs w:val="18"/>
-          <w:shd w:val="clear" w:color="auto" w:fill="FFFFFF"/>
-        </w:rPr>
-      </w:pPr>
-      <w:r>
-        <w:rPr>
-          <w:rFonts w:ascii="Times New Roman" w:eastAsia="微软雅黑" w:hAnsi="Times New Roman"/>
-          <w:color w:val="444444"/>
-          <w:sz w:val="18"/>
-          <w:szCs w:val="18"/>
-          <w:shd w:val="clear" w:color="auto" w:fill="FFFFFF"/>
-        </w:rPr>
-        <w:t xml:space="preserve">[2] </w:t>
-      </w:r>
-      <w:r>
-        <w:rPr>
-          <w:rFonts w:ascii="Times New Roman" w:eastAsia="微软雅黑" w:hAnsi="Times New Roman"/>
-          <w:b/>
-          <w:bCs/>
-          <w:color w:val="444444"/>
-          <w:sz w:val="18"/>
-          <w:szCs w:val="18"/>
-          <w:shd w:val="clear" w:color="auto" w:fill="FFFFFF"/>
-        </w:rPr>
-        <w:t>H. Xiao</w:t>
-      </w:r>
-      <w:r>
-        <w:rPr>
-          <w:rFonts w:ascii="Times New Roman" w:eastAsia="微软雅黑" w:hAnsi="Times New Roman"/>
-          <w:color w:val="444444"/>
+          <w:color w:val="000000" w:themeColor="text1"/>
+          <w:sz w:val="18"/>
+          <w:szCs w:val="18"/>
+          <w:shd w:val="clear" w:color="auto" w:fill="FFFFFF"/>
+        </w:rPr>
+      </w:pPr>
+      <w:r>
+        <w:rPr>
+          <w:rFonts w:ascii="Times New Roman" w:eastAsia="微软雅黑" w:hAnsi="Times New Roman"/>
+          <w:color w:val="000000" w:themeColor="text1"/>
+          <w:sz w:val="18"/>
+          <w:szCs w:val="18"/>
+          <w:shd w:val="clear" w:color="auto" w:fill="FFFFFF"/>
+        </w:rPr>
+        <w:t>[3]</w:t>
+      </w:r>
+      <w:r>
+        <w:rPr>
+          <w:rFonts w:ascii="Times New Roman" w:eastAsia="微软雅黑" w:hAnsi="Times New Roman"/>
+          <w:b/>
+          <w:bCs/>
+          <w:color w:val="000000" w:themeColor="text1"/>
+          <w:sz w:val="18"/>
+          <w:szCs w:val="18"/>
+          <w:shd w:val="clear" w:color="auto" w:fill="FFFFFF"/>
+        </w:rPr>
+        <w:t xml:space="preserve"> H. Xiao</w:t>
+      </w:r>
+      <w:r>
+        <w:rPr>
+          <w:rFonts w:ascii="Times New Roman" w:eastAsia="微软雅黑" w:hAnsi="Times New Roman"/>
+          <w:color w:val="000000" w:themeColor="text1"/>
           <w:sz w:val="18"/>
           <w:szCs w:val="18"/>
           <w:shd w:val="clear" w:color="auto" w:fill="FFFFFF"/>
@@ -1775,7 +1838,7 @@
       <w:r>
         <w:rPr>
           <w:rFonts w:ascii="Times New Roman" w:eastAsia="微软雅黑" w:hAnsi="Times New Roman"/>
-          <w:color w:val="444444"/>
+          <w:color w:val="000000" w:themeColor="text1"/>
           <w:sz w:val="18"/>
           <w:szCs w:val="18"/>
           <w:shd w:val="clear" w:color="auto" w:fill="FFFFFF"/>
@@ -1785,147 +1848,12 @@
       <w:r>
         <w:rPr>
           <w:rFonts w:ascii="Times New Roman" w:eastAsia="微软雅黑" w:hAnsi="Times New Roman"/>
-          <w:color w:val="444444"/>
-          <w:sz w:val="18"/>
-          <w:szCs w:val="18"/>
-          <w:shd w:val="clear" w:color="auto" w:fill="FFFFFF"/>
-        </w:rPr>
-        <w:t xml:space="preserve"> Q. Fang</w:t>
-      </w:r>
-      <w:r>
-        <w:rPr>
-          <w:rFonts w:ascii="Times New Roman" w:eastAsia="微软雅黑" w:hAnsi="Times New Roman"/>
-          <w:color w:val="444444"/>
-          <w:sz w:val="18"/>
-          <w:szCs w:val="18"/>
-          <w:shd w:val="clear" w:color="auto" w:fill="FFFFFF"/>
-        </w:rPr>
-        <w:t>.</w:t>
-      </w:r>
-      <w:r>
-        <w:rPr>
-          <w:rFonts w:ascii="Times New Roman" w:eastAsia="微软雅黑" w:hAnsi="Times New Roman"/>
-          <w:color w:val="444444"/>
-          <w:sz w:val="18"/>
-          <w:szCs w:val="18"/>
-          <w:shd w:val="clear" w:color="auto" w:fill="FFFFFF"/>
-        </w:rPr>
-        <w:t xml:space="preserve"> Arboricity games: the core and the nucleolus, </w:t>
-      </w:r>
-      <w:r>
-        <w:rPr>
-          <w:rFonts w:ascii="Times New Roman" w:eastAsia="微软雅黑" w:hAnsi="Times New Roman"/>
-          <w:color w:val="444444"/>
-          <w:sz w:val="18"/>
-          <w:szCs w:val="18"/>
-          <w:shd w:val="clear" w:color="auto" w:fill="FFFFFF"/>
-        </w:rPr>
-        <w:t>arXiv</w:t>
-      </w:r>
-      <w:r>
-        <w:rPr>
-          <w:rFonts w:ascii="Times New Roman" w:eastAsia="微软雅黑" w:hAnsi="Times New Roman"/>
-          <w:color w:val="444444"/>
-          <w:sz w:val="18"/>
-          <w:szCs w:val="18"/>
-          <w:shd w:val="clear" w:color="auto" w:fill="FFFFFF"/>
-        </w:rPr>
-        <w:t>.</w:t>
-      </w:r>
-    </w:p>
-    <w:p>
-      <w:pPr>
-        <w:rPr>
-          <w:rFonts w:ascii="Times New Roman" w:eastAsia="微软雅黑" w:hAnsi="Times New Roman"/>
-          <w:color w:val="444444"/>
-          <w:sz w:val="18"/>
-          <w:szCs w:val="18"/>
-          <w:shd w:val="clear" w:color="auto" w:fill="FFFFFF"/>
-        </w:rPr>
-      </w:pPr>
-      <w:r>
-        <w:rPr>
-          <w:rFonts w:ascii="Times New Roman" w:eastAsia="微软雅黑" w:hAnsi="Times New Roman"/>
-          <w:color w:val="444444"/>
-          <w:sz w:val="18"/>
-          <w:szCs w:val="18"/>
-          <w:shd w:val="clear" w:color="auto" w:fill="FFFFFF"/>
-        </w:rPr>
-        <w:t>[3]</w:t>
-      </w:r>
-      <w:r>
-        <w:rPr>
-          <w:rFonts w:ascii="Times New Roman" w:eastAsia="微软雅黑" w:hAnsi="Times New Roman"/>
-          <w:b/>
-          <w:bCs/>
-          <w:color w:val="444444"/>
-          <w:sz w:val="18"/>
-          <w:szCs w:val="18"/>
-          <w:shd w:val="clear" w:color="auto" w:fill="FFFFFF"/>
-        </w:rPr>
-        <w:t xml:space="preserve"> </w:t>
-      </w:r>
-      <w:r>
-        <w:rPr>
-          <w:rFonts w:ascii="Times New Roman" w:eastAsia="微软雅黑" w:hAnsi="Times New Roman"/>
-          <w:b/>
-          <w:bCs/>
-          <w:color w:val="444444"/>
-          <w:sz w:val="18"/>
-          <w:szCs w:val="18"/>
-          <w:shd w:val="clear" w:color="auto" w:fill="FFFFFF"/>
-        </w:rPr>
-        <w:t>H. Xiao</w:t>
-      </w:r>
-      <w:r>
-        <w:rPr>
-          <w:rFonts w:ascii="Times New Roman" w:eastAsia="微软雅黑" w:hAnsi="Times New Roman"/>
-          <w:color w:val="444444"/>
-          <w:sz w:val="18"/>
-          <w:szCs w:val="18"/>
-          <w:shd w:val="clear" w:color="auto" w:fill="FFFFFF"/>
-        </w:rPr>
-        <w:t>*</w:t>
-      </w:r>
-      <w:r>
-        <w:rPr>
-          <w:rFonts w:ascii="Times New Roman" w:eastAsia="微软雅黑" w:hAnsi="Times New Roman"/>
-          <w:color w:val="444444"/>
-          <w:sz w:val="18"/>
-          <w:szCs w:val="18"/>
-          <w:shd w:val="clear" w:color="auto" w:fill="FFFFFF"/>
-        </w:rPr>
-        <w:t>,</w:t>
-      </w:r>
-      <w:r>
-        <w:rPr>
-          <w:rFonts w:ascii="Times New Roman" w:eastAsia="微软雅黑" w:hAnsi="Times New Roman"/>
-          <w:color w:val="444444"/>
-          <w:sz w:val="18"/>
-          <w:szCs w:val="18"/>
-          <w:shd w:val="clear" w:color="auto" w:fill="FFFFFF"/>
-        </w:rPr>
-        <w:t xml:space="preserve"> Q. Fang</w:t>
-      </w:r>
-      <w:r>
-        <w:rPr>
-          <w:rFonts w:ascii="Times New Roman" w:eastAsia="微软雅黑" w:hAnsi="Times New Roman"/>
-          <w:color w:val="444444"/>
-          <w:sz w:val="18"/>
-          <w:szCs w:val="18"/>
-          <w:shd w:val="clear" w:color="auto" w:fill="FFFFFF"/>
-        </w:rPr>
-        <w:t>.</w:t>
-      </w:r>
-      <w:r>
-        <w:rPr>
-          <w:rFonts w:ascii="Times New Roman" w:eastAsia="微软雅黑" w:hAnsi="Times New Roman"/>
-          <w:color w:val="444444"/>
-          <w:sz w:val="18"/>
-          <w:szCs w:val="18"/>
-          <w:shd w:val="clear" w:color="auto" w:fill="FFFFFF"/>
-        </w:rPr>
-        <w:t xml:space="preserve"> Population monotonicity in matching games, </w:t>
+          <w:color w:val="000000" w:themeColor="text1"/>
+          <w:sz w:val="18"/>
+          <w:szCs w:val="18"/>
+          <w:shd w:val="clear" w:color="auto" w:fill="FFFFFF"/>
+        </w:rPr>
+        <w:t xml:space="preserve"> Q. Fang. Population monotonicity in matching games, </w:t>
       </w:r>
       <w:r>
         <w:rPr>
@@ -1934,12 +1862,85 @@
           <w:bCs/>
           <w:i/>
           <w:iCs/>
-          <w:color w:val="444444"/>
-          <w:sz w:val="18"/>
-          <w:szCs w:val="18"/>
-          <w:shd w:val="clear" w:color="auto" w:fill="FFFFFF"/>
-        </w:rPr>
-        <w:t>Journal</w:t>
+          <w:color w:val="000000" w:themeColor="text1"/>
+          <w:sz w:val="18"/>
+          <w:szCs w:val="18"/>
+          <w:shd w:val="clear" w:color="auto" w:fill="FFFFFF"/>
+        </w:rPr>
+        <w:t>Journal Combinatorial Optimization</w:t>
+      </w:r>
+      <w:r>
+        <w:rPr>
+          <w:rFonts w:ascii="Times New Roman" w:eastAsia="微软雅黑" w:hAnsi="Times New Roman"/>
+          <w:color w:val="000000" w:themeColor="text1"/>
+          <w:sz w:val="18"/>
+          <w:szCs w:val="18"/>
+          <w:shd w:val="clear" w:color="auto" w:fill="FFFFFF"/>
+        </w:rPr>
+        <w:t>, 2021.</w:t>
+      </w:r>
+    </w:p>
+    <w:p>
+      <w:pPr>
+        <w:rPr>
+          <w:rFonts w:ascii="Times New Roman" w:eastAsia="微软雅黑" w:hAnsi="Times New Roman"/>
+          <w:color w:val="000000" w:themeColor="text1"/>
+          <w:sz w:val="18"/>
+          <w:szCs w:val="18"/>
+          <w:shd w:val="clear" w:color="auto" w:fill="FFFFFF"/>
+        </w:rPr>
+      </w:pPr>
+      <w:r>
+        <w:rPr>
+          <w:rFonts w:ascii="Times New Roman" w:eastAsia="微软雅黑" w:hAnsi="Times New Roman"/>
+          <w:color w:val="000000" w:themeColor="text1"/>
+          <w:sz w:val="18"/>
+          <w:szCs w:val="18"/>
+          <w:shd w:val="clear" w:color="auto" w:fill="FFFFFF"/>
+        </w:rPr>
+        <w:t xml:space="preserve">[4] B. Liu, </w:t>
+      </w:r>
+      <w:r>
+        <w:rPr>
+          <w:rFonts w:ascii="Times New Roman" w:eastAsia="微软雅黑" w:hAnsi="Times New Roman"/>
+          <w:b/>
+          <w:bCs/>
+          <w:color w:val="000000" w:themeColor="text1"/>
+          <w:sz w:val="18"/>
+          <w:szCs w:val="18"/>
+          <w:shd w:val="clear" w:color="auto" w:fill="FFFFFF"/>
+        </w:rPr>
+        <w:t>H. Xiao</w:t>
+      </w:r>
+      <w:r>
+        <w:rPr>
+          <w:rFonts w:ascii="Times New Roman" w:eastAsia="微软雅黑" w:hAnsi="Times New Roman"/>
+          <w:color w:val="000000" w:themeColor="text1"/>
+          <w:sz w:val="18"/>
+          <w:szCs w:val="18"/>
+          <w:shd w:val="clear" w:color="auto" w:fill="FFFFFF"/>
+        </w:rPr>
+        <w:t>*</w:t>
+      </w:r>
+      <w:r>
+        <w:rPr>
+          <w:rFonts w:ascii="Times New Roman" w:eastAsia="微软雅黑" w:hAnsi="Times New Roman"/>
+          <w:color w:val="000000" w:themeColor="text1"/>
+          <w:sz w:val="18"/>
+          <w:szCs w:val="18"/>
+          <w:shd w:val="clear" w:color="auto" w:fill="FFFFFF"/>
+        </w:rPr>
+        <w:t>,</w:t>
+      </w:r>
+      <w:r>
+        <w:rPr>
+          <w:rFonts w:ascii="Times New Roman" w:eastAsia="微软雅黑" w:hAnsi="Times New Roman"/>
+          <w:color w:val="000000" w:themeColor="text1"/>
+          <w:sz w:val="18"/>
+          <w:szCs w:val="18"/>
+          <w:shd w:val="clear" w:color="auto" w:fill="FFFFFF"/>
+        </w:rPr>
+        <w:t xml:space="preserve"> Q. Fang. A combinatorial characterization for population monotonic allocations in convex independent set games, </w:t>
       </w:r>
       <w:r>
         <w:rPr>
@@ -1948,12 +1949,95 @@
           <w:bCs/>
           <w:i/>
           <w:iCs/>
-          <w:color w:val="444444"/>
-          <w:sz w:val="18"/>
-          <w:szCs w:val="18"/>
-          <w:shd w:val="clear" w:color="auto" w:fill="FFFFFF"/>
-        </w:rPr>
-        <w:t xml:space="preserve"> Com</w:t>
+          <w:color w:val="000000" w:themeColor="text1"/>
+          <w:sz w:val="18"/>
+          <w:szCs w:val="18"/>
+          <w:shd w:val="clear" w:color="auto" w:fill="FFFFFF"/>
+        </w:rPr>
+        <w:t>Asia-Pacific Journal of Operational Research</w:t>
+      </w:r>
+      <w:r>
+        <w:rPr>
+          <w:rFonts w:ascii="Times New Roman" w:eastAsia="微软雅黑" w:hAnsi="Times New Roman"/>
+          <w:color w:val="000000" w:themeColor="text1"/>
+          <w:sz w:val="18"/>
+          <w:szCs w:val="18"/>
+          <w:shd w:val="clear" w:color="auto" w:fill="FFFFFF"/>
+        </w:rPr>
+        <w:t>,</w:t>
+      </w:r>
+      <w:r>
+        <w:rPr>
+          <w:rFonts w:ascii="Times New Roman" w:eastAsia="微软雅黑" w:hAnsi="Times New Roman"/>
+          <w:color w:val="000000" w:themeColor="text1"/>
+          <w:sz w:val="18"/>
+          <w:szCs w:val="18"/>
+          <w:shd w:val="clear" w:color="auto" w:fill="FFFFFF"/>
+        </w:rPr>
+        <w:t xml:space="preserve"> 2021.</w:t>
+      </w:r>
+    </w:p>
+    <w:p>
+      <w:pPr>
+        <w:rPr>
+          <w:rFonts w:ascii="Times New Roman" w:eastAsia="微软雅黑" w:hAnsi="Times New Roman"/>
+          <w:color w:val="000000" w:themeColor="text1"/>
+          <w:sz w:val="18"/>
+          <w:szCs w:val="18"/>
+          <w:shd w:val="clear" w:color="auto" w:fill="FFFFFF"/>
+        </w:rPr>
+      </w:pPr>
+      <w:r>
+        <w:rPr>
+          <w:rFonts w:ascii="Times New Roman" w:eastAsia="微软雅黑" w:hAnsi="Times New Roman"/>
+          <w:color w:val="000000" w:themeColor="text1"/>
+          <w:sz w:val="18"/>
+          <w:szCs w:val="18"/>
+          <w:shd w:val="clear" w:color="auto" w:fill="FFFFFF"/>
+        </w:rPr>
+        <w:t>[5]</w:t>
+      </w:r>
+      <w:r>
+        <w:rPr>
+          <w:rFonts w:ascii="Times New Roman" w:eastAsia="微软雅黑" w:hAnsi="Times New Roman"/>
+          <w:b/>
+          <w:bCs/>
+          <w:color w:val="000000" w:themeColor="text1"/>
+          <w:sz w:val="18"/>
+          <w:szCs w:val="18"/>
+          <w:shd w:val="clear" w:color="auto" w:fill="FFFFFF"/>
+        </w:rPr>
+        <w:t xml:space="preserve"> H. Xiao</w:t>
+      </w:r>
+      <w:r>
+        <w:rPr>
+          <w:rFonts w:ascii="Times New Roman" w:eastAsia="微软雅黑" w:hAnsi="Times New Roman"/>
+          <w:color w:val="000000" w:themeColor="text1"/>
+          <w:sz w:val="18"/>
+          <w:szCs w:val="18"/>
+          <w:shd w:val="clear" w:color="auto" w:fill="FFFFFF"/>
+        </w:rPr>
+        <w:t>*, Y. Wang</w:t>
+      </w:r>
+      <w:r>
+        <w:rPr>
+          <w:rFonts w:ascii="Times New Roman" w:eastAsia="微软雅黑" w:hAnsi="Times New Roman"/>
+          <w:color w:val="000000" w:themeColor="text1"/>
+          <w:sz w:val="18"/>
+          <w:szCs w:val="18"/>
+          <w:shd w:val="clear" w:color="auto" w:fill="FFFFFF"/>
+        </w:rPr>
+        <w:t>,</w:t>
+      </w:r>
+      <w:r>
+        <w:rPr>
+          <w:rFonts w:ascii="Times New Roman" w:eastAsia="微软雅黑" w:hAnsi="Times New Roman"/>
+          <w:color w:val="000000" w:themeColor="text1"/>
+          <w:sz w:val="18"/>
+          <w:szCs w:val="18"/>
+          <w:shd w:val="clear" w:color="auto" w:fill="FFFFFF"/>
+        </w:rPr>
+        <w:t xml:space="preserve"> Q. Fang. On the convexity of independent set games, </w:t>
       </w:r>
       <w:r>
         <w:rPr>
@@ -1962,12 +2046,85 @@
           <w:bCs/>
           <w:i/>
           <w:iCs/>
-          <w:color w:val="444444"/>
-          <w:sz w:val="18"/>
-          <w:szCs w:val="18"/>
-          <w:shd w:val="clear" w:color="auto" w:fill="FFFFFF"/>
-        </w:rPr>
-        <w:t>binatorial</w:t>
+          <w:color w:val="000000" w:themeColor="text1"/>
+          <w:sz w:val="18"/>
+          <w:szCs w:val="18"/>
+          <w:shd w:val="clear" w:color="auto" w:fill="FFFFFF"/>
+        </w:rPr>
+        <w:t>Discrete Applied Mathematics</w:t>
+      </w:r>
+      <w:r>
+        <w:rPr>
+          <w:rFonts w:ascii="Times New Roman" w:eastAsia="微软雅黑" w:hAnsi="Times New Roman"/>
+          <w:color w:val="000000" w:themeColor="text1"/>
+          <w:sz w:val="18"/>
+          <w:szCs w:val="18"/>
+          <w:shd w:val="clear" w:color="auto" w:fill="FFFFFF"/>
+        </w:rPr>
+        <w:t>, 2021.</w:t>
+      </w:r>
+    </w:p>
+    <w:p>
+      <w:pPr>
+        <w:rPr>
+          <w:rFonts w:ascii="Times New Roman" w:eastAsia="微软雅黑" w:hAnsi="Times New Roman"/>
+          <w:color w:val="000000" w:themeColor="text1"/>
+          <w:sz w:val="18"/>
+          <w:szCs w:val="18"/>
+          <w:shd w:val="clear" w:color="auto" w:fill="FFFFFF"/>
+        </w:rPr>
+      </w:pPr>
+      <w:r>
+        <w:rPr>
+          <w:rFonts w:ascii="Times New Roman" w:eastAsia="微软雅黑" w:hAnsi="Times New Roman"/>
+          <w:color w:val="000000" w:themeColor="text1"/>
+          <w:sz w:val="18"/>
+          <w:szCs w:val="18"/>
+          <w:shd w:val="clear" w:color="auto" w:fill="FFFFFF"/>
+        </w:rPr>
+        <w:t>[6]</w:t>
+      </w:r>
+      <w:r>
+        <w:rPr>
+          <w:rFonts w:ascii="Times New Roman" w:eastAsia="微软雅黑" w:hAnsi="Times New Roman"/>
+          <w:b/>
+          <w:bCs/>
+          <w:color w:val="000000" w:themeColor="text1"/>
+          <w:sz w:val="18"/>
+          <w:szCs w:val="18"/>
+          <w:shd w:val="clear" w:color="auto" w:fill="FFFFFF"/>
+        </w:rPr>
+        <w:t xml:space="preserve"> H. Xiao</w:t>
+      </w:r>
+      <w:r>
+        <w:rPr>
+          <w:rFonts w:ascii="Times New Roman" w:eastAsia="微软雅黑" w:hAnsi="Times New Roman"/>
+          <w:color w:val="000000" w:themeColor="text1"/>
+          <w:sz w:val="18"/>
+          <w:szCs w:val="18"/>
+          <w:shd w:val="clear" w:color="auto" w:fill="FFFFFF"/>
+        </w:rPr>
+        <w:t>*, Q. Fang</w:t>
+      </w:r>
+      <w:r>
+        <w:rPr>
+          <w:rFonts w:ascii="Times New Roman" w:eastAsia="微软雅黑" w:hAnsi="Times New Roman"/>
+          <w:color w:val="000000" w:themeColor="text1"/>
+          <w:sz w:val="18"/>
+          <w:szCs w:val="18"/>
+          <w:shd w:val="clear" w:color="auto" w:fill="FFFFFF"/>
+        </w:rPr>
+        <w:t>,</w:t>
+      </w:r>
+      <w:r>
+        <w:rPr>
+          <w:rFonts w:ascii="Times New Roman" w:eastAsia="微软雅黑" w:hAnsi="Times New Roman"/>
+          <w:color w:val="000000" w:themeColor="text1"/>
+          <w:sz w:val="18"/>
+          <w:szCs w:val="18"/>
+          <w:shd w:val="clear" w:color="auto" w:fill="FFFFFF"/>
+        </w:rPr>
+        <w:t xml:space="preserve"> D.-Z. Du. Population monotonic allocation schemes for vertex cover games, </w:t>
       </w:r>
       <w:r>
         <w:rPr>
@@ -1976,612 +2133,17 @@
           <w:bCs/>
           <w:i/>
           <w:iCs/>
-          <w:color w:val="444444"/>
-          <w:sz w:val="18"/>
-          <w:szCs w:val="18"/>
-          <w:shd w:val="clear" w:color="auto" w:fill="FFFFFF"/>
-        </w:rPr>
-        <w:t xml:space="preserve"> Opti</w:t>
-      </w:r>
-      <w:r>
-        <w:rPr>
-          <w:rFonts w:ascii="Times New Roman" w:eastAsia="微软雅黑" w:hAnsi="Times New Roman"/>
-          <w:b/>
-          <w:bCs/>
-          <w:i/>
-          <w:iCs/>
-          <w:color w:val="444444"/>
-          <w:sz w:val="18"/>
-          <w:szCs w:val="18"/>
-          <w:shd w:val="clear" w:color="auto" w:fill="FFFFFF"/>
-        </w:rPr>
-        <w:t>mization</w:t>
-      </w:r>
-      <w:r>
-        <w:rPr>
-          <w:rFonts w:ascii="Times New Roman" w:eastAsia="微软雅黑" w:hAnsi="Times New Roman"/>
-          <w:color w:val="444444"/>
-          <w:sz w:val="18"/>
-          <w:szCs w:val="18"/>
-          <w:shd w:val="clear" w:color="auto" w:fill="FFFFFF"/>
-        </w:rPr>
-        <w:t>, 2021.</w:t>
-      </w:r>
-    </w:p>
-    <w:p>
-      <w:pPr>
-        <w:rPr>
-          <w:rFonts w:ascii="Times New Roman" w:eastAsia="微软雅黑" w:hAnsi="Times New Roman"/>
-          <w:color w:val="444444"/>
-          <w:sz w:val="18"/>
-          <w:szCs w:val="18"/>
-          <w:shd w:val="clear" w:color="auto" w:fill="FFFFFF"/>
-        </w:rPr>
-      </w:pPr>
-      <w:r>
-        <w:rPr>
-          <w:rFonts w:ascii="Times New Roman" w:eastAsia="微软雅黑" w:hAnsi="Times New Roman"/>
-          <w:color w:val="444444"/>
-          <w:sz w:val="18"/>
-          <w:szCs w:val="18"/>
-          <w:shd w:val="clear" w:color="auto" w:fill="FFFFFF"/>
-        </w:rPr>
-        <w:t>[4]</w:t>
-      </w:r>
-      <w:r>
-        <w:rPr>
-          <w:rFonts w:ascii="Times New Roman" w:eastAsia="微软雅黑" w:hAnsi="Times New Roman"/>
-          <w:color w:val="444444"/>
-          <w:sz w:val="18"/>
-          <w:szCs w:val="18"/>
-          <w:shd w:val="clear" w:color="auto" w:fill="FFFFFF"/>
-        </w:rPr>
-        <w:t xml:space="preserve"> </w:t>
-      </w:r>
-      <w:r>
-        <w:rPr>
-          <w:rFonts w:ascii="Times New Roman" w:eastAsia="微软雅黑" w:hAnsi="Times New Roman"/>
-          <w:color w:val="444444"/>
-          <w:sz w:val="18"/>
-          <w:szCs w:val="18"/>
-          <w:shd w:val="clear" w:color="auto" w:fill="FFFFFF"/>
-        </w:rPr>
-        <w:t xml:space="preserve">B. Liu, </w:t>
-      </w:r>
-      <w:r>
-        <w:rPr>
-          <w:rFonts w:ascii="Times New Roman" w:eastAsia="微软雅黑" w:hAnsi="Times New Roman"/>
-          <w:b/>
-          <w:bCs/>
-          <w:color w:val="444444"/>
-          <w:sz w:val="18"/>
-          <w:szCs w:val="18"/>
-          <w:shd w:val="clear" w:color="auto" w:fill="FFFFFF"/>
-        </w:rPr>
-        <w:t>H. Xiao</w:t>
-      </w:r>
-      <w:r>
-        <w:rPr>
-          <w:rFonts w:ascii="Times New Roman" w:eastAsia="微软雅黑" w:hAnsi="Times New Roman"/>
-          <w:color w:val="444444"/>
-          <w:sz w:val="18"/>
-          <w:szCs w:val="18"/>
-          <w:shd w:val="clear" w:color="auto" w:fill="FFFFFF"/>
-        </w:rPr>
-        <w:t>*</w:t>
-      </w:r>
-      <w:r>
-        <w:rPr>
-          <w:rFonts w:ascii="Times New Roman" w:eastAsia="微软雅黑" w:hAnsi="Times New Roman"/>
-          <w:color w:val="444444"/>
-          <w:sz w:val="18"/>
-          <w:szCs w:val="18"/>
-          <w:shd w:val="clear" w:color="auto" w:fill="FFFFFF"/>
-        </w:rPr>
-        <w:t>,</w:t>
-      </w:r>
-      <w:r>
-        <w:rPr>
-          <w:rFonts w:ascii="Times New Roman" w:eastAsia="微软雅黑" w:hAnsi="Times New Roman"/>
-          <w:color w:val="444444"/>
-          <w:sz w:val="18"/>
-          <w:szCs w:val="18"/>
-          <w:shd w:val="clear" w:color="auto" w:fill="FFFFFF"/>
-        </w:rPr>
-        <w:t xml:space="preserve"> Q. Fang</w:t>
-      </w:r>
-      <w:r>
-        <w:rPr>
-          <w:rFonts w:ascii="Times New Roman" w:eastAsia="微软雅黑" w:hAnsi="Times New Roman"/>
-          <w:color w:val="444444"/>
-          <w:sz w:val="18"/>
-          <w:szCs w:val="18"/>
-          <w:shd w:val="clear" w:color="auto" w:fill="FFFFFF"/>
-        </w:rPr>
-        <w:t>.</w:t>
-      </w:r>
-      <w:r>
-        <w:rPr>
-          <w:rFonts w:ascii="Times New Roman" w:eastAsia="微软雅黑" w:hAnsi="Times New Roman"/>
-          <w:color w:val="444444"/>
-          <w:sz w:val="18"/>
-          <w:szCs w:val="18"/>
-          <w:shd w:val="clear" w:color="auto" w:fill="FFFFFF"/>
-        </w:rPr>
-        <w:t xml:space="preserve"> </w:t>
-      </w:r>
-      <w:r>
-        <w:rPr>
-          <w:rFonts w:ascii="Times New Roman" w:eastAsia="微软雅黑" w:hAnsi="Times New Roman"/>
-          <w:sz w:val="18"/>
-          <w:szCs w:val="18"/>
-          <w:shd w:val="clear" w:color="auto" w:fill="FFFFFF"/>
-        </w:rPr>
-        <w:t>A combinatorial characterization for population monotonic allocations in convex independent set games</w:t>
-      </w:r>
-      <w:r>
-        <w:rPr>
-          <w:rFonts w:ascii="Times New Roman" w:eastAsia="微软雅黑" w:hAnsi="Times New Roman"/>
-          <w:color w:val="444444"/>
-          <w:sz w:val="18"/>
-          <w:szCs w:val="18"/>
-          <w:shd w:val="clear" w:color="auto" w:fill="FFFFFF"/>
-        </w:rPr>
-        <w:t xml:space="preserve">, </w:t>
-      </w:r>
-      <w:r>
-        <w:rPr>
-          <w:rFonts w:ascii="Times New Roman" w:eastAsia="微软雅黑" w:hAnsi="Times New Roman"/>
-          <w:b/>
-          <w:bCs/>
-          <w:i/>
-          <w:iCs/>
-          <w:color w:val="444444"/>
-          <w:sz w:val="18"/>
-          <w:szCs w:val="18"/>
-          <w:shd w:val="clear" w:color="auto" w:fill="FFFFFF"/>
-        </w:rPr>
-        <w:t>Asia-Pacific Journal of Operational Research</w:t>
-      </w:r>
-      <w:r>
-        <w:rPr>
-          <w:rFonts w:ascii="Times New Roman" w:eastAsia="微软雅黑" w:hAnsi="Times New Roman"/>
-          <w:color w:val="444444"/>
-          <w:sz w:val="18"/>
-          <w:szCs w:val="18"/>
-          <w:shd w:val="clear" w:color="auto" w:fill="FFFFFF"/>
-        </w:rPr>
-        <w:t>,</w:t>
-      </w:r>
-      <w:r>
-        <w:rPr>
-          <w:rFonts w:ascii="Times New Roman" w:eastAsia="微软雅黑" w:hAnsi="Times New Roman"/>
-          <w:color w:val="444444"/>
-          <w:sz w:val="18"/>
-          <w:szCs w:val="18"/>
-          <w:shd w:val="clear" w:color="auto" w:fill="FFFFFF"/>
-        </w:rPr>
-        <w:t xml:space="preserve"> 2021.</w:t>
-      </w:r>
-    </w:p>
-    <w:p>
-      <w:pPr>
-        <w:rPr>
-          <w:rFonts w:ascii="Times New Roman" w:eastAsia="微软雅黑" w:hAnsi="Times New Roman"/>
-          <w:color w:val="444444"/>
-          <w:sz w:val="18"/>
-          <w:szCs w:val="18"/>
-          <w:shd w:val="clear" w:color="auto" w:fill="FFFFFF"/>
-        </w:rPr>
-      </w:pPr>
-      <w:r>
-        <w:rPr>
-          <w:rFonts w:ascii="Times New Roman" w:eastAsia="微软雅黑" w:hAnsi="Times New Roman"/>
-          <w:color w:val="444444"/>
-          <w:sz w:val="18"/>
-          <w:szCs w:val="18"/>
-          <w:shd w:val="clear" w:color="auto" w:fill="FFFFFF"/>
-        </w:rPr>
-        <w:t>[5]</w:t>
-      </w:r>
-      <w:r>
-        <w:rPr>
-          <w:rFonts w:ascii="Times New Roman" w:eastAsia="微软雅黑" w:hAnsi="Times New Roman"/>
-          <w:b/>
-          <w:bCs/>
-          <w:color w:val="444444"/>
-          <w:sz w:val="18"/>
-          <w:szCs w:val="18"/>
-          <w:shd w:val="clear" w:color="auto" w:fill="FFFFFF"/>
-        </w:rPr>
-        <w:t xml:space="preserve"> </w:t>
-      </w:r>
-      <w:r>
-        <w:rPr>
-          <w:rFonts w:ascii="Times New Roman" w:eastAsia="微软雅黑" w:hAnsi="Times New Roman"/>
-          <w:b/>
-          <w:bCs/>
-          <w:color w:val="444444"/>
-          <w:sz w:val="18"/>
-          <w:szCs w:val="18"/>
-          <w:shd w:val="clear" w:color="auto" w:fill="FFFFFF"/>
-        </w:rPr>
-        <w:t>H. Xiao</w:t>
-      </w:r>
-      <w:r>
-        <w:rPr>
-          <w:rFonts w:ascii="Times New Roman" w:eastAsia="微软雅黑" w:hAnsi="Times New Roman"/>
-          <w:color w:val="444444"/>
-          <w:sz w:val="18"/>
-          <w:szCs w:val="18"/>
-          <w:shd w:val="clear" w:color="auto" w:fill="FFFFFF"/>
-        </w:rPr>
-        <w:t>*, Y. Wang</w:t>
-      </w:r>
-      <w:r>
-        <w:rPr>
-          <w:rFonts w:ascii="Times New Roman" w:eastAsia="微软雅黑" w:hAnsi="Times New Roman"/>
-          <w:color w:val="444444"/>
-          <w:sz w:val="18"/>
-          <w:szCs w:val="18"/>
-          <w:shd w:val="clear" w:color="auto" w:fill="FFFFFF"/>
-        </w:rPr>
-        <w:t>,</w:t>
-      </w:r>
-      <w:r>
-        <w:rPr>
-          <w:rFonts w:ascii="Times New Roman" w:eastAsia="微软雅黑" w:hAnsi="Times New Roman"/>
-          <w:color w:val="444444"/>
-          <w:sz w:val="18"/>
-          <w:szCs w:val="18"/>
-          <w:shd w:val="clear" w:color="auto" w:fill="FFFFFF"/>
-        </w:rPr>
-        <w:t xml:space="preserve"> Q. Fang</w:t>
-      </w:r>
-      <w:r>
-        <w:rPr>
-          <w:rFonts w:ascii="Times New Roman" w:eastAsia="微软雅黑" w:hAnsi="Times New Roman"/>
-          <w:color w:val="444444"/>
-          <w:sz w:val="18"/>
-          <w:szCs w:val="18"/>
-          <w:shd w:val="clear" w:color="auto" w:fill="FFFFFF"/>
-        </w:rPr>
-        <w:t>.</w:t>
-      </w:r>
-      <w:r>
-        <w:rPr>
-          <w:rFonts w:ascii="Times New Roman" w:eastAsia="微软雅黑" w:hAnsi="Times New Roman"/>
-          <w:color w:val="444444"/>
-          <w:sz w:val="18"/>
-          <w:szCs w:val="18"/>
-          <w:shd w:val="clear" w:color="auto" w:fill="FFFFFF"/>
-        </w:rPr>
-        <w:t xml:space="preserve"> </w:t>
-      </w:r>
-      <w:r>
-        <w:rPr>
-          <w:rFonts w:ascii="Times New Roman" w:eastAsia="微软雅黑" w:hAnsi="Times New Roman"/>
-          <w:sz w:val="18"/>
-          <w:szCs w:val="18"/>
-          <w:shd w:val="clear" w:color="auto" w:fill="FFFFFF"/>
-        </w:rPr>
-        <w:t>On the convexity of independent set games</w:t>
-      </w:r>
-      <w:r>
-        <w:rPr>
-          <w:rFonts w:ascii="Times New Roman" w:eastAsia="微软雅黑" w:hAnsi="Times New Roman"/>
-          <w:color w:val="444444"/>
-          <w:sz w:val="18"/>
-          <w:szCs w:val="18"/>
-          <w:shd w:val="clear" w:color="auto" w:fill="FFFFFF"/>
-        </w:rPr>
-        <w:t xml:space="preserve">, </w:t>
-      </w:r>
-      <w:r>
-        <w:rPr>
-          <w:rFonts w:ascii="Times New Roman" w:eastAsia="微软雅黑" w:hAnsi="Times New Roman"/>
-          <w:b/>
-          <w:bCs/>
-          <w:i/>
-          <w:iCs/>
-          <w:color w:val="444444"/>
-          <w:sz w:val="18"/>
-          <w:szCs w:val="18"/>
-          <w:shd w:val="clear" w:color="auto" w:fill="FFFFFF"/>
-        </w:rPr>
-        <w:t>Discret</w:t>
-      </w:r>
-      <w:r>
-        <w:rPr>
-          <w:rFonts w:ascii="Times New Roman" w:eastAsia="微软雅黑" w:hAnsi="Times New Roman"/>
-          <w:b/>
-          <w:bCs/>
-          <w:i/>
-          <w:iCs/>
-          <w:color w:val="444444"/>
-          <w:sz w:val="18"/>
-          <w:szCs w:val="18"/>
-          <w:shd w:val="clear" w:color="auto" w:fill="FFFFFF"/>
-        </w:rPr>
-        <w:t>e</w:t>
-      </w:r>
-      <w:r>
-        <w:rPr>
-          <w:rFonts w:ascii="Times New Roman" w:eastAsia="微软雅黑" w:hAnsi="Times New Roman"/>
-          <w:b/>
-          <w:bCs/>
-          <w:i/>
-          <w:iCs/>
-          <w:color w:val="444444"/>
-          <w:sz w:val="18"/>
-          <w:szCs w:val="18"/>
-          <w:shd w:val="clear" w:color="auto" w:fill="FFFFFF"/>
-        </w:rPr>
-        <w:t xml:space="preserve"> Appl</w:t>
-      </w:r>
-      <w:r>
-        <w:rPr>
-          <w:rFonts w:ascii="Times New Roman" w:eastAsia="微软雅黑" w:hAnsi="Times New Roman"/>
-          <w:b/>
-          <w:bCs/>
-          <w:i/>
-          <w:iCs/>
-          <w:color w:val="444444"/>
-          <w:sz w:val="18"/>
-          <w:szCs w:val="18"/>
-          <w:shd w:val="clear" w:color="auto" w:fill="FFFFFF"/>
-        </w:rPr>
-        <w:t>ied</w:t>
-      </w:r>
-      <w:r>
-        <w:rPr>
-          <w:rFonts w:ascii="Times New Roman" w:eastAsia="微软雅黑" w:hAnsi="Times New Roman"/>
-          <w:b/>
-          <w:bCs/>
-          <w:i/>
-          <w:iCs/>
-          <w:color w:val="444444"/>
-          <w:sz w:val="18"/>
-          <w:szCs w:val="18"/>
-          <w:shd w:val="clear" w:color="auto" w:fill="FFFFFF"/>
-        </w:rPr>
-        <w:t xml:space="preserve"> Mat</w:t>
-      </w:r>
-      <w:r>
-        <w:rPr>
-          <w:rFonts w:ascii="Times New Roman" w:eastAsia="微软雅黑" w:hAnsi="Times New Roman"/>
-          <w:b/>
-          <w:bCs/>
-          <w:i/>
-          <w:iCs/>
-          <w:color w:val="444444"/>
-          <w:sz w:val="18"/>
-          <w:szCs w:val="18"/>
-          <w:shd w:val="clear" w:color="auto" w:fill="FFFFFF"/>
-        </w:rPr>
-        <w:t>hematics</w:t>
-      </w:r>
-      <w:r>
-        <w:rPr>
-          <w:rFonts w:ascii="Times New Roman" w:eastAsia="微软雅黑" w:hAnsi="Times New Roman"/>
-          <w:color w:val="444444"/>
-          <w:sz w:val="18"/>
-          <w:szCs w:val="18"/>
-          <w:shd w:val="clear" w:color="auto" w:fill="FFFFFF"/>
-        </w:rPr>
-        <w:t>, 2021.</w:t>
-      </w:r>
-    </w:p>
-    <w:p>
-      <w:pPr>
-        <w:rPr>
-          <w:rFonts w:ascii="Times New Roman" w:eastAsia="微软雅黑" w:hAnsi="Times New Roman"/>
-          <w:color w:val="444444"/>
-          <w:sz w:val="18"/>
-          <w:szCs w:val="18"/>
-          <w:shd w:val="clear" w:color="auto" w:fill="FFFFFF"/>
-        </w:rPr>
-      </w:pPr>
-      <w:r>
-        <w:rPr>
-          <w:rFonts w:ascii="Times New Roman" w:eastAsia="微软雅黑" w:hAnsi="Times New Roman"/>
-          <w:color w:val="444444"/>
-          <w:sz w:val="18"/>
-          <w:szCs w:val="18"/>
-          <w:shd w:val="clear" w:color="auto" w:fill="FFFFFF"/>
-        </w:rPr>
-        <w:t>[6]</w:t>
-      </w:r>
-      <w:r>
-        <w:rPr>
-          <w:rFonts w:ascii="Times New Roman" w:eastAsia="微软雅黑" w:hAnsi="Times New Roman"/>
-          <w:b/>
-          <w:bCs/>
-          <w:color w:val="444444"/>
-          <w:sz w:val="18"/>
-          <w:szCs w:val="18"/>
-          <w:shd w:val="clear" w:color="auto" w:fill="FFFFFF"/>
-        </w:rPr>
-        <w:t xml:space="preserve"> </w:t>
-      </w:r>
-      <w:r>
-        <w:rPr>
-          <w:rFonts w:ascii="Times New Roman" w:eastAsia="微软雅黑" w:hAnsi="Times New Roman"/>
-          <w:b/>
-          <w:bCs/>
-          <w:color w:val="444444"/>
-          <w:sz w:val="18"/>
-          <w:szCs w:val="18"/>
-          <w:shd w:val="clear" w:color="auto" w:fill="FFFFFF"/>
-        </w:rPr>
-        <w:t>H. Xiao</w:t>
-      </w:r>
-      <w:r>
-        <w:rPr>
-          <w:rFonts w:ascii="Times New Roman" w:eastAsia="微软雅黑" w:hAnsi="Times New Roman"/>
-          <w:color w:val="444444"/>
-          <w:sz w:val="18"/>
-          <w:szCs w:val="18"/>
-          <w:shd w:val="clear" w:color="auto" w:fill="FFFFFF"/>
-        </w:rPr>
-        <w:t>*, Q. Fang</w:t>
-      </w:r>
-      <w:r>
-        <w:rPr>
-          <w:rFonts w:ascii="Times New Roman" w:eastAsia="微软雅黑" w:hAnsi="Times New Roman"/>
-          <w:color w:val="444444"/>
-          <w:sz w:val="18"/>
-          <w:szCs w:val="18"/>
-          <w:shd w:val="clear" w:color="auto" w:fill="FFFFFF"/>
-        </w:rPr>
-        <w:t>,</w:t>
-      </w:r>
-      <w:r>
-        <w:rPr>
-          <w:rFonts w:ascii="Times New Roman" w:eastAsia="微软雅黑" w:hAnsi="Times New Roman"/>
-          <w:color w:val="444444"/>
-          <w:sz w:val="18"/>
-          <w:szCs w:val="18"/>
-          <w:shd w:val="clear" w:color="auto" w:fill="FFFFFF"/>
-        </w:rPr>
-        <w:t xml:space="preserve"> </w:t>
-      </w:r>
-      <w:r>
-        <w:rPr>
-          <w:rFonts w:ascii="Times New Roman" w:eastAsia="微软雅黑" w:hAnsi="Times New Roman"/>
-          <w:sz w:val="18"/>
-          <w:szCs w:val="18"/>
-          <w:shd w:val="clear" w:color="auto" w:fill="FFFFFF"/>
-        </w:rPr>
-        <w:t>D.-Z. Du</w:t>
-      </w:r>
-      <w:r>
-        <w:rPr>
-          <w:rFonts w:ascii="Times New Roman" w:eastAsia="微软雅黑" w:hAnsi="Times New Roman"/>
-          <w:color w:val="444444"/>
-          <w:sz w:val="18"/>
-          <w:szCs w:val="18"/>
-          <w:shd w:val="clear" w:color="auto" w:fill="FFFFFF"/>
-        </w:rPr>
-        <w:t>.</w:t>
-      </w:r>
-      <w:r>
-        <w:rPr>
-          <w:rFonts w:ascii="Times New Roman" w:eastAsia="微软雅黑" w:hAnsi="Times New Roman"/>
-          <w:color w:val="444444"/>
-          <w:sz w:val="18"/>
-          <w:szCs w:val="18"/>
-          <w:shd w:val="clear" w:color="auto" w:fill="FFFFFF"/>
-        </w:rPr>
-        <w:t xml:space="preserve"> </w:t>
-      </w:r>
-      <w:r>
-        <w:rPr>
-          <w:rFonts w:ascii="Times New Roman" w:eastAsia="微软雅黑" w:hAnsi="Times New Roman"/>
-          <w:sz w:val="18"/>
-          <w:szCs w:val="18"/>
-          <w:shd w:val="clear" w:color="auto" w:fill="FFFFFF"/>
-        </w:rPr>
-        <w:t>Population monotonic allocation schemes for vertex cover games</w:t>
-      </w:r>
-      <w:r>
-        <w:rPr>
-          <w:rFonts w:ascii="Times New Roman" w:eastAsia="微软雅黑" w:hAnsi="Times New Roman"/>
-          <w:color w:val="444444"/>
-          <w:sz w:val="18"/>
-          <w:szCs w:val="18"/>
-          <w:shd w:val="clear" w:color="auto" w:fill="FFFFFF"/>
-        </w:rPr>
-        <w:t xml:space="preserve">, </w:t>
-      </w:r>
-      <w:r>
-        <w:rPr>
-          <w:rFonts w:ascii="Times New Roman" w:eastAsia="微软雅黑" w:hAnsi="Times New Roman"/>
-          <w:b/>
-          <w:bCs/>
-          <w:i/>
-          <w:iCs/>
-          <w:color w:val="444444"/>
-          <w:sz w:val="18"/>
-          <w:szCs w:val="18"/>
-          <w:shd w:val="clear" w:color="auto" w:fill="FFFFFF"/>
-        </w:rPr>
-        <w:t>Theor</w:t>
-      </w:r>
-      <w:r>
-        <w:rPr>
-          <w:rFonts w:ascii="Times New Roman" w:eastAsia="微软雅黑" w:hAnsi="Times New Roman"/>
-          <w:b/>
-          <w:bCs/>
-          <w:i/>
-          <w:iCs/>
-          <w:color w:val="444444"/>
-          <w:sz w:val="18"/>
-          <w:szCs w:val="18"/>
-          <w:shd w:val="clear" w:color="auto" w:fill="FFFFFF"/>
-        </w:rPr>
-        <w:t>etical</w:t>
-      </w:r>
-      <w:r>
-        <w:rPr>
-          <w:rFonts w:ascii="Times New Roman" w:eastAsia="微软雅黑" w:hAnsi="Times New Roman"/>
-          <w:b/>
-          <w:bCs/>
-          <w:i/>
-          <w:iCs/>
-          <w:color w:val="444444"/>
-          <w:sz w:val="18"/>
-          <w:szCs w:val="18"/>
-          <w:shd w:val="clear" w:color="auto" w:fill="FFFFFF"/>
-        </w:rPr>
-        <w:t xml:space="preserve"> Comput</w:t>
-      </w:r>
-      <w:r>
-        <w:rPr>
-          <w:rFonts w:ascii="Times New Roman" w:eastAsia="微软雅黑" w:hAnsi="Times New Roman"/>
-          <w:b/>
-          <w:bCs/>
-          <w:i/>
-          <w:iCs/>
-          <w:color w:val="444444"/>
-          <w:sz w:val="18"/>
-          <w:szCs w:val="18"/>
-          <w:shd w:val="clear" w:color="auto" w:fill="FFFFFF"/>
-        </w:rPr>
-        <w:t>er</w:t>
-      </w:r>
-      <w:r>
-        <w:rPr>
-          <w:rFonts w:ascii="Times New Roman" w:eastAsia="微软雅黑" w:hAnsi="Times New Roman"/>
-          <w:b/>
-          <w:bCs/>
-          <w:i/>
-          <w:iCs/>
-          <w:color w:val="444444"/>
-          <w:sz w:val="18"/>
-          <w:szCs w:val="18"/>
-          <w:shd w:val="clear" w:color="auto" w:fill="FFFFFF"/>
-        </w:rPr>
-        <w:t xml:space="preserve"> Sc</w:t>
-      </w:r>
-      <w:r>
-        <w:rPr>
-          <w:rFonts w:ascii="Times New Roman" w:eastAsia="微软雅黑" w:hAnsi="Times New Roman"/>
-          <w:b/>
-          <w:bCs/>
-          <w:i/>
-          <w:iCs/>
-          <w:color w:val="444444"/>
-          <w:sz w:val="18"/>
-          <w:szCs w:val="18"/>
-          <w:shd w:val="clear" w:color="auto" w:fill="FFFFFF"/>
-        </w:rPr>
-        <w:t>ience</w:t>
-      </w:r>
-      <w:r>
-        <w:rPr>
-          <w:rFonts w:ascii="Times New Roman" w:eastAsia="微软雅黑" w:hAnsi="Times New Roman"/>
-          <w:color w:val="444444"/>
+          <w:color w:val="000000" w:themeColor="text1"/>
+          <w:sz w:val="18"/>
+          <w:szCs w:val="18"/>
+          <w:shd w:val="clear" w:color="auto" w:fill="FFFFFF"/>
+        </w:rPr>
+        <w:t>Theoretical Computer Science</w:t>
+      </w:r>
+      <w:r>
+        <w:rPr>
+          <w:rFonts w:ascii="Times New Roman" w:eastAsia="微软雅黑" w:hAnsi="Times New Roman"/>
+          <w:color w:val="000000" w:themeColor="text1"/>
           <w:sz w:val="18"/>
           <w:szCs w:val="18"/>
           <w:shd w:val="clear" w:color="auto" w:fill="FFFFFF"/>

--- a/word/个人主页-模版.docx
+++ b/word/个人主页-模版.docx
@@ -2573,6 +2573,16 @@
           <w:szCs w:val="20"/>
           <w:shd w:val="clear" w:color="auto" w:fill="FFFFFF"/>
         </w:rPr>
+        <w:t>/4</w:t>
+      </w:r>
+      <w:r>
+        <w:rPr>
+          <w:rFonts w:ascii="Times New Roman" w:eastAsia="楷体" w:hAnsi="Times New Roman"/>
+          <w:color w:val="444444"/>
+          <w:sz w:val="20"/>
+          <w:szCs w:val="20"/>
+          <w:shd w:val="clear" w:color="auto" w:fill="FFFFFF"/>
+        </w:rPr>
         <w:t>）</w:t>
       </w:r>
     </w:p>
@@ -2615,6 +2625,16 @@
           <w:shd w:val="clear" w:color="auto" w:fill="FFFFFF"/>
         </w:rPr>
         <w:t>4</w:t>
+      </w:r>
+      <w:r>
+        <w:rPr>
+          <w:rFonts w:ascii="Times New Roman" w:eastAsia="楷体" w:hAnsi="Times New Roman"/>
+          <w:color w:val="444444"/>
+          <w:sz w:val="20"/>
+          <w:szCs w:val="20"/>
+          <w:shd w:val="clear" w:color="auto" w:fill="FFFFFF"/>
+        </w:rPr>
+        <w:t>/8</w:t>
       </w:r>
       <w:r>
         <w:rPr>

--- a/word/个人主页-模版.docx
+++ b/word/个人主页-模版.docx
@@ -1351,16 +1351,7 @@
     <w:p>
       <w:pPr>
         <w:rPr>
-          <w:rFonts w:ascii="Times New Roman" w:eastAsia="微软雅黑" w:hAnsi="Times New Roman"/>
-          <w:color w:val="444444"/>
-          <w:sz w:val="16"/>
-          <w:szCs w:val="16"/>
-          <w:shd w:val="clear" w:color="auto" w:fill="FFFFFF"/>
-        </w:rPr>
-      </w:pPr>
-      <w:r>
-        <w:rPr>
-          <w:rFonts w:ascii="Times New Roman" w:eastAsia="微软雅黑" w:hAnsi="Times New Roman"/>
+          <w:rFonts w:ascii="Times New Roman" w:eastAsia="微软雅黑" w:hAnsi="Times New Roman" w:hint="eastAsia"/>
           <w:b/>
           <w:bCs/>
           <w:color w:val="4472C4" w:themeColor="accent1"/>
@@ -1368,11 +1359,10 @@
           <w:szCs w:val="22"/>
           <w:shd w:val="clear" w:color="auto" w:fill="FFFFFF"/>
         </w:rPr>
-        <w:t>代表</w:t>
-      </w:r>
-      <w:r>
-        <w:rPr>
-          <w:rFonts w:ascii="Times New Roman" w:eastAsia="微软雅黑" w:hAnsi="Times New Roman" w:hint="eastAsia"/>
+      </w:pPr>
+      <w:r>
+        <w:rPr>
+          <w:rFonts w:ascii="Times New Roman" w:eastAsia="微软雅黑" w:hAnsi="Times New Roman"/>
           <w:b/>
           <w:bCs/>
           <w:color w:val="4472C4" w:themeColor="accent1"/>
@@ -1380,827 +1370,11 @@
           <w:szCs w:val="22"/>
           <w:shd w:val="clear" w:color="auto" w:fill="FFFFFF"/>
         </w:rPr>
-        <w:t>论文</w:t>
-      </w:r>
-      <w:r>
-        <w:rPr>
-          <w:rFonts w:ascii="Times New Roman" w:eastAsia="微软雅黑" w:hAnsi="Times New Roman"/>
-          <w:color w:val="444444"/>
-          <w:sz w:val="16"/>
-          <w:szCs w:val="16"/>
-          <w:shd w:val="clear" w:color="auto" w:fill="FFFFFF"/>
-        </w:rPr>
-        <w:t>(*</w:t>
-      </w:r>
-      <w:r>
-        <w:rPr>
-          <w:rFonts w:ascii="Times New Roman" w:eastAsia="微软雅黑" w:hAnsi="Times New Roman"/>
-          <w:color w:val="444444"/>
-          <w:sz w:val="16"/>
-          <w:szCs w:val="16"/>
-          <w:shd w:val="clear" w:color="auto" w:fill="FFFFFF"/>
-        </w:rPr>
-        <w:t>代表通讯作者</w:t>
-      </w:r>
-      <w:r>
-        <w:rPr>
-          <w:rFonts w:ascii="Times New Roman" w:eastAsia="微软雅黑" w:hAnsi="Times New Roman"/>
-          <w:color w:val="444444"/>
-          <w:sz w:val="16"/>
-          <w:szCs w:val="16"/>
-          <w:shd w:val="clear" w:color="auto" w:fill="FFFFFF"/>
-        </w:rPr>
-        <w:t>)</w:t>
-      </w:r>
-    </w:p>
-    <w:p>
-      <w:pPr>
-        <w:rPr>
-          <w:rFonts w:ascii="Times New Roman" w:eastAsia="微软雅黑" w:hAnsi="Times New Roman"/>
-          <w:color w:val="000000" w:themeColor="text1"/>
-          <w:sz w:val="18"/>
-          <w:szCs w:val="18"/>
-          <w:shd w:val="clear" w:color="auto" w:fill="FFFFFF"/>
-        </w:rPr>
-      </w:pPr>
-      <w:r>
-        <w:rPr>
-          <w:rFonts w:ascii="Times New Roman" w:eastAsia="微软雅黑" w:hAnsi="Times New Roman"/>
-          <w:color w:val="000000" w:themeColor="text1"/>
-          <w:sz w:val="18"/>
-          <w:szCs w:val="18"/>
-          <w:shd w:val="clear" w:color="auto" w:fill="FFFFFF"/>
-        </w:rPr>
-        <w:t xml:space="preserve">[1] </w:t>
-      </w:r>
-      <w:r>
-        <w:rPr>
-          <w:rFonts w:ascii="Times New Roman" w:eastAsia="微软雅黑" w:hAnsi="Times New Roman"/>
-          <w:b/>
-          <w:bCs/>
-          <w:color w:val="000000" w:themeColor="text1"/>
-          <w:sz w:val="18"/>
-          <w:szCs w:val="18"/>
-          <w:shd w:val="clear" w:color="auto" w:fill="FFFFFF"/>
-        </w:rPr>
-        <w:t>H. Xiao</w:t>
-      </w:r>
-      <w:r>
-        <w:rPr>
-          <w:rFonts w:ascii="Times New Roman" w:eastAsia="微软雅黑" w:hAnsi="Times New Roman"/>
-          <w:color w:val="000000" w:themeColor="text1"/>
-          <w:sz w:val="18"/>
-          <w:szCs w:val="18"/>
-          <w:shd w:val="clear" w:color="auto" w:fill="FFFFFF"/>
-        </w:rPr>
-        <w:t>*, T. Lu</w:t>
-      </w:r>
-      <w:r>
-        <w:rPr>
-          <w:rFonts w:ascii="Times New Roman" w:eastAsia="微软雅黑" w:hAnsi="Times New Roman"/>
-          <w:color w:val="000000" w:themeColor="text1"/>
-          <w:sz w:val="18"/>
-          <w:szCs w:val="18"/>
-          <w:shd w:val="clear" w:color="auto" w:fill="FFFFFF"/>
-        </w:rPr>
-        <w:t>,</w:t>
-      </w:r>
-      <w:r>
-        <w:rPr>
-          <w:rFonts w:ascii="Times New Roman" w:eastAsia="微软雅黑" w:hAnsi="Times New Roman"/>
-          <w:color w:val="000000" w:themeColor="text1"/>
-          <w:sz w:val="18"/>
-          <w:szCs w:val="18"/>
-          <w:shd w:val="clear" w:color="auto" w:fill="FFFFFF"/>
-        </w:rPr>
-        <w:t xml:space="preserve"> Q. Fang. Approximate core allocations for multiple partners matching games, </w:t>
-      </w:r>
-      <w:proofErr w:type="spellStart"/>
-      <w:r>
-        <w:rPr>
-          <w:rFonts w:ascii="Times New Roman" w:eastAsia="微软雅黑" w:hAnsi="Times New Roman"/>
-          <w:color w:val="000000" w:themeColor="text1"/>
-          <w:sz w:val="18"/>
-          <w:szCs w:val="18"/>
-          <w:shd w:val="clear" w:color="auto" w:fill="FFFFFF"/>
-        </w:rPr>
-        <w:t>arXiv</w:t>
-      </w:r>
-      <w:proofErr w:type="spellEnd"/>
-      <w:r>
-        <w:rPr>
-          <w:rFonts w:ascii="Times New Roman" w:eastAsia="微软雅黑" w:hAnsi="Times New Roman"/>
-          <w:color w:val="000000" w:themeColor="text1"/>
-          <w:sz w:val="18"/>
-          <w:szCs w:val="18"/>
-          <w:shd w:val="clear" w:color="auto" w:fill="FFFFFF"/>
-        </w:rPr>
-        <w:t>.</w:t>
-      </w:r>
-    </w:p>
-    <w:p>
-      <w:pPr>
-        <w:rPr>
-          <w:rFonts w:ascii="Times New Roman" w:eastAsia="微软雅黑" w:hAnsi="Times New Roman"/>
-          <w:color w:val="000000" w:themeColor="text1"/>
-          <w:sz w:val="18"/>
-          <w:szCs w:val="18"/>
-          <w:shd w:val="clear" w:color="auto" w:fill="FFFFFF"/>
-        </w:rPr>
-      </w:pPr>
-      <w:r>
-        <w:rPr>
-          <w:rFonts w:ascii="Times New Roman" w:eastAsia="微软雅黑" w:hAnsi="Times New Roman"/>
-          <w:color w:val="000000" w:themeColor="text1"/>
-          <w:sz w:val="18"/>
-          <w:szCs w:val="18"/>
-          <w:shd w:val="clear" w:color="auto" w:fill="FFFFFF"/>
-        </w:rPr>
-        <w:t xml:space="preserve">[2] </w:t>
-      </w:r>
-      <w:r>
-        <w:rPr>
-          <w:rFonts w:ascii="Times New Roman" w:eastAsia="微软雅黑" w:hAnsi="Times New Roman"/>
-          <w:b/>
-          <w:bCs/>
-          <w:color w:val="000000" w:themeColor="text1"/>
-          <w:sz w:val="18"/>
-          <w:szCs w:val="18"/>
-          <w:shd w:val="clear" w:color="auto" w:fill="FFFFFF"/>
-        </w:rPr>
-        <w:t>H. Xiao</w:t>
-      </w:r>
-      <w:r>
-        <w:rPr>
-          <w:rFonts w:ascii="Times New Roman" w:eastAsia="微软雅黑" w:hAnsi="Times New Roman"/>
-          <w:color w:val="000000" w:themeColor="text1"/>
-          <w:sz w:val="18"/>
-          <w:szCs w:val="18"/>
-          <w:shd w:val="clear" w:color="auto" w:fill="FFFFFF"/>
-        </w:rPr>
-        <w:t>*</w:t>
-      </w:r>
-      <w:r>
-        <w:rPr>
-          <w:rFonts w:ascii="Times New Roman" w:eastAsia="微软雅黑" w:hAnsi="Times New Roman"/>
-          <w:color w:val="000000" w:themeColor="text1"/>
-          <w:sz w:val="18"/>
-          <w:szCs w:val="18"/>
-          <w:shd w:val="clear" w:color="auto" w:fill="FFFFFF"/>
-        </w:rPr>
-        <w:t>,</w:t>
-      </w:r>
-      <w:r>
-        <w:rPr>
-          <w:rFonts w:ascii="Times New Roman" w:eastAsia="微软雅黑" w:hAnsi="Times New Roman"/>
-          <w:color w:val="000000" w:themeColor="text1"/>
-          <w:sz w:val="18"/>
-          <w:szCs w:val="18"/>
-          <w:shd w:val="clear" w:color="auto" w:fill="FFFFFF"/>
-        </w:rPr>
-        <w:t xml:space="preserve"> Q. Fang. Arboricity games: the core and the nucleolus, </w:t>
-      </w:r>
-      <w:r>
-        <w:rPr>
-          <w:rFonts w:ascii="Times New Roman" w:eastAsia="微软雅黑" w:hAnsi="Times New Roman"/>
-          <w:color w:val="000000" w:themeColor="text1"/>
-          <w:sz w:val="18"/>
-          <w:szCs w:val="18"/>
-          <w:shd w:val="clear" w:color="auto" w:fill="FFFFFF"/>
-        </w:rPr>
-        <w:t>arXiv</w:t>
-      </w:r>
-      <w:r>
-        <w:rPr>
-          <w:rFonts w:ascii="Times New Roman" w:eastAsia="微软雅黑" w:hAnsi="Times New Roman"/>
-          <w:color w:val="000000" w:themeColor="text1"/>
-          <w:sz w:val="18"/>
-          <w:szCs w:val="18"/>
-          <w:shd w:val="clear" w:color="auto" w:fill="FFFFFF"/>
-        </w:rPr>
-        <w:t>.</w:t>
-      </w:r>
-    </w:p>
-    <w:p>
-      <w:pPr>
-        <w:rPr>
-          <w:rFonts w:ascii="Times New Roman" w:eastAsia="微软雅黑" w:hAnsi="Times New Roman"/>
-          <w:color w:val="000000" w:themeColor="text1"/>
-          <w:sz w:val="18"/>
-          <w:szCs w:val="18"/>
-          <w:shd w:val="clear" w:color="auto" w:fill="FFFFFF"/>
-        </w:rPr>
-      </w:pPr>
-      <w:r>
-        <w:rPr>
-          <w:rFonts w:ascii="Times New Roman" w:eastAsia="微软雅黑" w:hAnsi="Times New Roman"/>
-          <w:color w:val="000000" w:themeColor="text1"/>
-          <w:sz w:val="18"/>
-          <w:szCs w:val="18"/>
-          <w:shd w:val="clear" w:color="auto" w:fill="FFFFFF"/>
-        </w:rPr>
-        <w:t>[3]</w:t>
-      </w:r>
-      <w:r>
-        <w:rPr>
-          <w:rFonts w:ascii="Times New Roman" w:eastAsia="微软雅黑" w:hAnsi="Times New Roman"/>
-          <w:b/>
-          <w:bCs/>
-          <w:color w:val="000000" w:themeColor="text1"/>
-          <w:sz w:val="18"/>
-          <w:szCs w:val="18"/>
-          <w:shd w:val="clear" w:color="auto" w:fill="FFFFFF"/>
-        </w:rPr>
-        <w:t xml:space="preserve"> H. Xiao</w:t>
-      </w:r>
-      <w:r>
-        <w:rPr>
-          <w:rFonts w:ascii="Times New Roman" w:eastAsia="微软雅黑" w:hAnsi="Times New Roman"/>
-          <w:color w:val="000000" w:themeColor="text1"/>
-          <w:sz w:val="18"/>
-          <w:szCs w:val="18"/>
-          <w:shd w:val="clear" w:color="auto" w:fill="FFFFFF"/>
-        </w:rPr>
-        <w:t>*</w:t>
-      </w:r>
-      <w:r>
-        <w:rPr>
-          <w:rFonts w:ascii="Times New Roman" w:eastAsia="微软雅黑" w:hAnsi="Times New Roman"/>
-          <w:color w:val="000000" w:themeColor="text1"/>
-          <w:sz w:val="18"/>
-          <w:szCs w:val="18"/>
-          <w:shd w:val="clear" w:color="auto" w:fill="FFFFFF"/>
-        </w:rPr>
-        <w:t>,</w:t>
-      </w:r>
-      <w:r>
-        <w:rPr>
-          <w:rFonts w:ascii="Times New Roman" w:eastAsia="微软雅黑" w:hAnsi="Times New Roman"/>
-          <w:color w:val="000000" w:themeColor="text1"/>
-          <w:sz w:val="18"/>
-          <w:szCs w:val="18"/>
-          <w:shd w:val="clear" w:color="auto" w:fill="FFFFFF"/>
-        </w:rPr>
-        <w:t xml:space="preserve"> Q. Fang. Population monotonicity in matching games, </w:t>
-      </w:r>
-      <w:r>
-        <w:rPr>
-          <w:rFonts w:ascii="Times New Roman" w:eastAsia="微软雅黑" w:hAnsi="Times New Roman"/>
-          <w:b/>
-          <w:bCs/>
-          <w:i/>
-          <w:iCs/>
-          <w:color w:val="000000" w:themeColor="text1"/>
-          <w:sz w:val="18"/>
-          <w:szCs w:val="18"/>
-          <w:shd w:val="clear" w:color="auto" w:fill="FFFFFF"/>
-        </w:rPr>
-        <w:t>Journal Combinatorial Optimization</w:t>
-      </w:r>
-      <w:r>
-        <w:rPr>
-          <w:rFonts w:ascii="Times New Roman" w:eastAsia="微软雅黑" w:hAnsi="Times New Roman"/>
-          <w:color w:val="000000" w:themeColor="text1"/>
-          <w:sz w:val="18"/>
-          <w:szCs w:val="18"/>
-          <w:shd w:val="clear" w:color="auto" w:fill="FFFFFF"/>
-        </w:rPr>
-        <w:t>, 2021.</w:t>
-      </w:r>
-    </w:p>
-    <w:p>
-      <w:pPr>
-        <w:rPr>
-          <w:rFonts w:ascii="Times New Roman" w:eastAsia="微软雅黑" w:hAnsi="Times New Roman"/>
-          <w:color w:val="000000" w:themeColor="text1"/>
-          <w:sz w:val="18"/>
-          <w:szCs w:val="18"/>
-          <w:shd w:val="clear" w:color="auto" w:fill="FFFFFF"/>
-        </w:rPr>
-      </w:pPr>
-      <w:r>
-        <w:rPr>
-          <w:rFonts w:ascii="Times New Roman" w:eastAsia="微软雅黑" w:hAnsi="Times New Roman"/>
-          <w:color w:val="000000" w:themeColor="text1"/>
-          <w:sz w:val="18"/>
-          <w:szCs w:val="18"/>
-          <w:shd w:val="clear" w:color="auto" w:fill="FFFFFF"/>
-        </w:rPr>
-        <w:t xml:space="preserve">[4] B. Liu, </w:t>
-      </w:r>
-      <w:r>
-        <w:rPr>
-          <w:rFonts w:ascii="Times New Roman" w:eastAsia="微软雅黑" w:hAnsi="Times New Roman"/>
-          <w:b/>
-          <w:bCs/>
-          <w:color w:val="000000" w:themeColor="text1"/>
-          <w:sz w:val="18"/>
-          <w:szCs w:val="18"/>
-          <w:shd w:val="clear" w:color="auto" w:fill="FFFFFF"/>
-        </w:rPr>
-        <w:t>H. Xiao</w:t>
-      </w:r>
-      <w:r>
-        <w:rPr>
-          <w:rFonts w:ascii="Times New Roman" w:eastAsia="微软雅黑" w:hAnsi="Times New Roman"/>
-          <w:color w:val="000000" w:themeColor="text1"/>
-          <w:sz w:val="18"/>
-          <w:szCs w:val="18"/>
-          <w:shd w:val="clear" w:color="auto" w:fill="FFFFFF"/>
-        </w:rPr>
-        <w:t>*</w:t>
-      </w:r>
-      <w:r>
-        <w:rPr>
-          <w:rFonts w:ascii="Times New Roman" w:eastAsia="微软雅黑" w:hAnsi="Times New Roman"/>
-          <w:color w:val="000000" w:themeColor="text1"/>
-          <w:sz w:val="18"/>
-          <w:szCs w:val="18"/>
-          <w:shd w:val="clear" w:color="auto" w:fill="FFFFFF"/>
-        </w:rPr>
-        <w:t>,</w:t>
-      </w:r>
-      <w:r>
-        <w:rPr>
-          <w:rFonts w:ascii="Times New Roman" w:eastAsia="微软雅黑" w:hAnsi="Times New Roman"/>
-          <w:color w:val="000000" w:themeColor="text1"/>
-          <w:sz w:val="18"/>
-          <w:szCs w:val="18"/>
-          <w:shd w:val="clear" w:color="auto" w:fill="FFFFFF"/>
-        </w:rPr>
-        <w:t xml:space="preserve"> Q. Fang. A combinatorial characterization for population monotonic allocations in convex independent set games, </w:t>
-      </w:r>
-      <w:r>
-        <w:rPr>
-          <w:rFonts w:ascii="Times New Roman" w:eastAsia="微软雅黑" w:hAnsi="Times New Roman"/>
-          <w:b/>
-          <w:bCs/>
-          <w:i/>
-          <w:iCs/>
-          <w:color w:val="000000" w:themeColor="text1"/>
-          <w:sz w:val="18"/>
-          <w:szCs w:val="18"/>
-          <w:shd w:val="clear" w:color="auto" w:fill="FFFFFF"/>
-        </w:rPr>
-        <w:t>Asia-Pacific Journal of Operational Research</w:t>
-      </w:r>
-      <w:r>
-        <w:rPr>
-          <w:rFonts w:ascii="Times New Roman" w:eastAsia="微软雅黑" w:hAnsi="Times New Roman"/>
-          <w:color w:val="000000" w:themeColor="text1"/>
-          <w:sz w:val="18"/>
-          <w:szCs w:val="18"/>
-          <w:shd w:val="clear" w:color="auto" w:fill="FFFFFF"/>
-        </w:rPr>
-        <w:t>,</w:t>
-      </w:r>
-      <w:r>
-        <w:rPr>
-          <w:rFonts w:ascii="Times New Roman" w:eastAsia="微软雅黑" w:hAnsi="Times New Roman"/>
-          <w:color w:val="000000" w:themeColor="text1"/>
-          <w:sz w:val="18"/>
-          <w:szCs w:val="18"/>
-          <w:shd w:val="clear" w:color="auto" w:fill="FFFFFF"/>
-        </w:rPr>
-        <w:t xml:space="preserve"> 2021.</w:t>
-      </w:r>
-    </w:p>
-    <w:p>
-      <w:pPr>
-        <w:rPr>
-          <w:rFonts w:ascii="Times New Roman" w:eastAsia="微软雅黑" w:hAnsi="Times New Roman"/>
-          <w:color w:val="000000" w:themeColor="text1"/>
-          <w:sz w:val="18"/>
-          <w:szCs w:val="18"/>
-          <w:shd w:val="clear" w:color="auto" w:fill="FFFFFF"/>
-        </w:rPr>
-      </w:pPr>
-      <w:r>
-        <w:rPr>
-          <w:rFonts w:ascii="Times New Roman" w:eastAsia="微软雅黑" w:hAnsi="Times New Roman"/>
-          <w:color w:val="000000" w:themeColor="text1"/>
-          <w:sz w:val="18"/>
-          <w:szCs w:val="18"/>
-          <w:shd w:val="clear" w:color="auto" w:fill="FFFFFF"/>
-        </w:rPr>
-        <w:t>[5]</w:t>
-      </w:r>
-      <w:r>
-        <w:rPr>
-          <w:rFonts w:ascii="Times New Roman" w:eastAsia="微软雅黑" w:hAnsi="Times New Roman"/>
-          <w:b/>
-          <w:bCs/>
-          <w:color w:val="000000" w:themeColor="text1"/>
-          <w:sz w:val="18"/>
-          <w:szCs w:val="18"/>
-          <w:shd w:val="clear" w:color="auto" w:fill="FFFFFF"/>
-        </w:rPr>
-        <w:t xml:space="preserve"> H. Xiao</w:t>
-      </w:r>
-      <w:r>
-        <w:rPr>
-          <w:rFonts w:ascii="Times New Roman" w:eastAsia="微软雅黑" w:hAnsi="Times New Roman"/>
-          <w:color w:val="000000" w:themeColor="text1"/>
-          <w:sz w:val="18"/>
-          <w:szCs w:val="18"/>
-          <w:shd w:val="clear" w:color="auto" w:fill="FFFFFF"/>
-        </w:rPr>
-        <w:t>*, Y. Wang</w:t>
-      </w:r>
-      <w:r>
-        <w:rPr>
-          <w:rFonts w:ascii="Times New Roman" w:eastAsia="微软雅黑" w:hAnsi="Times New Roman"/>
-          <w:color w:val="000000" w:themeColor="text1"/>
-          <w:sz w:val="18"/>
-          <w:szCs w:val="18"/>
-          <w:shd w:val="clear" w:color="auto" w:fill="FFFFFF"/>
-        </w:rPr>
-        <w:t>,</w:t>
-      </w:r>
-      <w:r>
-        <w:rPr>
-          <w:rFonts w:ascii="Times New Roman" w:eastAsia="微软雅黑" w:hAnsi="Times New Roman"/>
-          <w:color w:val="000000" w:themeColor="text1"/>
-          <w:sz w:val="18"/>
-          <w:szCs w:val="18"/>
-          <w:shd w:val="clear" w:color="auto" w:fill="FFFFFF"/>
-        </w:rPr>
-        <w:t xml:space="preserve"> Q. Fang. On the convexity of independent set games, </w:t>
-      </w:r>
-      <w:r>
-        <w:rPr>
-          <w:rFonts w:ascii="Times New Roman" w:eastAsia="微软雅黑" w:hAnsi="Times New Roman"/>
-          <w:b/>
-          <w:bCs/>
-          <w:i/>
-          <w:iCs/>
-          <w:color w:val="000000" w:themeColor="text1"/>
-          <w:sz w:val="18"/>
-          <w:szCs w:val="18"/>
-          <w:shd w:val="clear" w:color="auto" w:fill="FFFFFF"/>
-        </w:rPr>
-        <w:t>Discrete Applied Mathematics</w:t>
-      </w:r>
-      <w:r>
-        <w:rPr>
-          <w:rFonts w:ascii="Times New Roman" w:eastAsia="微软雅黑" w:hAnsi="Times New Roman"/>
-          <w:color w:val="000000" w:themeColor="text1"/>
-          <w:sz w:val="18"/>
-          <w:szCs w:val="18"/>
-          <w:shd w:val="clear" w:color="auto" w:fill="FFFFFF"/>
-        </w:rPr>
-        <w:t>, 2021.</w:t>
-      </w:r>
-    </w:p>
-    <w:p>
-      <w:pPr>
-        <w:rPr>
-          <w:rFonts w:ascii="Times New Roman" w:eastAsia="微软雅黑" w:hAnsi="Times New Roman"/>
-          <w:color w:val="000000" w:themeColor="text1"/>
-          <w:sz w:val="18"/>
-          <w:szCs w:val="18"/>
-          <w:shd w:val="clear" w:color="auto" w:fill="FFFFFF"/>
-        </w:rPr>
-      </w:pPr>
-      <w:r>
-        <w:rPr>
-          <w:rFonts w:ascii="Times New Roman" w:eastAsia="微软雅黑" w:hAnsi="Times New Roman"/>
-          <w:color w:val="000000" w:themeColor="text1"/>
-          <w:sz w:val="18"/>
-          <w:szCs w:val="18"/>
-          <w:shd w:val="clear" w:color="auto" w:fill="FFFFFF"/>
-        </w:rPr>
-        <w:t>[6]</w:t>
-      </w:r>
-      <w:r>
-        <w:rPr>
-          <w:rFonts w:ascii="Times New Roman" w:eastAsia="微软雅黑" w:hAnsi="Times New Roman"/>
-          <w:b/>
-          <w:bCs/>
-          <w:color w:val="000000" w:themeColor="text1"/>
-          <w:sz w:val="18"/>
-          <w:szCs w:val="18"/>
-          <w:shd w:val="clear" w:color="auto" w:fill="FFFFFF"/>
-        </w:rPr>
-        <w:t xml:space="preserve"> H. Xiao</w:t>
-      </w:r>
-      <w:r>
-        <w:rPr>
-          <w:rFonts w:ascii="Times New Roman" w:eastAsia="微软雅黑" w:hAnsi="Times New Roman"/>
-          <w:color w:val="000000" w:themeColor="text1"/>
-          <w:sz w:val="18"/>
-          <w:szCs w:val="18"/>
-          <w:shd w:val="clear" w:color="auto" w:fill="FFFFFF"/>
-        </w:rPr>
-        <w:t>*, Q. Fang</w:t>
-      </w:r>
-      <w:r>
-        <w:rPr>
-          <w:rFonts w:ascii="Times New Roman" w:eastAsia="微软雅黑" w:hAnsi="Times New Roman"/>
-          <w:color w:val="000000" w:themeColor="text1"/>
-          <w:sz w:val="18"/>
-          <w:szCs w:val="18"/>
-          <w:shd w:val="clear" w:color="auto" w:fill="FFFFFF"/>
-        </w:rPr>
-        <w:t>,</w:t>
-      </w:r>
-      <w:r>
-        <w:rPr>
-          <w:rFonts w:ascii="Times New Roman" w:eastAsia="微软雅黑" w:hAnsi="Times New Roman"/>
-          <w:color w:val="000000" w:themeColor="text1"/>
-          <w:sz w:val="18"/>
-          <w:szCs w:val="18"/>
-          <w:shd w:val="clear" w:color="auto" w:fill="FFFFFF"/>
-        </w:rPr>
-        <w:t xml:space="preserve"> D.-Z. Du. Population monotonic allocation schemes for vertex cover games, </w:t>
-      </w:r>
-      <w:r>
-        <w:rPr>
-          <w:rFonts w:ascii="Times New Roman" w:eastAsia="微软雅黑" w:hAnsi="Times New Roman"/>
-          <w:b/>
-          <w:bCs/>
-          <w:i/>
-          <w:iCs/>
-          <w:color w:val="000000" w:themeColor="text1"/>
-          <w:sz w:val="18"/>
-          <w:szCs w:val="18"/>
-          <w:shd w:val="clear" w:color="auto" w:fill="FFFFFF"/>
-        </w:rPr>
-        <w:t>Theoretical Computer Science</w:t>
-      </w:r>
-      <w:r>
-        <w:rPr>
-          <w:rFonts w:ascii="Times New Roman" w:eastAsia="微软雅黑" w:hAnsi="Times New Roman"/>
-          <w:color w:val="000000" w:themeColor="text1"/>
-          <w:sz w:val="18"/>
-          <w:szCs w:val="18"/>
-          <w:shd w:val="clear" w:color="auto" w:fill="FFFFFF"/>
-        </w:rPr>
-        <w:t>, 2020.</w:t>
-      </w:r>
-    </w:p>
-    <w:p>
-      <w:pPr>
-        <w:rPr>
-          <w:rFonts w:ascii="Times New Roman" w:eastAsia="微软雅黑" w:hAnsi="Times New Roman"/>
-          <w:color w:val="444444"/>
-          <w:sz w:val="18"/>
-          <w:szCs w:val="18"/>
-          <w:shd w:val="clear" w:color="auto" w:fill="FFFFFF"/>
-        </w:rPr>
-      </w:pPr>
-      <w:r>
-        <w:rPr>
-          <w:rFonts w:ascii="Times New Roman" w:eastAsia="微软雅黑" w:hAnsi="Times New Roman"/>
-          <w:color w:val="444444"/>
-          <w:sz w:val="18"/>
-          <w:szCs w:val="18"/>
-          <w:shd w:val="clear" w:color="auto" w:fill="FFFFFF"/>
-        </w:rPr>
-        <w:t>[7]</w:t>
-      </w:r>
-      <w:r>
-        <w:rPr>
-          <w:rFonts w:ascii="Times New Roman" w:eastAsia="微软雅黑" w:hAnsi="Times New Roman"/>
-          <w:b/>
-          <w:bCs/>
-          <w:color w:val="444444"/>
-          <w:sz w:val="18"/>
-          <w:szCs w:val="18"/>
-          <w:shd w:val="clear" w:color="auto" w:fill="FFFFFF"/>
-        </w:rPr>
-        <w:t xml:space="preserve"> H. Xiao</w:t>
-      </w:r>
-      <w:r>
-        <w:rPr>
-          <w:rFonts w:ascii="Times New Roman" w:eastAsia="微软雅黑" w:hAnsi="Times New Roman"/>
-          <w:color w:val="444444"/>
-          <w:sz w:val="18"/>
-          <w:szCs w:val="18"/>
-          <w:shd w:val="clear" w:color="auto" w:fill="FFFFFF"/>
-        </w:rPr>
-        <w:t>*</w:t>
-      </w:r>
-      <w:r>
-        <w:rPr>
-          <w:rFonts w:ascii="Times New Roman" w:eastAsia="微软雅黑" w:hAnsi="Times New Roman"/>
-          <w:color w:val="444444"/>
-          <w:sz w:val="18"/>
-          <w:szCs w:val="18"/>
-          <w:shd w:val="clear" w:color="auto" w:fill="FFFFFF"/>
-        </w:rPr>
-        <w:t>.</w:t>
-      </w:r>
-      <w:r>
-        <w:rPr>
-          <w:rFonts w:ascii="Times New Roman" w:eastAsia="微软雅黑" w:hAnsi="Times New Roman"/>
-          <w:color w:val="444444"/>
-          <w:sz w:val="18"/>
-          <w:szCs w:val="18"/>
-          <w:shd w:val="clear" w:color="auto" w:fill="FFFFFF"/>
-        </w:rPr>
-        <w:t xml:space="preserve"> </w:t>
-      </w:r>
-      <w:r>
-        <w:rPr>
-          <w:rFonts w:ascii="Times New Roman" w:eastAsia="微软雅黑" w:hAnsi="Times New Roman"/>
-          <w:sz w:val="18"/>
-          <w:szCs w:val="18"/>
-          <w:shd w:val="clear" w:color="auto" w:fill="FFFFFF"/>
-        </w:rPr>
-        <w:t xml:space="preserve">On ideal </w:t>
-      </w:r>
-      <w:proofErr w:type="spellStart"/>
-      <w:r>
-        <w:rPr>
-          <w:rFonts w:ascii="Times New Roman" w:eastAsia="微软雅黑" w:hAnsi="Times New Roman"/>
-          <w:sz w:val="18"/>
-          <w:szCs w:val="18"/>
-          <w:shd w:val="clear" w:color="auto" w:fill="FFFFFF"/>
-        </w:rPr>
-        <w:t>semicomplete</w:t>
-      </w:r>
-      <w:proofErr w:type="spellEnd"/>
-      <w:r>
-        <w:rPr>
-          <w:rFonts w:ascii="Times New Roman" w:eastAsia="微软雅黑" w:hAnsi="Times New Roman"/>
-          <w:sz w:val="18"/>
-          <w:szCs w:val="18"/>
-          <w:shd w:val="clear" w:color="auto" w:fill="FFFFFF"/>
-        </w:rPr>
-        <w:t xml:space="preserve"> digraphs</w:t>
-      </w:r>
-      <w:r>
-        <w:rPr>
-          <w:rFonts w:ascii="Times New Roman" w:eastAsia="微软雅黑" w:hAnsi="Times New Roman"/>
-          <w:color w:val="444444"/>
-          <w:sz w:val="18"/>
-          <w:szCs w:val="18"/>
-          <w:shd w:val="clear" w:color="auto" w:fill="FFFFFF"/>
-        </w:rPr>
-        <w:t>,</w:t>
-      </w:r>
-      <w:r>
-        <w:rPr>
-          <w:rFonts w:ascii="Times New Roman" w:eastAsia="微软雅黑" w:hAnsi="Times New Roman"/>
-          <w:b/>
-          <w:bCs/>
-          <w:color w:val="444444"/>
-          <w:sz w:val="18"/>
-          <w:szCs w:val="18"/>
-          <w:shd w:val="clear" w:color="auto" w:fill="FFFFFF"/>
-        </w:rPr>
-        <w:t xml:space="preserve"> </w:t>
-      </w:r>
-      <w:r>
-        <w:rPr>
-          <w:rFonts w:ascii="Times New Roman" w:eastAsia="微软雅黑" w:hAnsi="Times New Roman"/>
-          <w:b/>
-          <w:bCs/>
-          <w:i/>
-          <w:iCs/>
-          <w:color w:val="000000" w:themeColor="text1"/>
-          <w:sz w:val="18"/>
-          <w:szCs w:val="18"/>
-          <w:shd w:val="clear" w:color="auto" w:fill="FFFFFF"/>
-        </w:rPr>
-        <w:t>Information Processing Letters</w:t>
-      </w:r>
-      <w:r>
-        <w:rPr>
-          <w:rFonts w:ascii="Times New Roman" w:eastAsia="微软雅黑" w:hAnsi="Times New Roman"/>
-          <w:color w:val="444444"/>
-          <w:sz w:val="18"/>
-          <w:szCs w:val="18"/>
-          <w:shd w:val="clear" w:color="auto" w:fill="FFFFFF"/>
-        </w:rPr>
-        <w:t>, 2020.</w:t>
-      </w:r>
-    </w:p>
-    <w:p>
-      <w:pPr>
-        <w:rPr>
-          <w:rFonts w:ascii="Times New Roman" w:eastAsia="微软雅黑" w:hAnsi="Times New Roman"/>
-          <w:color w:val="444444"/>
-          <w:sz w:val="18"/>
-          <w:szCs w:val="18"/>
-          <w:shd w:val="clear" w:color="auto" w:fill="FFFFFF"/>
-        </w:rPr>
-      </w:pPr>
-      <w:r>
-        <w:rPr>
-          <w:rFonts w:ascii="Times New Roman" w:eastAsia="微软雅黑" w:hAnsi="Times New Roman"/>
-          <w:color w:val="444444"/>
-          <w:sz w:val="18"/>
-          <w:szCs w:val="18"/>
-          <w:shd w:val="clear" w:color="auto" w:fill="FFFFFF"/>
-        </w:rPr>
-        <w:t>[8]</w:t>
-      </w:r>
-      <w:r>
-        <w:rPr>
-          <w:rFonts w:ascii="Times New Roman" w:eastAsia="微软雅黑" w:hAnsi="Times New Roman"/>
-          <w:b/>
-          <w:bCs/>
-          <w:color w:val="444444"/>
-          <w:sz w:val="18"/>
-          <w:szCs w:val="18"/>
-          <w:shd w:val="clear" w:color="auto" w:fill="FFFFFF"/>
-        </w:rPr>
-        <w:t xml:space="preserve"> H. Xiao</w:t>
-      </w:r>
-      <w:r>
-        <w:rPr>
-          <w:rFonts w:ascii="Times New Roman" w:eastAsia="微软雅黑" w:hAnsi="Times New Roman"/>
-          <w:color w:val="444444"/>
-          <w:sz w:val="18"/>
-          <w:szCs w:val="18"/>
-          <w:shd w:val="clear" w:color="auto" w:fill="FFFFFF"/>
-        </w:rPr>
-        <w:t>*</w:t>
-      </w:r>
-      <w:r>
-        <w:rPr>
-          <w:rFonts w:ascii="Times New Roman" w:eastAsia="微软雅黑" w:hAnsi="Times New Roman"/>
-          <w:color w:val="444444"/>
-          <w:sz w:val="18"/>
-          <w:szCs w:val="18"/>
-          <w:shd w:val="clear" w:color="auto" w:fill="FFFFFF"/>
-        </w:rPr>
-        <w:t>.</w:t>
-      </w:r>
-      <w:r>
-        <w:rPr>
-          <w:rFonts w:ascii="Times New Roman" w:eastAsia="微软雅黑" w:hAnsi="Times New Roman"/>
-          <w:color w:val="444444"/>
-          <w:sz w:val="18"/>
-          <w:szCs w:val="18"/>
-          <w:shd w:val="clear" w:color="auto" w:fill="FFFFFF"/>
-        </w:rPr>
-        <w:t xml:space="preserve"> </w:t>
-      </w:r>
-      <w:r>
-        <w:rPr>
-          <w:rFonts w:ascii="Times New Roman" w:eastAsia="微软雅黑" w:hAnsi="Times New Roman"/>
-          <w:sz w:val="18"/>
-          <w:szCs w:val="18"/>
-          <w:shd w:val="clear" w:color="auto" w:fill="FFFFFF"/>
-        </w:rPr>
-        <w:t>Packing feedback arc sets in reducible flow graphs</w:t>
-      </w:r>
-      <w:r>
-        <w:rPr>
-          <w:rFonts w:ascii="Times New Roman" w:eastAsia="微软雅黑" w:hAnsi="Times New Roman"/>
-          <w:color w:val="444444"/>
-          <w:sz w:val="18"/>
-          <w:szCs w:val="18"/>
-          <w:shd w:val="clear" w:color="auto" w:fill="FFFFFF"/>
-        </w:rPr>
-        <w:t>,</w:t>
-      </w:r>
-      <w:r>
-        <w:rPr>
-          <w:rFonts w:ascii="Times New Roman" w:eastAsia="微软雅黑" w:hAnsi="Times New Roman"/>
-          <w:b/>
-          <w:bCs/>
-          <w:i/>
-          <w:iCs/>
-          <w:color w:val="444444"/>
-          <w:sz w:val="18"/>
-          <w:szCs w:val="18"/>
-          <w:shd w:val="clear" w:color="auto" w:fill="FFFFFF"/>
-        </w:rPr>
-        <w:t xml:space="preserve"> </w:t>
-      </w:r>
-      <w:r>
-        <w:rPr>
-          <w:rFonts w:ascii="Times New Roman" w:eastAsia="微软雅黑" w:hAnsi="Times New Roman"/>
-          <w:b/>
-          <w:bCs/>
-          <w:i/>
-          <w:iCs/>
-          <w:color w:val="000000" w:themeColor="text1"/>
-          <w:sz w:val="18"/>
-          <w:szCs w:val="18"/>
-          <w:shd w:val="clear" w:color="auto" w:fill="FFFFFF"/>
-        </w:rPr>
-        <w:t>Journal Combinatorial Optimization</w:t>
-      </w:r>
-      <w:r>
-        <w:rPr>
-          <w:rFonts w:ascii="Times New Roman" w:eastAsia="微软雅黑" w:hAnsi="Times New Roman"/>
-          <w:color w:val="444444"/>
-          <w:sz w:val="18"/>
-          <w:szCs w:val="18"/>
-          <w:shd w:val="clear" w:color="auto" w:fill="FFFFFF"/>
-        </w:rPr>
-        <w:t>, 2016.</w:t>
-      </w:r>
-    </w:p>
-    <w:p>
-      <w:pPr>
-        <w:rPr>
-          <w:rFonts w:ascii="Times New Roman" w:eastAsia="微软雅黑" w:hAnsi="Times New Roman"/>
+        <w:t>代表</w:t>
+      </w:r>
+      <w:r>
+        <w:rPr>
+          <w:rFonts w:ascii="Times New Roman" w:eastAsia="微软雅黑" w:hAnsi="Times New Roman" w:hint="eastAsia"/>
           <w:b/>
           <w:bCs/>
           <w:color w:val="4472C4" w:themeColor="accent1"/>
@@ -2208,8 +1382,795 @@
           <w:szCs w:val="22"/>
           <w:shd w:val="clear" w:color="auto" w:fill="FFFFFF"/>
         </w:rPr>
-      </w:pPr>
-      <w:r>
+        <w:t>论文</w:t>
+      </w:r>
+    </w:p>
+    <w:p>
+      <w:pPr>
+        <w:rPr>
+          <w:rFonts w:ascii="Times New Roman" w:eastAsia="微软雅黑" w:hAnsi="Times New Roman"/>
+          <w:color w:val="000000" w:themeColor="text1"/>
+          <w:sz w:val="18"/>
+          <w:szCs w:val="18"/>
+          <w:shd w:val="clear" w:color="auto" w:fill="FFFFFF"/>
+        </w:rPr>
+      </w:pPr>
+      <w:r>
+        <w:rPr>
+          <w:rFonts w:ascii="Times New Roman" w:eastAsia="微软雅黑" w:hAnsi="Times New Roman"/>
+          <w:color w:val="000000" w:themeColor="text1"/>
+          <w:sz w:val="18"/>
+          <w:szCs w:val="18"/>
+          <w:shd w:val="clear" w:color="auto" w:fill="FFFFFF"/>
+        </w:rPr>
+        <w:t xml:space="preserve">[1] </w:t>
+      </w:r>
+      <w:r>
+        <w:rPr>
+          <w:rFonts w:ascii="Times New Roman" w:eastAsia="微软雅黑" w:hAnsi="Times New Roman"/>
+          <w:b/>
+          <w:bCs/>
+          <w:color w:val="000000" w:themeColor="text1"/>
+          <w:sz w:val="18"/>
+          <w:szCs w:val="18"/>
+          <w:shd w:val="clear" w:color="auto" w:fill="FFFFFF"/>
+        </w:rPr>
+        <w:t>H. Xiao</w:t>
+      </w:r>
+      <w:r>
+        <w:rPr>
+          <w:rFonts w:ascii="Times New Roman" w:eastAsia="微软雅黑" w:hAnsi="Times New Roman"/>
+          <w:color w:val="000000" w:themeColor="text1"/>
+          <w:sz w:val="18"/>
+          <w:szCs w:val="18"/>
+          <w:shd w:val="clear" w:color="auto" w:fill="FFFFFF"/>
+        </w:rPr>
+        <w:t>*, T. Lu</w:t>
+      </w:r>
+      <w:r>
+        <w:rPr>
+          <w:rFonts w:ascii="Times New Roman" w:eastAsia="微软雅黑" w:hAnsi="Times New Roman"/>
+          <w:color w:val="000000" w:themeColor="text1"/>
+          <w:sz w:val="18"/>
+          <w:szCs w:val="18"/>
+          <w:shd w:val="clear" w:color="auto" w:fill="FFFFFF"/>
+        </w:rPr>
+        <w:t>,</w:t>
+      </w:r>
+      <w:r>
+        <w:rPr>
+          <w:rFonts w:ascii="Times New Roman" w:eastAsia="微软雅黑" w:hAnsi="Times New Roman"/>
+          <w:color w:val="000000" w:themeColor="text1"/>
+          <w:sz w:val="18"/>
+          <w:szCs w:val="18"/>
+          <w:shd w:val="clear" w:color="auto" w:fill="FFFFFF"/>
+        </w:rPr>
+        <w:t xml:space="preserve"> Q. Fang. Approximate core allocations for multiple partners matching games, </w:t>
+      </w:r>
+      <w:proofErr w:type="spellStart"/>
+      <w:r>
+        <w:rPr>
+          <w:rFonts w:ascii="Times New Roman" w:eastAsia="微软雅黑" w:hAnsi="Times New Roman"/>
+          <w:color w:val="000000" w:themeColor="text1"/>
+          <w:sz w:val="18"/>
+          <w:szCs w:val="18"/>
+          <w:shd w:val="clear" w:color="auto" w:fill="FFFFFF"/>
+        </w:rPr>
+        <w:t>arXiv</w:t>
+      </w:r>
+      <w:proofErr w:type="spellEnd"/>
+      <w:r>
+        <w:rPr>
+          <w:rFonts w:ascii="Times New Roman" w:eastAsia="微软雅黑" w:hAnsi="Times New Roman"/>
+          <w:color w:val="000000" w:themeColor="text1"/>
+          <w:sz w:val="18"/>
+          <w:szCs w:val="18"/>
+          <w:shd w:val="clear" w:color="auto" w:fill="FFFFFF"/>
+        </w:rPr>
+        <w:t>.</w:t>
+      </w:r>
+    </w:p>
+    <w:p>
+      <w:pPr>
+        <w:rPr>
+          <w:rFonts w:ascii="Times New Roman" w:eastAsia="微软雅黑" w:hAnsi="Times New Roman"/>
+          <w:color w:val="000000" w:themeColor="text1"/>
+          <w:sz w:val="18"/>
+          <w:szCs w:val="18"/>
+          <w:shd w:val="clear" w:color="auto" w:fill="FFFFFF"/>
+        </w:rPr>
+      </w:pPr>
+      <w:r>
+        <w:rPr>
+          <w:rFonts w:ascii="Times New Roman" w:eastAsia="微软雅黑" w:hAnsi="Times New Roman"/>
+          <w:color w:val="000000" w:themeColor="text1"/>
+          <w:sz w:val="18"/>
+          <w:szCs w:val="18"/>
+          <w:shd w:val="clear" w:color="auto" w:fill="FFFFFF"/>
+        </w:rPr>
+        <w:t xml:space="preserve">[2] </w:t>
+      </w:r>
+      <w:r>
+        <w:rPr>
+          <w:rFonts w:ascii="Times New Roman" w:eastAsia="微软雅黑" w:hAnsi="Times New Roman"/>
+          <w:b/>
+          <w:bCs/>
+          <w:color w:val="000000" w:themeColor="text1"/>
+          <w:sz w:val="18"/>
+          <w:szCs w:val="18"/>
+          <w:shd w:val="clear" w:color="auto" w:fill="FFFFFF"/>
+        </w:rPr>
+        <w:t>H. Xiao</w:t>
+      </w:r>
+      <w:r>
+        <w:rPr>
+          <w:rFonts w:ascii="Times New Roman" w:eastAsia="微软雅黑" w:hAnsi="Times New Roman"/>
+          <w:color w:val="000000" w:themeColor="text1"/>
+          <w:sz w:val="18"/>
+          <w:szCs w:val="18"/>
+          <w:shd w:val="clear" w:color="auto" w:fill="FFFFFF"/>
+        </w:rPr>
+        <w:t>*</w:t>
+      </w:r>
+      <w:r>
+        <w:rPr>
+          <w:rFonts w:ascii="Times New Roman" w:eastAsia="微软雅黑" w:hAnsi="Times New Roman"/>
+          <w:color w:val="000000" w:themeColor="text1"/>
+          <w:sz w:val="18"/>
+          <w:szCs w:val="18"/>
+          <w:shd w:val="clear" w:color="auto" w:fill="FFFFFF"/>
+        </w:rPr>
+        <w:t>,</w:t>
+      </w:r>
+      <w:r>
+        <w:rPr>
+          <w:rFonts w:ascii="Times New Roman" w:eastAsia="微软雅黑" w:hAnsi="Times New Roman"/>
+          <w:color w:val="000000" w:themeColor="text1"/>
+          <w:sz w:val="18"/>
+          <w:szCs w:val="18"/>
+          <w:shd w:val="clear" w:color="auto" w:fill="FFFFFF"/>
+        </w:rPr>
+        <w:t xml:space="preserve"> Q. Fang. Arboricity games: the core and the nucleolus, </w:t>
+      </w:r>
+      <w:r>
+        <w:rPr>
+          <w:rFonts w:ascii="Times New Roman" w:eastAsia="微软雅黑" w:hAnsi="Times New Roman"/>
+          <w:color w:val="000000" w:themeColor="text1"/>
+          <w:sz w:val="18"/>
+          <w:szCs w:val="18"/>
+          <w:shd w:val="clear" w:color="auto" w:fill="FFFFFF"/>
+        </w:rPr>
+        <w:t>arXiv</w:t>
+      </w:r>
+      <w:r>
+        <w:rPr>
+          <w:rFonts w:ascii="Times New Roman" w:eastAsia="微软雅黑" w:hAnsi="Times New Roman"/>
+          <w:color w:val="000000" w:themeColor="text1"/>
+          <w:sz w:val="18"/>
+          <w:szCs w:val="18"/>
+          <w:shd w:val="clear" w:color="auto" w:fill="FFFFFF"/>
+        </w:rPr>
+        <w:t>.</w:t>
+      </w:r>
+    </w:p>
+    <w:p>
+      <w:pPr>
+        <w:rPr>
+          <w:rFonts w:ascii="Times New Roman" w:eastAsia="微软雅黑" w:hAnsi="Times New Roman"/>
+          <w:color w:val="000000" w:themeColor="text1"/>
+          <w:sz w:val="18"/>
+          <w:szCs w:val="18"/>
+          <w:shd w:val="clear" w:color="auto" w:fill="FFFFFF"/>
+        </w:rPr>
+      </w:pPr>
+      <w:r>
+        <w:rPr>
+          <w:rFonts w:ascii="Times New Roman" w:eastAsia="微软雅黑" w:hAnsi="Times New Roman"/>
+          <w:color w:val="000000" w:themeColor="text1"/>
+          <w:sz w:val="18"/>
+          <w:szCs w:val="18"/>
+          <w:shd w:val="clear" w:color="auto" w:fill="FFFFFF"/>
+        </w:rPr>
+        <w:t>[3]</w:t>
+      </w:r>
+      <w:r>
+        <w:rPr>
+          <w:rFonts w:ascii="Times New Roman" w:eastAsia="微软雅黑" w:hAnsi="Times New Roman"/>
+          <w:b/>
+          <w:bCs/>
+          <w:color w:val="000000" w:themeColor="text1"/>
+          <w:sz w:val="18"/>
+          <w:szCs w:val="18"/>
+          <w:shd w:val="clear" w:color="auto" w:fill="FFFFFF"/>
+        </w:rPr>
+        <w:t xml:space="preserve"> H. Xiao</w:t>
+      </w:r>
+      <w:r>
+        <w:rPr>
+          <w:rFonts w:ascii="Times New Roman" w:eastAsia="微软雅黑" w:hAnsi="Times New Roman"/>
+          <w:color w:val="000000" w:themeColor="text1"/>
+          <w:sz w:val="18"/>
+          <w:szCs w:val="18"/>
+          <w:shd w:val="clear" w:color="auto" w:fill="FFFFFF"/>
+        </w:rPr>
+        <w:t>*</w:t>
+      </w:r>
+      <w:r>
+        <w:rPr>
+          <w:rFonts w:ascii="Times New Roman" w:eastAsia="微软雅黑" w:hAnsi="Times New Roman"/>
+          <w:color w:val="000000" w:themeColor="text1"/>
+          <w:sz w:val="18"/>
+          <w:szCs w:val="18"/>
+          <w:shd w:val="clear" w:color="auto" w:fill="FFFFFF"/>
+        </w:rPr>
+        <w:t>,</w:t>
+      </w:r>
+      <w:r>
+        <w:rPr>
+          <w:rFonts w:ascii="Times New Roman" w:eastAsia="微软雅黑" w:hAnsi="Times New Roman"/>
+          <w:color w:val="000000" w:themeColor="text1"/>
+          <w:sz w:val="18"/>
+          <w:szCs w:val="18"/>
+          <w:shd w:val="clear" w:color="auto" w:fill="FFFFFF"/>
+        </w:rPr>
+        <w:t xml:space="preserve"> Q. Fang. Population monotonicity in matching games, </w:t>
+      </w:r>
+      <w:r>
+        <w:rPr>
+          <w:rFonts w:ascii="Times New Roman" w:eastAsia="微软雅黑" w:hAnsi="Times New Roman"/>
+          <w:b/>
+          <w:bCs/>
+          <w:i/>
+          <w:iCs/>
+          <w:color w:val="000000" w:themeColor="text1"/>
+          <w:sz w:val="18"/>
+          <w:szCs w:val="18"/>
+          <w:shd w:val="clear" w:color="auto" w:fill="FFFFFF"/>
+        </w:rPr>
+        <w:t>Journal Combinatorial Optimization</w:t>
+      </w:r>
+      <w:r>
+        <w:rPr>
+          <w:rFonts w:ascii="Times New Roman" w:eastAsia="微软雅黑" w:hAnsi="Times New Roman"/>
+          <w:color w:val="000000" w:themeColor="text1"/>
+          <w:sz w:val="18"/>
+          <w:szCs w:val="18"/>
+          <w:shd w:val="clear" w:color="auto" w:fill="FFFFFF"/>
+        </w:rPr>
+        <w:t>, 2021.</w:t>
+      </w:r>
+    </w:p>
+    <w:p>
+      <w:pPr>
+        <w:rPr>
+          <w:rFonts w:ascii="Times New Roman" w:eastAsia="微软雅黑" w:hAnsi="Times New Roman"/>
+          <w:color w:val="000000" w:themeColor="text1"/>
+          <w:sz w:val="18"/>
+          <w:szCs w:val="18"/>
+          <w:shd w:val="clear" w:color="auto" w:fill="FFFFFF"/>
+        </w:rPr>
+      </w:pPr>
+      <w:r>
+        <w:rPr>
+          <w:rFonts w:ascii="Times New Roman" w:eastAsia="微软雅黑" w:hAnsi="Times New Roman"/>
+          <w:color w:val="000000" w:themeColor="text1"/>
+          <w:sz w:val="18"/>
+          <w:szCs w:val="18"/>
+          <w:shd w:val="clear" w:color="auto" w:fill="FFFFFF"/>
+        </w:rPr>
+        <w:t xml:space="preserve">[4] B. Liu, </w:t>
+      </w:r>
+      <w:r>
+        <w:rPr>
+          <w:rFonts w:ascii="Times New Roman" w:eastAsia="微软雅黑" w:hAnsi="Times New Roman"/>
+          <w:b/>
+          <w:bCs/>
+          <w:color w:val="000000" w:themeColor="text1"/>
+          <w:sz w:val="18"/>
+          <w:szCs w:val="18"/>
+          <w:shd w:val="clear" w:color="auto" w:fill="FFFFFF"/>
+        </w:rPr>
+        <w:t>H. Xiao</w:t>
+      </w:r>
+      <w:r>
+        <w:rPr>
+          <w:rFonts w:ascii="Times New Roman" w:eastAsia="微软雅黑" w:hAnsi="Times New Roman"/>
+          <w:color w:val="000000" w:themeColor="text1"/>
+          <w:sz w:val="18"/>
+          <w:szCs w:val="18"/>
+          <w:shd w:val="clear" w:color="auto" w:fill="FFFFFF"/>
+        </w:rPr>
+        <w:t>*</w:t>
+      </w:r>
+      <w:r>
+        <w:rPr>
+          <w:rFonts w:ascii="Times New Roman" w:eastAsia="微软雅黑" w:hAnsi="Times New Roman"/>
+          <w:color w:val="000000" w:themeColor="text1"/>
+          <w:sz w:val="18"/>
+          <w:szCs w:val="18"/>
+          <w:shd w:val="clear" w:color="auto" w:fill="FFFFFF"/>
+        </w:rPr>
+        <w:t>,</w:t>
+      </w:r>
+      <w:r>
+        <w:rPr>
+          <w:rFonts w:ascii="Times New Roman" w:eastAsia="微软雅黑" w:hAnsi="Times New Roman"/>
+          <w:color w:val="000000" w:themeColor="text1"/>
+          <w:sz w:val="18"/>
+          <w:szCs w:val="18"/>
+          <w:shd w:val="clear" w:color="auto" w:fill="FFFFFF"/>
+        </w:rPr>
+        <w:t xml:space="preserve"> Q. Fang. A combinatorial characterization for population monotonic allocations in convex independent set games, </w:t>
+      </w:r>
+      <w:r>
+        <w:rPr>
+          <w:rFonts w:ascii="Times New Roman" w:eastAsia="微软雅黑" w:hAnsi="Times New Roman"/>
+          <w:b/>
+          <w:bCs/>
+          <w:i/>
+          <w:iCs/>
+          <w:color w:val="000000" w:themeColor="text1"/>
+          <w:sz w:val="18"/>
+          <w:szCs w:val="18"/>
+          <w:shd w:val="clear" w:color="auto" w:fill="FFFFFF"/>
+        </w:rPr>
+        <w:t>Asia-Pacific Journal of Operational Research</w:t>
+      </w:r>
+      <w:r>
+        <w:rPr>
+          <w:rFonts w:ascii="Times New Roman" w:eastAsia="微软雅黑" w:hAnsi="Times New Roman"/>
+          <w:color w:val="000000" w:themeColor="text1"/>
+          <w:sz w:val="18"/>
+          <w:szCs w:val="18"/>
+          <w:shd w:val="clear" w:color="auto" w:fill="FFFFFF"/>
+        </w:rPr>
+        <w:t>,</w:t>
+      </w:r>
+      <w:r>
+        <w:rPr>
+          <w:rFonts w:ascii="Times New Roman" w:eastAsia="微软雅黑" w:hAnsi="Times New Roman"/>
+          <w:color w:val="000000" w:themeColor="text1"/>
+          <w:sz w:val="18"/>
+          <w:szCs w:val="18"/>
+          <w:shd w:val="clear" w:color="auto" w:fill="FFFFFF"/>
+        </w:rPr>
+        <w:t xml:space="preserve"> 2021.</w:t>
+      </w:r>
+    </w:p>
+    <w:p>
+      <w:pPr>
+        <w:rPr>
+          <w:rFonts w:ascii="Times New Roman" w:eastAsia="微软雅黑" w:hAnsi="Times New Roman"/>
+          <w:color w:val="000000" w:themeColor="text1"/>
+          <w:sz w:val="18"/>
+          <w:szCs w:val="18"/>
+          <w:shd w:val="clear" w:color="auto" w:fill="FFFFFF"/>
+        </w:rPr>
+      </w:pPr>
+      <w:r>
+        <w:rPr>
+          <w:rFonts w:ascii="Times New Roman" w:eastAsia="微软雅黑" w:hAnsi="Times New Roman"/>
+          <w:color w:val="000000" w:themeColor="text1"/>
+          <w:sz w:val="18"/>
+          <w:szCs w:val="18"/>
+          <w:shd w:val="clear" w:color="auto" w:fill="FFFFFF"/>
+        </w:rPr>
+        <w:t>[5]</w:t>
+      </w:r>
+      <w:r>
+        <w:rPr>
+          <w:rFonts w:ascii="Times New Roman" w:eastAsia="微软雅黑" w:hAnsi="Times New Roman"/>
+          <w:b/>
+          <w:bCs/>
+          <w:color w:val="000000" w:themeColor="text1"/>
+          <w:sz w:val="18"/>
+          <w:szCs w:val="18"/>
+          <w:shd w:val="clear" w:color="auto" w:fill="FFFFFF"/>
+        </w:rPr>
+        <w:t xml:space="preserve"> H. Xiao</w:t>
+      </w:r>
+      <w:r>
+        <w:rPr>
+          <w:rFonts w:ascii="Times New Roman" w:eastAsia="微软雅黑" w:hAnsi="Times New Roman"/>
+          <w:color w:val="000000" w:themeColor="text1"/>
+          <w:sz w:val="18"/>
+          <w:szCs w:val="18"/>
+          <w:shd w:val="clear" w:color="auto" w:fill="FFFFFF"/>
+        </w:rPr>
+        <w:t>*, Y. Wang</w:t>
+      </w:r>
+      <w:r>
+        <w:rPr>
+          <w:rFonts w:ascii="Times New Roman" w:eastAsia="微软雅黑" w:hAnsi="Times New Roman"/>
+          <w:color w:val="000000" w:themeColor="text1"/>
+          <w:sz w:val="18"/>
+          <w:szCs w:val="18"/>
+          <w:shd w:val="clear" w:color="auto" w:fill="FFFFFF"/>
+        </w:rPr>
+        <w:t>,</w:t>
+      </w:r>
+      <w:r>
+        <w:rPr>
+          <w:rFonts w:ascii="Times New Roman" w:eastAsia="微软雅黑" w:hAnsi="Times New Roman"/>
+          <w:color w:val="000000" w:themeColor="text1"/>
+          <w:sz w:val="18"/>
+          <w:szCs w:val="18"/>
+          <w:shd w:val="clear" w:color="auto" w:fill="FFFFFF"/>
+        </w:rPr>
+        <w:t xml:space="preserve"> Q. Fang. On the convexity of independent set games, </w:t>
+      </w:r>
+      <w:r>
+        <w:rPr>
+          <w:rFonts w:ascii="Times New Roman" w:eastAsia="微软雅黑" w:hAnsi="Times New Roman"/>
+          <w:b/>
+          <w:bCs/>
+          <w:i/>
+          <w:iCs/>
+          <w:color w:val="000000" w:themeColor="text1"/>
+          <w:sz w:val="18"/>
+          <w:szCs w:val="18"/>
+          <w:shd w:val="clear" w:color="auto" w:fill="FFFFFF"/>
+        </w:rPr>
+        <w:t>Discrete Applied Mathematics</w:t>
+      </w:r>
+      <w:r>
+        <w:rPr>
+          <w:rFonts w:ascii="Times New Roman" w:eastAsia="微软雅黑" w:hAnsi="Times New Roman"/>
+          <w:color w:val="000000" w:themeColor="text1"/>
+          <w:sz w:val="18"/>
+          <w:szCs w:val="18"/>
+          <w:shd w:val="clear" w:color="auto" w:fill="FFFFFF"/>
+        </w:rPr>
+        <w:t>, 2021.</w:t>
+      </w:r>
+    </w:p>
+    <w:p>
+      <w:pPr>
+        <w:rPr>
+          <w:rFonts w:ascii="Times New Roman" w:eastAsia="微软雅黑" w:hAnsi="Times New Roman"/>
+          <w:color w:val="000000" w:themeColor="text1"/>
+          <w:sz w:val="18"/>
+          <w:szCs w:val="18"/>
+          <w:shd w:val="clear" w:color="auto" w:fill="FFFFFF"/>
+        </w:rPr>
+      </w:pPr>
+      <w:r>
+        <w:rPr>
+          <w:rFonts w:ascii="Times New Roman" w:eastAsia="微软雅黑" w:hAnsi="Times New Roman"/>
+          <w:color w:val="000000" w:themeColor="text1"/>
+          <w:sz w:val="18"/>
+          <w:szCs w:val="18"/>
+          <w:shd w:val="clear" w:color="auto" w:fill="FFFFFF"/>
+        </w:rPr>
+        <w:t>[6]</w:t>
+      </w:r>
+      <w:r>
+        <w:rPr>
+          <w:rFonts w:ascii="Times New Roman" w:eastAsia="微软雅黑" w:hAnsi="Times New Roman"/>
+          <w:b/>
+          <w:bCs/>
+          <w:color w:val="000000" w:themeColor="text1"/>
+          <w:sz w:val="18"/>
+          <w:szCs w:val="18"/>
+          <w:shd w:val="clear" w:color="auto" w:fill="FFFFFF"/>
+        </w:rPr>
+        <w:t xml:space="preserve"> H. Xiao</w:t>
+      </w:r>
+      <w:r>
+        <w:rPr>
+          <w:rFonts w:ascii="Times New Roman" w:eastAsia="微软雅黑" w:hAnsi="Times New Roman"/>
+          <w:color w:val="000000" w:themeColor="text1"/>
+          <w:sz w:val="18"/>
+          <w:szCs w:val="18"/>
+          <w:shd w:val="clear" w:color="auto" w:fill="FFFFFF"/>
+        </w:rPr>
+        <w:t>*, Q. Fang</w:t>
+      </w:r>
+      <w:r>
+        <w:rPr>
+          <w:rFonts w:ascii="Times New Roman" w:eastAsia="微软雅黑" w:hAnsi="Times New Roman"/>
+          <w:color w:val="000000" w:themeColor="text1"/>
+          <w:sz w:val="18"/>
+          <w:szCs w:val="18"/>
+          <w:shd w:val="clear" w:color="auto" w:fill="FFFFFF"/>
+        </w:rPr>
+        <w:t>,</w:t>
+      </w:r>
+      <w:r>
+        <w:rPr>
+          <w:rFonts w:ascii="Times New Roman" w:eastAsia="微软雅黑" w:hAnsi="Times New Roman"/>
+          <w:color w:val="000000" w:themeColor="text1"/>
+          <w:sz w:val="18"/>
+          <w:szCs w:val="18"/>
+          <w:shd w:val="clear" w:color="auto" w:fill="FFFFFF"/>
+        </w:rPr>
+        <w:t xml:space="preserve"> D.-Z. Du. Population monotonic allocation schemes for vertex cover games, </w:t>
+      </w:r>
+      <w:r>
+        <w:rPr>
+          <w:rFonts w:ascii="Times New Roman" w:eastAsia="微软雅黑" w:hAnsi="Times New Roman"/>
+          <w:b/>
+          <w:bCs/>
+          <w:i/>
+          <w:iCs/>
+          <w:color w:val="000000" w:themeColor="text1"/>
+          <w:sz w:val="18"/>
+          <w:szCs w:val="18"/>
+          <w:shd w:val="clear" w:color="auto" w:fill="FFFFFF"/>
+        </w:rPr>
+        <w:t>Theoretical Computer Science</w:t>
+      </w:r>
+      <w:r>
+        <w:rPr>
+          <w:rFonts w:ascii="Times New Roman" w:eastAsia="微软雅黑" w:hAnsi="Times New Roman"/>
+          <w:color w:val="000000" w:themeColor="text1"/>
+          <w:sz w:val="18"/>
+          <w:szCs w:val="18"/>
+          <w:shd w:val="clear" w:color="auto" w:fill="FFFFFF"/>
+        </w:rPr>
+        <w:t>, 2020.</w:t>
+      </w:r>
+    </w:p>
+    <w:p>
+      <w:pPr>
+        <w:rPr>
+          <w:rFonts w:ascii="Times New Roman" w:eastAsia="微软雅黑" w:hAnsi="Times New Roman"/>
+          <w:color w:val="444444"/>
+          <w:sz w:val="18"/>
+          <w:szCs w:val="18"/>
+          <w:shd w:val="clear" w:color="auto" w:fill="FFFFFF"/>
+        </w:rPr>
+      </w:pPr>
+      <w:r>
+        <w:rPr>
+          <w:rFonts w:ascii="Times New Roman" w:eastAsia="微软雅黑" w:hAnsi="Times New Roman"/>
+          <w:color w:val="444444"/>
+          <w:sz w:val="18"/>
+          <w:szCs w:val="18"/>
+          <w:shd w:val="clear" w:color="auto" w:fill="FFFFFF"/>
+        </w:rPr>
+        <w:t>[7]</w:t>
+      </w:r>
+      <w:r>
+        <w:rPr>
+          <w:rFonts w:ascii="Times New Roman" w:eastAsia="微软雅黑" w:hAnsi="Times New Roman"/>
+          <w:b/>
+          <w:bCs/>
+          <w:color w:val="444444"/>
+          <w:sz w:val="18"/>
+          <w:szCs w:val="18"/>
+          <w:shd w:val="clear" w:color="auto" w:fill="FFFFFF"/>
+        </w:rPr>
+        <w:t xml:space="preserve"> H. Xiao</w:t>
+      </w:r>
+      <w:r>
+        <w:rPr>
+          <w:rFonts w:ascii="Times New Roman" w:eastAsia="微软雅黑" w:hAnsi="Times New Roman"/>
+          <w:color w:val="444444"/>
+          <w:sz w:val="18"/>
+          <w:szCs w:val="18"/>
+          <w:shd w:val="clear" w:color="auto" w:fill="FFFFFF"/>
+        </w:rPr>
+        <w:t>*</w:t>
+      </w:r>
+      <w:r>
+        <w:rPr>
+          <w:rFonts w:ascii="Times New Roman" w:eastAsia="微软雅黑" w:hAnsi="Times New Roman"/>
+          <w:color w:val="444444"/>
+          <w:sz w:val="18"/>
+          <w:szCs w:val="18"/>
+          <w:shd w:val="clear" w:color="auto" w:fill="FFFFFF"/>
+        </w:rPr>
+        <w:t>.</w:t>
+      </w:r>
+      <w:r>
+        <w:rPr>
+          <w:rFonts w:ascii="Times New Roman" w:eastAsia="微软雅黑" w:hAnsi="Times New Roman"/>
+          <w:color w:val="444444"/>
+          <w:sz w:val="18"/>
+          <w:szCs w:val="18"/>
+          <w:shd w:val="clear" w:color="auto" w:fill="FFFFFF"/>
+        </w:rPr>
+        <w:t xml:space="preserve"> </w:t>
+      </w:r>
+      <w:r>
+        <w:rPr>
+          <w:rFonts w:ascii="Times New Roman" w:eastAsia="微软雅黑" w:hAnsi="Times New Roman"/>
+          <w:sz w:val="18"/>
+          <w:szCs w:val="18"/>
+          <w:shd w:val="clear" w:color="auto" w:fill="FFFFFF"/>
+        </w:rPr>
+        <w:t xml:space="preserve">On ideal </w:t>
+      </w:r>
+      <w:proofErr w:type="spellStart"/>
+      <w:r>
+        <w:rPr>
+          <w:rFonts w:ascii="Times New Roman" w:eastAsia="微软雅黑" w:hAnsi="Times New Roman"/>
+          <w:sz w:val="18"/>
+          <w:szCs w:val="18"/>
+          <w:shd w:val="clear" w:color="auto" w:fill="FFFFFF"/>
+        </w:rPr>
+        <w:t>semicomplete</w:t>
+      </w:r>
+      <w:proofErr w:type="spellEnd"/>
+      <w:r>
+        <w:rPr>
+          <w:rFonts w:ascii="Times New Roman" w:eastAsia="微软雅黑" w:hAnsi="Times New Roman"/>
+          <w:sz w:val="18"/>
+          <w:szCs w:val="18"/>
+          <w:shd w:val="clear" w:color="auto" w:fill="FFFFFF"/>
+        </w:rPr>
+        <w:t xml:space="preserve"> digraphs</w:t>
+      </w:r>
+      <w:r>
+        <w:rPr>
+          <w:rFonts w:ascii="Times New Roman" w:eastAsia="微软雅黑" w:hAnsi="Times New Roman"/>
+          <w:color w:val="444444"/>
+          <w:sz w:val="18"/>
+          <w:szCs w:val="18"/>
+          <w:shd w:val="clear" w:color="auto" w:fill="FFFFFF"/>
+        </w:rPr>
+        <w:t>,</w:t>
+      </w:r>
+      <w:r>
+        <w:rPr>
+          <w:rFonts w:ascii="Times New Roman" w:eastAsia="微软雅黑" w:hAnsi="Times New Roman"/>
+          <w:b/>
+          <w:bCs/>
+          <w:color w:val="444444"/>
+          <w:sz w:val="18"/>
+          <w:szCs w:val="18"/>
+          <w:shd w:val="clear" w:color="auto" w:fill="FFFFFF"/>
+        </w:rPr>
+        <w:t xml:space="preserve"> </w:t>
+      </w:r>
+      <w:r>
+        <w:rPr>
+          <w:rFonts w:ascii="Times New Roman" w:eastAsia="微软雅黑" w:hAnsi="Times New Roman"/>
+          <w:b/>
+          <w:bCs/>
+          <w:i/>
+          <w:iCs/>
+          <w:color w:val="000000" w:themeColor="text1"/>
+          <w:sz w:val="18"/>
+          <w:szCs w:val="18"/>
+          <w:shd w:val="clear" w:color="auto" w:fill="FFFFFF"/>
+        </w:rPr>
+        <w:t>Information Processing Letters</w:t>
+      </w:r>
+      <w:r>
+        <w:rPr>
+          <w:rFonts w:ascii="Times New Roman" w:eastAsia="微软雅黑" w:hAnsi="Times New Roman"/>
+          <w:color w:val="444444"/>
+          <w:sz w:val="18"/>
+          <w:szCs w:val="18"/>
+          <w:shd w:val="clear" w:color="auto" w:fill="FFFFFF"/>
+        </w:rPr>
+        <w:t>, 2020.</w:t>
+      </w:r>
+    </w:p>
+    <w:p>
+      <w:pPr>
+        <w:rPr>
+          <w:rFonts w:ascii="Times New Roman" w:eastAsia="微软雅黑" w:hAnsi="Times New Roman"/>
+          <w:color w:val="444444"/>
+          <w:sz w:val="18"/>
+          <w:szCs w:val="18"/>
+          <w:shd w:val="clear" w:color="auto" w:fill="FFFFFF"/>
+        </w:rPr>
+      </w:pPr>
+      <w:r>
+        <w:rPr>
+          <w:rFonts w:ascii="Times New Roman" w:eastAsia="微软雅黑" w:hAnsi="Times New Roman"/>
+          <w:color w:val="444444"/>
+          <w:sz w:val="18"/>
+          <w:szCs w:val="18"/>
+          <w:shd w:val="clear" w:color="auto" w:fill="FFFFFF"/>
+        </w:rPr>
+        <w:t>[8]</w:t>
+      </w:r>
+      <w:r>
+        <w:rPr>
+          <w:rFonts w:ascii="Times New Roman" w:eastAsia="微软雅黑" w:hAnsi="Times New Roman"/>
+          <w:b/>
+          <w:bCs/>
+          <w:color w:val="444444"/>
+          <w:sz w:val="18"/>
+          <w:szCs w:val="18"/>
+          <w:shd w:val="clear" w:color="auto" w:fill="FFFFFF"/>
+        </w:rPr>
+        <w:t xml:space="preserve"> H. Xiao</w:t>
+      </w:r>
+      <w:r>
+        <w:rPr>
+          <w:rFonts w:ascii="Times New Roman" w:eastAsia="微软雅黑" w:hAnsi="Times New Roman"/>
+          <w:color w:val="444444"/>
+          <w:sz w:val="18"/>
+          <w:szCs w:val="18"/>
+          <w:shd w:val="clear" w:color="auto" w:fill="FFFFFF"/>
+        </w:rPr>
+        <w:t>*</w:t>
+      </w:r>
+      <w:r>
+        <w:rPr>
+          <w:rFonts w:ascii="Times New Roman" w:eastAsia="微软雅黑" w:hAnsi="Times New Roman"/>
+          <w:color w:val="444444"/>
+          <w:sz w:val="18"/>
+          <w:szCs w:val="18"/>
+          <w:shd w:val="clear" w:color="auto" w:fill="FFFFFF"/>
+        </w:rPr>
+        <w:t>.</w:t>
+      </w:r>
+      <w:r>
+        <w:rPr>
+          <w:rFonts w:ascii="Times New Roman" w:eastAsia="微软雅黑" w:hAnsi="Times New Roman"/>
+          <w:color w:val="444444"/>
+          <w:sz w:val="18"/>
+          <w:szCs w:val="18"/>
+          <w:shd w:val="clear" w:color="auto" w:fill="FFFFFF"/>
+        </w:rPr>
+        <w:t xml:space="preserve"> </w:t>
+      </w:r>
+      <w:r>
+        <w:rPr>
+          <w:rFonts w:ascii="Times New Roman" w:eastAsia="微软雅黑" w:hAnsi="Times New Roman"/>
+          <w:sz w:val="18"/>
+          <w:szCs w:val="18"/>
+          <w:shd w:val="clear" w:color="auto" w:fill="FFFFFF"/>
+        </w:rPr>
+        <w:t>Packing feedback arc sets in reducible flow graphs</w:t>
+      </w:r>
+      <w:r>
+        <w:rPr>
+          <w:rFonts w:ascii="Times New Roman" w:eastAsia="微软雅黑" w:hAnsi="Times New Roman"/>
+          <w:color w:val="444444"/>
+          <w:sz w:val="18"/>
+          <w:szCs w:val="18"/>
+          <w:shd w:val="clear" w:color="auto" w:fill="FFFFFF"/>
+        </w:rPr>
+        <w:t>,</w:t>
+      </w:r>
+      <w:r>
+        <w:rPr>
+          <w:rFonts w:ascii="Times New Roman" w:eastAsia="微软雅黑" w:hAnsi="Times New Roman"/>
+          <w:b/>
+          <w:bCs/>
+          <w:i/>
+          <w:iCs/>
+          <w:color w:val="444444"/>
+          <w:sz w:val="18"/>
+          <w:szCs w:val="18"/>
+          <w:shd w:val="clear" w:color="auto" w:fill="FFFFFF"/>
+        </w:rPr>
+        <w:t xml:space="preserve"> </w:t>
+      </w:r>
+      <w:r>
+        <w:rPr>
+          <w:rFonts w:ascii="Times New Roman" w:eastAsia="微软雅黑" w:hAnsi="Times New Roman"/>
+          <w:b/>
+          <w:bCs/>
+          <w:i/>
+          <w:iCs/>
+          <w:color w:val="000000" w:themeColor="text1"/>
+          <w:sz w:val="18"/>
+          <w:szCs w:val="18"/>
+          <w:shd w:val="clear" w:color="auto" w:fill="FFFFFF"/>
+        </w:rPr>
+        <w:t>Journal Combinatorial Optimization</w:t>
+      </w:r>
+      <w:r>
+        <w:rPr>
+          <w:rFonts w:ascii="Times New Roman" w:eastAsia="微软雅黑" w:hAnsi="Times New Roman"/>
+          <w:color w:val="444444"/>
+          <w:sz w:val="18"/>
+          <w:szCs w:val="18"/>
+          <w:shd w:val="clear" w:color="auto" w:fill="FFFFFF"/>
+        </w:rPr>
+        <w:t>, 2016.</w:t>
+      </w:r>
+    </w:p>
+    <w:p>
+      <w:pPr>
         <w:rPr>
           <w:rFonts w:ascii="Times New Roman" w:eastAsia="微软雅黑" w:hAnsi="Times New Roman"/>
           <w:b/>
@@ -2219,196 +2180,8 @@
           <w:szCs w:val="22"/>
           <w:shd w:val="clear" w:color="auto" w:fill="FFFFFF"/>
         </w:rPr>
-        <w:t>荣誉获奖</w:t>
-      </w:r>
-    </w:p>
-    <w:p>
-      <w:pPr>
-        <w:rPr>
-          <w:rFonts w:ascii="Times New Roman" w:eastAsia="楷体" w:hAnsi="Times New Roman"/>
-          <w:color w:val="444444"/>
-          <w:sz w:val="20"/>
-          <w:szCs w:val="20"/>
-          <w:shd w:val="clear" w:color="auto" w:fill="FFFFFF"/>
-        </w:rPr>
-      </w:pPr>
-      <w:r>
-        <w:rPr>
-          <w:rFonts w:ascii="Times New Roman" w:eastAsia="楷体" w:hAnsi="Times New Roman"/>
-          <w:color w:val="444444"/>
-          <w:sz w:val="20"/>
-          <w:szCs w:val="20"/>
-          <w:shd w:val="clear" w:color="auto" w:fill="FFFFFF"/>
-        </w:rPr>
-        <w:lastRenderedPageBreak/>
-        <w:t>国家</w:t>
-      </w:r>
-      <w:r>
-        <w:rPr>
-          <w:rFonts w:ascii="Times New Roman" w:eastAsia="楷体" w:hAnsi="Times New Roman" w:hint="eastAsia"/>
-          <w:color w:val="444444"/>
-          <w:sz w:val="20"/>
-          <w:szCs w:val="20"/>
-          <w:shd w:val="clear" w:color="auto" w:fill="FFFFFF"/>
-        </w:rPr>
-        <w:t>级</w:t>
-      </w:r>
-      <w:r>
-        <w:rPr>
-          <w:rFonts w:ascii="Times New Roman" w:eastAsia="楷体" w:hAnsi="Times New Roman"/>
-          <w:color w:val="444444"/>
-          <w:sz w:val="20"/>
-          <w:szCs w:val="20"/>
-          <w:shd w:val="clear" w:color="auto" w:fill="FFFFFF"/>
-        </w:rPr>
-        <w:t>一流本科课程（</w:t>
-      </w:r>
-      <w:r>
-        <w:rPr>
-          <w:rFonts w:ascii="Times New Roman" w:eastAsia="楷体" w:hAnsi="Times New Roman" w:hint="eastAsia"/>
-          <w:color w:val="444444"/>
-          <w:sz w:val="20"/>
-          <w:szCs w:val="20"/>
-          <w:shd w:val="clear" w:color="auto" w:fill="FFFFFF"/>
-        </w:rPr>
-        <w:t>个人位次</w:t>
-      </w:r>
-      <w:r>
-        <w:rPr>
-          <w:rFonts w:ascii="Times New Roman" w:eastAsia="楷体" w:hAnsi="Times New Roman"/>
-          <w:color w:val="444444"/>
-          <w:sz w:val="20"/>
-          <w:szCs w:val="20"/>
-          <w:shd w:val="clear" w:color="auto" w:fill="FFFFFF"/>
-        </w:rPr>
-        <w:t>4</w:t>
-      </w:r>
-      <w:r>
-        <w:rPr>
-          <w:rFonts w:ascii="Times New Roman" w:eastAsia="楷体" w:hAnsi="Times New Roman"/>
-          <w:color w:val="444444"/>
-          <w:sz w:val="20"/>
-          <w:szCs w:val="20"/>
-          <w:shd w:val="clear" w:color="auto" w:fill="FFFFFF"/>
-        </w:rPr>
-        <w:t>/4</w:t>
-      </w:r>
-      <w:r>
-        <w:rPr>
-          <w:rFonts w:ascii="Times New Roman" w:eastAsia="楷体" w:hAnsi="Times New Roman"/>
-          <w:color w:val="444444"/>
-          <w:sz w:val="20"/>
-          <w:szCs w:val="20"/>
-          <w:shd w:val="clear" w:color="auto" w:fill="FFFFFF"/>
-        </w:rPr>
-        <w:t>）</w:t>
-      </w:r>
-    </w:p>
-    <w:p>
-      <w:pPr>
-        <w:rPr>
-          <w:rFonts w:ascii="Times New Roman" w:eastAsia="楷体" w:hAnsi="Times New Roman"/>
-          <w:color w:val="444444"/>
-          <w:sz w:val="20"/>
-          <w:szCs w:val="20"/>
-          <w:shd w:val="clear" w:color="auto" w:fill="FFFFFF"/>
-        </w:rPr>
-      </w:pPr>
-      <w:r>
-        <w:rPr>
-          <w:rFonts w:ascii="Times New Roman" w:eastAsia="楷体" w:hAnsi="Times New Roman"/>
-          <w:color w:val="444444"/>
-          <w:sz w:val="20"/>
-          <w:szCs w:val="20"/>
-          <w:shd w:val="clear" w:color="auto" w:fill="FFFFFF"/>
-        </w:rPr>
-        <w:t>山东省课程思政示范课程（</w:t>
-      </w:r>
-      <w:r>
-        <w:rPr>
-          <w:rFonts w:ascii="Times New Roman" w:eastAsia="楷体" w:hAnsi="Times New Roman" w:hint="eastAsia"/>
-          <w:color w:val="444444"/>
-          <w:sz w:val="20"/>
-          <w:szCs w:val="20"/>
-          <w:shd w:val="clear" w:color="auto" w:fill="FFFFFF"/>
-        </w:rPr>
-        <w:t>个人位次</w:t>
-      </w:r>
-      <w:r>
-        <w:rPr>
-          <w:rFonts w:ascii="Times New Roman" w:eastAsia="楷体" w:hAnsi="Times New Roman"/>
-          <w:color w:val="444444"/>
-          <w:sz w:val="20"/>
-          <w:szCs w:val="20"/>
-          <w:shd w:val="clear" w:color="auto" w:fill="FFFFFF"/>
-        </w:rPr>
-        <w:t>4</w:t>
-      </w:r>
-      <w:r>
-        <w:rPr>
-          <w:rFonts w:ascii="Times New Roman" w:eastAsia="楷体" w:hAnsi="Times New Roman"/>
-          <w:color w:val="444444"/>
-          <w:sz w:val="20"/>
-          <w:szCs w:val="20"/>
-          <w:shd w:val="clear" w:color="auto" w:fill="FFFFFF"/>
-        </w:rPr>
-        <w:t>/8</w:t>
-      </w:r>
-      <w:r>
-        <w:rPr>
-          <w:rFonts w:ascii="Times New Roman" w:eastAsia="楷体" w:hAnsi="Times New Roman"/>
-          <w:color w:val="444444"/>
-          <w:sz w:val="20"/>
-          <w:szCs w:val="20"/>
-          <w:shd w:val="clear" w:color="auto" w:fill="FFFFFF"/>
-        </w:rPr>
-        <w:t>）</w:t>
-      </w:r>
-    </w:p>
-    <w:p>
-      <w:pPr>
-        <w:rPr>
-          <w:rFonts w:ascii="Times New Roman" w:eastAsia="楷体" w:hAnsi="Times New Roman"/>
-          <w:color w:val="444444"/>
-          <w:sz w:val="20"/>
-          <w:szCs w:val="20"/>
-          <w:shd w:val="clear" w:color="auto" w:fill="FFFFFF"/>
-        </w:rPr>
-      </w:pPr>
-      <w:r>
-        <w:rPr>
-          <w:rFonts w:ascii="Times New Roman" w:eastAsia="楷体" w:hAnsi="Times New Roman"/>
-          <w:color w:val="444444"/>
-          <w:sz w:val="20"/>
-          <w:szCs w:val="20"/>
-          <w:shd w:val="clear" w:color="auto" w:fill="FFFFFF"/>
-        </w:rPr>
-        <w:t>中国海洋大学第六届李小勇奖教金</w:t>
-      </w:r>
-    </w:p>
-    <w:p>
-      <w:pPr>
-        <w:rPr>
-          <w:rFonts w:ascii="Times New Roman" w:eastAsia="楷体" w:hAnsi="Times New Roman"/>
-          <w:color w:val="444444"/>
-          <w:sz w:val="20"/>
-          <w:szCs w:val="20"/>
-          <w:shd w:val="clear" w:color="auto" w:fill="FFFFFF"/>
-        </w:rPr>
-      </w:pPr>
-      <w:r>
-        <w:rPr>
-          <w:rFonts w:ascii="Times New Roman" w:eastAsia="楷体" w:hAnsi="Times New Roman"/>
-          <w:color w:val="444444"/>
-          <w:sz w:val="20"/>
-          <w:szCs w:val="20"/>
-          <w:shd w:val="clear" w:color="auto" w:fill="FFFFFF"/>
-        </w:rPr>
-        <w:t>中国海洋大学优秀班主任</w:t>
-      </w:r>
-    </w:p>
-    <w:p>
-      <w:pPr>
+      </w:pPr>
+      <w:r>
         <w:rPr>
           <w:rFonts w:ascii="Times New Roman" w:eastAsia="微软雅黑" w:hAnsi="Times New Roman"/>
           <w:b/>
@@ -2418,8 +2191,196 @@
           <w:szCs w:val="22"/>
           <w:shd w:val="clear" w:color="auto" w:fill="FFFFFF"/>
         </w:rPr>
-      </w:pPr>
-      <w:r>
+        <w:t>荣誉获奖</w:t>
+      </w:r>
+    </w:p>
+    <w:p>
+      <w:pPr>
+        <w:rPr>
+          <w:rFonts w:ascii="Times New Roman" w:eastAsia="楷体" w:hAnsi="Times New Roman"/>
+          <w:color w:val="444444"/>
+          <w:sz w:val="20"/>
+          <w:szCs w:val="20"/>
+          <w:shd w:val="clear" w:color="auto" w:fill="FFFFFF"/>
+        </w:rPr>
+      </w:pPr>
+      <w:r>
+        <w:rPr>
+          <w:rFonts w:ascii="Times New Roman" w:eastAsia="楷体" w:hAnsi="Times New Roman"/>
+          <w:color w:val="444444"/>
+          <w:sz w:val="20"/>
+          <w:szCs w:val="20"/>
+          <w:shd w:val="clear" w:color="auto" w:fill="FFFFFF"/>
+        </w:rPr>
+        <w:lastRenderedPageBreak/>
+        <w:t>国家</w:t>
+      </w:r>
+      <w:r>
+        <w:rPr>
+          <w:rFonts w:ascii="Times New Roman" w:eastAsia="楷体" w:hAnsi="Times New Roman" w:hint="eastAsia"/>
+          <w:color w:val="444444"/>
+          <w:sz w:val="20"/>
+          <w:szCs w:val="20"/>
+          <w:shd w:val="clear" w:color="auto" w:fill="FFFFFF"/>
+        </w:rPr>
+        <w:t>级</w:t>
+      </w:r>
+      <w:r>
+        <w:rPr>
+          <w:rFonts w:ascii="Times New Roman" w:eastAsia="楷体" w:hAnsi="Times New Roman"/>
+          <w:color w:val="444444"/>
+          <w:sz w:val="20"/>
+          <w:szCs w:val="20"/>
+          <w:shd w:val="clear" w:color="auto" w:fill="FFFFFF"/>
+        </w:rPr>
+        <w:t>一流本科课程（</w:t>
+      </w:r>
+      <w:r>
+        <w:rPr>
+          <w:rFonts w:ascii="Times New Roman" w:eastAsia="楷体" w:hAnsi="Times New Roman" w:hint="eastAsia"/>
+          <w:color w:val="444444"/>
+          <w:sz w:val="20"/>
+          <w:szCs w:val="20"/>
+          <w:shd w:val="clear" w:color="auto" w:fill="FFFFFF"/>
+        </w:rPr>
+        <w:t>个人位次</w:t>
+      </w:r>
+      <w:r>
+        <w:rPr>
+          <w:rFonts w:ascii="Times New Roman" w:eastAsia="楷体" w:hAnsi="Times New Roman"/>
+          <w:color w:val="444444"/>
+          <w:sz w:val="20"/>
+          <w:szCs w:val="20"/>
+          <w:shd w:val="clear" w:color="auto" w:fill="FFFFFF"/>
+        </w:rPr>
+        <w:t>4</w:t>
+      </w:r>
+      <w:r>
+        <w:rPr>
+          <w:rFonts w:ascii="Times New Roman" w:eastAsia="楷体" w:hAnsi="Times New Roman"/>
+          <w:color w:val="444444"/>
+          <w:sz w:val="20"/>
+          <w:szCs w:val="20"/>
+          <w:shd w:val="clear" w:color="auto" w:fill="FFFFFF"/>
+        </w:rPr>
+        <w:t>/4</w:t>
+      </w:r>
+      <w:r>
+        <w:rPr>
+          <w:rFonts w:ascii="Times New Roman" w:eastAsia="楷体" w:hAnsi="Times New Roman"/>
+          <w:color w:val="444444"/>
+          <w:sz w:val="20"/>
+          <w:szCs w:val="20"/>
+          <w:shd w:val="clear" w:color="auto" w:fill="FFFFFF"/>
+        </w:rPr>
+        <w:t>）</w:t>
+      </w:r>
+    </w:p>
+    <w:p>
+      <w:pPr>
+        <w:rPr>
+          <w:rFonts w:ascii="Times New Roman" w:eastAsia="楷体" w:hAnsi="Times New Roman"/>
+          <w:color w:val="444444"/>
+          <w:sz w:val="20"/>
+          <w:szCs w:val="20"/>
+          <w:shd w:val="clear" w:color="auto" w:fill="FFFFFF"/>
+        </w:rPr>
+      </w:pPr>
+      <w:r>
+        <w:rPr>
+          <w:rFonts w:ascii="Times New Roman" w:eastAsia="楷体" w:hAnsi="Times New Roman"/>
+          <w:color w:val="444444"/>
+          <w:sz w:val="20"/>
+          <w:szCs w:val="20"/>
+          <w:shd w:val="clear" w:color="auto" w:fill="FFFFFF"/>
+        </w:rPr>
+        <w:t>山东省课程思政示范课程（</w:t>
+      </w:r>
+      <w:r>
+        <w:rPr>
+          <w:rFonts w:ascii="Times New Roman" w:eastAsia="楷体" w:hAnsi="Times New Roman" w:hint="eastAsia"/>
+          <w:color w:val="444444"/>
+          <w:sz w:val="20"/>
+          <w:szCs w:val="20"/>
+          <w:shd w:val="clear" w:color="auto" w:fill="FFFFFF"/>
+        </w:rPr>
+        <w:t>个人位次</w:t>
+      </w:r>
+      <w:r>
+        <w:rPr>
+          <w:rFonts w:ascii="Times New Roman" w:eastAsia="楷体" w:hAnsi="Times New Roman"/>
+          <w:color w:val="444444"/>
+          <w:sz w:val="20"/>
+          <w:szCs w:val="20"/>
+          <w:shd w:val="clear" w:color="auto" w:fill="FFFFFF"/>
+        </w:rPr>
+        <w:t>4</w:t>
+      </w:r>
+      <w:r>
+        <w:rPr>
+          <w:rFonts w:ascii="Times New Roman" w:eastAsia="楷体" w:hAnsi="Times New Roman"/>
+          <w:color w:val="444444"/>
+          <w:sz w:val="20"/>
+          <w:szCs w:val="20"/>
+          <w:shd w:val="clear" w:color="auto" w:fill="FFFFFF"/>
+        </w:rPr>
+        <w:t>/8</w:t>
+      </w:r>
+      <w:r>
+        <w:rPr>
+          <w:rFonts w:ascii="Times New Roman" w:eastAsia="楷体" w:hAnsi="Times New Roman"/>
+          <w:color w:val="444444"/>
+          <w:sz w:val="20"/>
+          <w:szCs w:val="20"/>
+          <w:shd w:val="clear" w:color="auto" w:fill="FFFFFF"/>
+        </w:rPr>
+        <w:t>）</w:t>
+      </w:r>
+    </w:p>
+    <w:p>
+      <w:pPr>
+        <w:rPr>
+          <w:rFonts w:ascii="Times New Roman" w:eastAsia="楷体" w:hAnsi="Times New Roman"/>
+          <w:color w:val="444444"/>
+          <w:sz w:val="20"/>
+          <w:szCs w:val="20"/>
+          <w:shd w:val="clear" w:color="auto" w:fill="FFFFFF"/>
+        </w:rPr>
+      </w:pPr>
+      <w:r>
+        <w:rPr>
+          <w:rFonts w:ascii="Times New Roman" w:eastAsia="楷体" w:hAnsi="Times New Roman"/>
+          <w:color w:val="444444"/>
+          <w:sz w:val="20"/>
+          <w:szCs w:val="20"/>
+          <w:shd w:val="clear" w:color="auto" w:fill="FFFFFF"/>
+        </w:rPr>
+        <w:t>中国海洋大学李小勇奖教金</w:t>
+      </w:r>
+    </w:p>
+    <w:p>
+      <w:pPr>
+        <w:rPr>
+          <w:rFonts w:ascii="Times New Roman" w:eastAsia="楷体" w:hAnsi="Times New Roman"/>
+          <w:color w:val="444444"/>
+          <w:sz w:val="20"/>
+          <w:szCs w:val="20"/>
+          <w:shd w:val="clear" w:color="auto" w:fill="FFFFFF"/>
+        </w:rPr>
+      </w:pPr>
+      <w:r>
+        <w:rPr>
+          <w:rFonts w:ascii="Times New Roman" w:eastAsia="楷体" w:hAnsi="Times New Roman"/>
+          <w:color w:val="444444"/>
+          <w:sz w:val="20"/>
+          <w:szCs w:val="20"/>
+          <w:shd w:val="clear" w:color="auto" w:fill="FFFFFF"/>
+        </w:rPr>
+        <w:t>中国海洋大学优秀班主任</w:t>
+      </w:r>
+    </w:p>
+    <w:p>
+      <w:pPr>
         <w:rPr>
           <w:rFonts w:ascii="Times New Roman" w:eastAsia="微软雅黑" w:hAnsi="Times New Roman"/>
           <w:b/>
@@ -2429,13 +2390,24 @@
           <w:szCs w:val="22"/>
           <w:shd w:val="clear" w:color="auto" w:fill="FFFFFF"/>
         </w:rPr>
+      </w:pPr>
+      <w:r>
+        <w:rPr>
+          <w:rFonts w:ascii="Times New Roman" w:eastAsia="微软雅黑" w:hAnsi="Times New Roman"/>
+          <w:b/>
+          <w:bCs/>
+          <w:color w:val="4472C4" w:themeColor="accent1"/>
+          <w:sz w:val="22"/>
+          <w:szCs w:val="22"/>
+          <w:shd w:val="clear" w:color="auto" w:fill="FFFFFF"/>
+        </w:rPr>
         <w:t>主讲课程</w:t>
       </w:r>
     </w:p>
     <w:p>
       <w:pPr>
         <w:rPr>
-          <w:rFonts w:ascii="楷体" w:eastAsia="楷体" w:hAnsi="楷体" w:hint="eastAsia"/>
+          <w:rFonts w:ascii="楷体" w:eastAsia="楷体" w:hAnsi="楷体"/>
           <w:color w:val="444444"/>
           <w:sz w:val="22"/>
           <w:szCs w:val="22"/>
@@ -2577,7 +2549,7 @@
           <w:szCs w:val="20"/>
           <w:shd w:val="clear" w:color="auto" w:fill="FFFFFF"/>
         </w:rPr>
-        <w:t>基于多面体结构的近似算法设计</w:t>
+        <w:t>组合优化问题多面体性质刻画</w:t>
       </w:r>
     </w:p>
     <w:p>
@@ -2604,7 +2576,17 @@
           <w:szCs w:val="20"/>
           <w:shd w:val="clear" w:color="auto" w:fill="FFFFFF"/>
         </w:rPr>
-        <w:t>基于多面体结构的图分解</w:t>
+        <w:t>基</w:t>
+      </w:r>
+      <w:r>
+        <w:rPr>
+          <w:rFonts w:ascii="楷体" w:eastAsia="楷体" w:hAnsi="楷体" w:hint="eastAsia"/>
+          <w:color w:val="444444"/>
+          <w:sz w:val="20"/>
+          <w:szCs w:val="20"/>
+          <w:shd w:val="clear" w:color="auto" w:fill="FFFFFF"/>
+        </w:rPr>
+        <w:t>于多面体结构的近似算法设计</w:t>
       </w:r>
     </w:p>
     <w:p>
@@ -2631,7 +2613,7 @@
           <w:szCs w:val="20"/>
           <w:shd w:val="clear" w:color="auto" w:fill="FFFFFF"/>
         </w:rPr>
-        <w:t>组合优化问题多面体性质刻画</w:t>
+        <w:t>基于多面体结构的图分解</w:t>
       </w:r>
     </w:p>
     <w:p>
@@ -2750,7 +2732,7 @@
         </w:numPr>
         <w:ind w:firstLineChars="0"/>
         <w:rPr>
-          <w:rFonts w:ascii="楷体" w:eastAsia="楷体" w:hAnsi="楷体" w:hint="eastAsia"/>
+          <w:rFonts w:ascii="楷体" w:eastAsia="楷体" w:hAnsi="楷体"/>
           <w:color w:val="444444"/>
           <w:sz w:val="20"/>
           <w:szCs w:val="20"/>

--- a/word/个人主页-模版.docx
+++ b/word/个人主页-模版.docx
@@ -1351,7 +1351,7 @@
     <w:p>
       <w:pPr>
         <w:rPr>
-          <w:rFonts w:ascii="Times New Roman" w:eastAsia="微软雅黑" w:hAnsi="Times New Roman" w:hint="eastAsia"/>
+          <w:rFonts w:ascii="Times New Roman" w:eastAsia="微软雅黑" w:hAnsi="Times New Roman"/>
           <w:b/>
           <w:bCs/>
           <w:color w:val="4472C4" w:themeColor="accent1"/>
@@ -2586,7 +2586,7 @@
           <w:szCs w:val="20"/>
           <w:shd w:val="clear" w:color="auto" w:fill="FFFFFF"/>
         </w:rPr>
-        <w:t>于多面体结构的近似算法设计</w:t>
+        <w:t>于多面体结构的算法设计</w:t>
       </w:r>
     </w:p>
     <w:p>
@@ -2874,7 +2874,47 @@
           <w:szCs w:val="20"/>
           <w:shd w:val="clear" w:color="auto" w:fill="FFFFFF"/>
         </w:rPr>
-        <w:t>欢迎报考中国海洋大学组合优化团队硕士与博士研究生，也欢迎高年级本科生加入团队子课题组讨论学习。对组合优化与算法博弈感兴趣的同学可与我联系。</w:t>
+        <w:t>欢迎报考中国海洋大学组合优化团队硕士与博士研究生，也欢迎高年级本科生加入团队子课题组讨论学习。</w:t>
+      </w:r>
+      <w:r>
+        <w:rPr>
+          <w:rFonts w:ascii="Times New Roman" w:eastAsia="楷体" w:hAnsi="Times New Roman" w:hint="eastAsia"/>
+          <w:color w:val="444444"/>
+          <w:sz w:val="20"/>
+          <w:szCs w:val="20"/>
+          <w:shd w:val="clear" w:color="auto" w:fill="FFFFFF"/>
+        </w:rPr>
+        <w:t>对</w:t>
+      </w:r>
+      <w:r>
+        <w:rPr>
+          <w:rFonts w:ascii="Times New Roman" w:eastAsia="楷体" w:hAnsi="Times New Roman" w:hint="eastAsia"/>
+          <w:color w:val="444444"/>
+          <w:sz w:val="20"/>
+          <w:szCs w:val="20"/>
+          <w:shd w:val="clear" w:color="auto" w:fill="FFFFFF"/>
+        </w:rPr>
+        <w:t>本人</w:t>
+      </w:r>
+      <w:r>
+        <w:rPr>
+          <w:rFonts w:ascii="Times New Roman" w:eastAsia="楷体" w:hAnsi="Times New Roman" w:hint="eastAsia"/>
+          <w:color w:val="444444"/>
+          <w:sz w:val="20"/>
+          <w:szCs w:val="20"/>
+          <w:shd w:val="clear" w:color="auto" w:fill="FFFFFF"/>
+        </w:rPr>
+        <w:t>研究内容感兴趣</w:t>
+      </w:r>
+      <w:r>
+        <w:rPr>
+          <w:rFonts w:ascii="Times New Roman" w:eastAsia="楷体" w:hAnsi="Times New Roman"/>
+          <w:color w:val="444444"/>
+          <w:sz w:val="20"/>
+          <w:szCs w:val="20"/>
+          <w:shd w:val="clear" w:color="auto" w:fill="FFFFFF"/>
+        </w:rPr>
+        <w:t>的同学可与我联系。</w:t>
       </w:r>
     </w:p>
     <w:p>

--- a/word/个人主页-模版.docx
+++ b/word/个人主页-模版.docx
@@ -1915,16 +1915,16 @@
       <w:pPr>
         <w:rPr>
           <w:rFonts w:ascii="Times New Roman" w:eastAsia="微软雅黑" w:hAnsi="Times New Roman"/>
-          <w:color w:val="444444"/>
-          <w:sz w:val="18"/>
-          <w:szCs w:val="18"/>
-          <w:shd w:val="clear" w:color="auto" w:fill="FFFFFF"/>
-        </w:rPr>
-      </w:pPr>
-      <w:r>
-        <w:rPr>
-          <w:rFonts w:ascii="Times New Roman" w:eastAsia="微软雅黑" w:hAnsi="Times New Roman"/>
-          <w:color w:val="444444"/>
+          <w:color w:val="000000" w:themeColor="text1"/>
+          <w:sz w:val="18"/>
+          <w:szCs w:val="18"/>
+          <w:shd w:val="clear" w:color="auto" w:fill="FFFFFF"/>
+        </w:rPr>
+      </w:pPr>
+      <w:r>
+        <w:rPr>
+          <w:rFonts w:ascii="Times New Roman" w:eastAsia="微软雅黑" w:hAnsi="Times New Roman"/>
+          <w:color w:val="000000" w:themeColor="text1"/>
           <w:sz w:val="18"/>
           <w:szCs w:val="18"/>
           <w:shd w:val="clear" w:color="auto" w:fill="FFFFFF"/>
@@ -1936,7 +1936,7 @@
           <w:rFonts w:ascii="Times New Roman" w:eastAsia="微软雅黑" w:hAnsi="Times New Roman"/>
           <w:b/>
           <w:bCs/>
-          <w:color w:val="444444"/>
+          <w:color w:val="000000" w:themeColor="text1"/>
           <w:sz w:val="18"/>
           <w:szCs w:val="18"/>
           <w:shd w:val="clear" w:color="auto" w:fill="FFFFFF"/>
@@ -1946,46 +1946,18 @@
       <w:r>
         <w:rPr>
           <w:rFonts w:ascii="Times New Roman" w:eastAsia="微软雅黑" w:hAnsi="Times New Roman"/>
-          <w:color w:val="444444"/>
-          <w:sz w:val="18"/>
-          <w:szCs w:val="18"/>
-          <w:shd w:val="clear" w:color="auto" w:fill="FFFFFF"/>
-        </w:rPr>
-        <w:t>*</w:t>
-      </w:r>
-      <w:r>
-        <w:rPr>
-          <w:rFonts w:ascii="Times New Roman" w:eastAsia="微软雅黑" w:hAnsi="Times New Roman"/>
-          <w:color w:val="444444"/>
-          <w:sz w:val="18"/>
-          <w:szCs w:val="18"/>
-          <w:shd w:val="clear" w:color="auto" w:fill="FFFFFF"/>
-        </w:rPr>
-        <w:t>.</w:t>
-      </w:r>
-      <w:r>
-        <w:rPr>
-          <w:rFonts w:ascii="Times New Roman" w:eastAsia="微软雅黑" w:hAnsi="Times New Roman"/>
-          <w:color w:val="444444"/>
-          <w:sz w:val="18"/>
-          <w:szCs w:val="18"/>
-          <w:shd w:val="clear" w:color="auto" w:fill="FFFFFF"/>
-        </w:rPr>
-        <w:t xml:space="preserve"> </w:t>
-      </w:r>
-      <w:r>
-        <w:rPr>
-          <w:rFonts w:ascii="Times New Roman" w:eastAsia="微软雅黑" w:hAnsi="Times New Roman"/>
-          <w:sz w:val="18"/>
-          <w:szCs w:val="18"/>
-          <w:shd w:val="clear" w:color="auto" w:fill="FFFFFF"/>
-        </w:rPr>
-        <w:t xml:space="preserve">On ideal </w:t>
+          <w:color w:val="000000" w:themeColor="text1"/>
+          <w:sz w:val="18"/>
+          <w:szCs w:val="18"/>
+          <w:shd w:val="clear" w:color="auto" w:fill="FFFFFF"/>
+        </w:rPr>
+        <w:t xml:space="preserve">*. On ideal </w:t>
       </w:r>
       <w:proofErr w:type="spellStart"/>
       <w:r>
         <w:rPr>
           <w:rFonts w:ascii="Times New Roman" w:eastAsia="微软雅黑" w:hAnsi="Times New Roman"/>
+          <w:color w:val="000000" w:themeColor="text1"/>
           <w:sz w:val="18"/>
           <w:szCs w:val="18"/>
           <w:shd w:val="clear" w:color="auto" w:fill="FFFFFF"/>
@@ -1996,28 +1968,19 @@
       <w:r>
         <w:rPr>
           <w:rFonts w:ascii="Times New Roman" w:eastAsia="微软雅黑" w:hAnsi="Times New Roman"/>
-          <w:sz w:val="18"/>
-          <w:szCs w:val="18"/>
-          <w:shd w:val="clear" w:color="auto" w:fill="FFFFFF"/>
-        </w:rPr>
-        <w:t xml:space="preserve"> digraphs</w:t>
-      </w:r>
-      <w:r>
-        <w:rPr>
-          <w:rFonts w:ascii="Times New Roman" w:eastAsia="微软雅黑" w:hAnsi="Times New Roman"/>
-          <w:color w:val="444444"/>
-          <w:sz w:val="18"/>
-          <w:szCs w:val="18"/>
-          <w:shd w:val="clear" w:color="auto" w:fill="FFFFFF"/>
-        </w:rPr>
-        <w:t>,</w:t>
-      </w:r>
-      <w:r>
-        <w:rPr>
-          <w:rFonts w:ascii="Times New Roman" w:eastAsia="微软雅黑" w:hAnsi="Times New Roman"/>
-          <w:b/>
-          <w:bCs/>
-          <w:color w:val="444444"/>
+          <w:color w:val="000000" w:themeColor="text1"/>
+          <w:sz w:val="18"/>
+          <w:szCs w:val="18"/>
+          <w:shd w:val="clear" w:color="auto" w:fill="FFFFFF"/>
+        </w:rPr>
+        <w:t xml:space="preserve"> digraphs,</w:t>
+      </w:r>
+      <w:r>
+        <w:rPr>
+          <w:rFonts w:ascii="Times New Roman" w:eastAsia="微软雅黑" w:hAnsi="Times New Roman"/>
+          <w:b/>
+          <w:bCs/>
+          <w:color w:val="000000" w:themeColor="text1"/>
           <w:sz w:val="18"/>
           <w:szCs w:val="18"/>
           <w:shd w:val="clear" w:color="auto" w:fill="FFFFFF"/>
@@ -2041,7 +2004,7 @@
       <w:r>
         <w:rPr>
           <w:rFonts w:ascii="Times New Roman" w:eastAsia="微软雅黑" w:hAnsi="Times New Roman"/>
-          <w:color w:val="444444"/>
+          <w:color w:val="000000" w:themeColor="text1"/>
           <w:sz w:val="18"/>
           <w:szCs w:val="18"/>
           <w:shd w:val="clear" w:color="auto" w:fill="FFFFFF"/>
@@ -2053,16 +2016,16 @@
       <w:pPr>
         <w:rPr>
           <w:rFonts w:ascii="Times New Roman" w:eastAsia="微软雅黑" w:hAnsi="Times New Roman"/>
-          <w:color w:val="444444"/>
-          <w:sz w:val="18"/>
-          <w:szCs w:val="18"/>
-          <w:shd w:val="clear" w:color="auto" w:fill="FFFFFF"/>
-        </w:rPr>
-      </w:pPr>
-      <w:r>
-        <w:rPr>
-          <w:rFonts w:ascii="Times New Roman" w:eastAsia="微软雅黑" w:hAnsi="Times New Roman"/>
-          <w:color w:val="444444"/>
+          <w:color w:val="000000" w:themeColor="text1"/>
+          <w:sz w:val="18"/>
+          <w:szCs w:val="18"/>
+          <w:shd w:val="clear" w:color="auto" w:fill="FFFFFF"/>
+        </w:rPr>
+      </w:pPr>
+      <w:r>
+        <w:rPr>
+          <w:rFonts w:ascii="Times New Roman" w:eastAsia="微软雅黑" w:hAnsi="Times New Roman"/>
+          <w:color w:val="000000" w:themeColor="text1"/>
           <w:sz w:val="18"/>
           <w:szCs w:val="18"/>
           <w:shd w:val="clear" w:color="auto" w:fill="FFFFFF"/>
@@ -2074,7 +2037,7 @@
           <w:rFonts w:ascii="Times New Roman" w:eastAsia="微软雅黑" w:hAnsi="Times New Roman"/>
           <w:b/>
           <w:bCs/>
-          <w:color w:val="444444"/>
+          <w:color w:val="000000" w:themeColor="text1"/>
           <w:sz w:val="18"/>
           <w:szCs w:val="18"/>
           <w:shd w:val="clear" w:color="auto" w:fill="FFFFFF"/>
@@ -2084,51 +2047,12 @@
       <w:r>
         <w:rPr>
           <w:rFonts w:ascii="Times New Roman" w:eastAsia="微软雅黑" w:hAnsi="Times New Roman"/>
-          <w:color w:val="444444"/>
-          <w:sz w:val="18"/>
-          <w:szCs w:val="18"/>
-          <w:shd w:val="clear" w:color="auto" w:fill="FFFFFF"/>
-        </w:rPr>
-        <w:t>*</w:t>
-      </w:r>
-      <w:r>
-        <w:rPr>
-          <w:rFonts w:ascii="Times New Roman" w:eastAsia="微软雅黑" w:hAnsi="Times New Roman"/>
-          <w:color w:val="444444"/>
-          <w:sz w:val="18"/>
-          <w:szCs w:val="18"/>
-          <w:shd w:val="clear" w:color="auto" w:fill="FFFFFF"/>
-        </w:rPr>
-        <w:t>.</w:t>
-      </w:r>
-      <w:r>
-        <w:rPr>
-          <w:rFonts w:ascii="Times New Roman" w:eastAsia="微软雅黑" w:hAnsi="Times New Roman"/>
-          <w:color w:val="444444"/>
-          <w:sz w:val="18"/>
-          <w:szCs w:val="18"/>
-          <w:shd w:val="clear" w:color="auto" w:fill="FFFFFF"/>
-        </w:rPr>
-        <w:t xml:space="preserve"> </w:t>
-      </w:r>
-      <w:r>
-        <w:rPr>
-          <w:rFonts w:ascii="Times New Roman" w:eastAsia="微软雅黑" w:hAnsi="Times New Roman"/>
-          <w:sz w:val="18"/>
-          <w:szCs w:val="18"/>
-          <w:shd w:val="clear" w:color="auto" w:fill="FFFFFF"/>
-        </w:rPr>
-        <w:t>Packing feedback arc sets in reducible flow graphs</w:t>
-      </w:r>
-      <w:r>
-        <w:rPr>
-          <w:rFonts w:ascii="Times New Roman" w:eastAsia="微软雅黑" w:hAnsi="Times New Roman"/>
-          <w:color w:val="444444"/>
-          <w:sz w:val="18"/>
-          <w:szCs w:val="18"/>
-          <w:shd w:val="clear" w:color="auto" w:fill="FFFFFF"/>
-        </w:rPr>
-        <w:t>,</w:t>
+          <w:color w:val="000000" w:themeColor="text1"/>
+          <w:sz w:val="18"/>
+          <w:szCs w:val="18"/>
+          <w:shd w:val="clear" w:color="auto" w:fill="FFFFFF"/>
+        </w:rPr>
+        <w:t>*. Packing feedback arc sets in reducible flow graphs,</w:t>
       </w:r>
       <w:r>
         <w:rPr>
@@ -2137,31 +2061,17 @@
           <w:bCs/>
           <w:i/>
           <w:iCs/>
-          <w:color w:val="444444"/>
-          <w:sz w:val="18"/>
-          <w:szCs w:val="18"/>
-          <w:shd w:val="clear" w:color="auto" w:fill="FFFFFF"/>
-        </w:rPr>
-        <w:t xml:space="preserve"> </w:t>
-      </w:r>
-      <w:r>
-        <w:rPr>
-          <w:rFonts w:ascii="Times New Roman" w:eastAsia="微软雅黑" w:hAnsi="Times New Roman"/>
-          <w:b/>
-          <w:bCs/>
-          <w:i/>
-          <w:iCs/>
-          <w:color w:val="000000" w:themeColor="text1"/>
-          <w:sz w:val="18"/>
-          <w:szCs w:val="18"/>
-          <w:shd w:val="clear" w:color="auto" w:fill="FFFFFF"/>
-        </w:rPr>
-        <w:t>Journal Combinatorial Optimization</w:t>
-      </w:r>
-      <w:r>
-        <w:rPr>
-          <w:rFonts w:ascii="Times New Roman" w:eastAsia="微软雅黑" w:hAnsi="Times New Roman"/>
-          <w:color w:val="444444"/>
+          <w:color w:val="000000" w:themeColor="text1"/>
+          <w:sz w:val="18"/>
+          <w:szCs w:val="18"/>
+          <w:shd w:val="clear" w:color="auto" w:fill="FFFFFF"/>
+        </w:rPr>
+        <w:t xml:space="preserve"> Journal Combinatorial Optimization</w:t>
+      </w:r>
+      <w:r>
+        <w:rPr>
+          <w:rFonts w:ascii="Times New Roman" w:eastAsia="微软雅黑" w:hAnsi="Times New Roman"/>
+          <w:color w:val="000000" w:themeColor="text1"/>
           <w:sz w:val="18"/>
           <w:szCs w:val="18"/>
           <w:shd w:val="clear" w:color="auto" w:fill="FFFFFF"/>
